--- a/public/speccohort2022.docx
+++ b/public/speccohort2022.docx
@@ -337,15 +337,7 @@
           </w:tcPr>
           <w:p>
             <w:r>
-              <w:t>{#</w:t>
-            </w:r>
-            <w:proofErr w:type="gramStart"/>
-            <w:r>
-              <w:t>partner}Yes</w:t>
-            </w:r>
-            <w:proofErr w:type="gramEnd"/>
-            <w:r>
-              <w:t>{/partner}{#noPartner}No{/noPartner}</w:t>
+              <w:t>{#partner}Yes{/partner}{#noPartner}No{/noPartner}</w:t>
             </w:r>
           </w:p>
           <w:p/>
@@ -359,21 +351,7 @@
               <w:rPr>
                 <w:i/>
               </w:rPr>
-              <w:t>If ‘</w:t>
-            </w:r>
-            <w:proofErr w:type="gramStart"/>
-            <w:r>
-              <w:rPr>
-                <w:i/>
-              </w:rPr>
-              <w:t>yes’</w:t>
-            </w:r>
-            <w:proofErr w:type="gramEnd"/>
-            <w:r>
-              <w:rPr>
-                <w:i/>
-              </w:rPr>
-              <w:t xml:space="preserve"> please state the name of the partner College</w:t>
+              <w:t>If ‘yes’ please state the name of the partner College</w:t>
             </w:r>
             <w:r>
               <w:rPr>
@@ -462,15 +440,7 @@
           </w:tcPr>
           <w:p>
             <w:r>
-              <w:t>{#</w:t>
-            </w:r>
-            <w:proofErr w:type="gramStart"/>
-            <w:r>
-              <w:t>collaboration}Yes</w:t>
-            </w:r>
-            <w:proofErr w:type="gramEnd"/>
-            <w:r>
-              <w:t>{/collaboration}{#noCollab}No{/noCollab}</w:t>
+              <w:t>{#collaboration}Yes{/collaboration}{#noCollab}No{/noCollab}</w:t>
             </w:r>
           </w:p>
           <w:p/>
@@ -500,23 +470,7 @@
                 <w:i/>
                 <w:iCs/>
               </w:rPr>
-              <w:t xml:space="preserve"> the type of collaboration, </w:t>
-            </w:r>
-            <w:proofErr w:type="gramStart"/>
-            <w:r>
-              <w:rPr>
-                <w:i/>
-                <w:iCs/>
-              </w:rPr>
-              <w:t>e.g.</w:t>
-            </w:r>
-            <w:proofErr w:type="gramEnd"/>
-            <w:r>
-              <w:rPr>
-                <w:i/>
-                <w:iCs/>
-              </w:rPr>
-              <w:t xml:space="preserve"> Joint Degree, Validation</w:t>
+              <w:t xml:space="preserve"> the type of collaboration, e.g. Joint Degree, Validation</w:t>
             </w:r>
             <w:r>
               <w:rPr>
@@ -586,15 +540,7 @@
           </w:tcPr>
           <w:p>
             <w:r>
-              <w:t>To which Programme Framework for the Future (</w:t>
-            </w:r>
-            <w:proofErr w:type="spellStart"/>
-            <w:r>
-              <w:t>ProFF</w:t>
-            </w:r>
-            <w:proofErr w:type="spellEnd"/>
-            <w:r>
-              <w:t>) archetype does the programme align?</w:t>
+              <w:t>To which Programme Framework for the Future (ProFF) archetype does the programme align?</w:t>
             </w:r>
           </w:p>
         </w:tc>
@@ -689,15 +635,7 @@
           </w:tcPr>
           <w:p>
             <w:r>
-              <w:t>{</w:t>
-            </w:r>
-            <w:proofErr w:type="spellStart"/>
-            <w:r>
-              <w:t>progTitle</w:t>
-            </w:r>
-            <w:proofErr w:type="spellEnd"/>
-            <w:r>
-              <w:t>}</w:t>
+              <w:t>{progTitle}</w:t>
             </w:r>
           </w:p>
         </w:tc>
@@ -750,15 +688,7 @@
           </w:tcPr>
           <w:p>
             <w:r>
-              <w:t>{</w:t>
-            </w:r>
-            <w:proofErr w:type="spellStart"/>
-            <w:r>
-              <w:t>progCode</w:t>
-            </w:r>
-            <w:proofErr w:type="spellEnd"/>
-            <w:r>
-              <w:t>}</w:t>
+              <w:t>{progCode}</w:t>
             </w:r>
           </w:p>
         </w:tc>
@@ -788,13 +718,8 @@
                 <w:highlight w:val="yellow"/>
               </w:rPr>
             </w:pPr>
-            <w:proofErr w:type="spellStart"/>
-            <w:r>
-              <w:t>HECoS</w:t>
-            </w:r>
-            <w:proofErr w:type="spellEnd"/>
-            <w:r>
-              <w:t xml:space="preserve"> code</w:t>
+            <w:r>
+              <w:t>HECoS code</w:t>
             </w:r>
             <w:r>
               <w:t>(s)</w:t>
@@ -870,15 +795,7 @@
               <w:t>learance</w:t>
             </w:r>
             <w:r>
-              <w:t>? (</w:t>
-            </w:r>
-            <w:proofErr w:type="gramStart"/>
-            <w:r>
-              <w:t>your</w:t>
-            </w:r>
-            <w:proofErr w:type="gramEnd"/>
-            <w:r>
-              <w:t xml:space="preserve"> College Planning Partner can advise)</w:t>
+              <w:t>? (your College Planning Partner can advise)</w:t>
             </w:r>
           </w:p>
         </w:tc>
@@ -888,15 +805,7 @@
           </w:tcPr>
           <w:p>
             <w:r>
-              <w:t>{</w:t>
-            </w:r>
-            <w:proofErr w:type="spellStart"/>
-            <w:r>
-              <w:t>atas</w:t>
-            </w:r>
-            <w:proofErr w:type="spellEnd"/>
-            <w:r>
-              <w:t>}</w:t>
+              <w:t>{atas}</w:t>
             </w:r>
           </w:p>
         </w:tc>
@@ -1174,13 +1083,8 @@
             <w:tcW w:w="3785" w:type="dxa"/>
           </w:tcPr>
           <w:p>
-            <w:proofErr w:type="gramStart"/>
-            <w:r>
-              <w:t>On the basis of</w:t>
-            </w:r>
-            <w:proofErr w:type="gramEnd"/>
-            <w:r>
-              <w:t xml:space="preserve"> your answers, is your programme likely to require a UK export licence?</w:t>
+            <w:r>
+              <w:t>On the basis of your answers, is your programme likely to require a UK export licence?</w:t>
             </w:r>
           </w:p>
         </w:tc>
@@ -1221,21 +1125,7 @@
               <w:rPr>
                 <w:i/>
               </w:rPr>
-              <w:t>If ‘</w:t>
-            </w:r>
-            <w:proofErr w:type="gramStart"/>
-            <w:r>
-              <w:rPr>
-                <w:i/>
-              </w:rPr>
-              <w:t>yes’</w:t>
-            </w:r>
-            <w:proofErr w:type="gramEnd"/>
-            <w:r>
-              <w:rPr>
-                <w:i/>
-              </w:rPr>
-              <w:t xml:space="preserve"> please contact your College Academic Policy Partner</w:t>
+              <w:t>If ‘yes’ please contact your College Academic Policy Partner</w:t>
             </w:r>
           </w:p>
         </w:tc>
@@ -1271,15 +1161,7 @@
           </w:tcPr>
           <w:p>
             <w:r>
-              <w:t>{</w:t>
-            </w:r>
-            <w:proofErr w:type="spellStart"/>
-            <w:r>
-              <w:t>regBody</w:t>
-            </w:r>
-            <w:proofErr w:type="spellEnd"/>
-            <w:r>
-              <w:t>}</w:t>
+              <w:t>{regBody}</w:t>
             </w:r>
           </w:p>
           <w:p>
@@ -1805,21 +1687,7 @@
               <w:rPr>
                 <w:color w:val="auto"/>
               </w:rPr>
-              <w:t xml:space="preserve">Inclusivity, </w:t>
-            </w:r>
-            <w:proofErr w:type="gramStart"/>
-            <w:r>
-              <w:rPr>
-                <w:color w:val="auto"/>
-              </w:rPr>
-              <w:t>access</w:t>
-            </w:r>
-            <w:proofErr w:type="gramEnd"/>
-            <w:r>
-              <w:rPr>
-                <w:color w:val="auto"/>
-              </w:rPr>
-              <w:t xml:space="preserve"> and student support</w:t>
+              <w:t>Inclusivity, access and student support</w:t>
             </w:r>
           </w:p>
         </w:tc>
@@ -1835,87 +1703,7 @@
                 <w:szCs w:val="22"/>
                 <w:lang w:val="en-US" w:eastAsia="en-US"/>
               </w:rPr>
-              <w:t xml:space="preserve">The </w:t>
-            </w:r>
-            <w:proofErr w:type="spellStart"/>
-            <w:r>
-              <w:rPr>
-                <w:rFonts w:cs="Arial"/>
-                <w:color w:val="auto"/>
-                <w:szCs w:val="22"/>
-                <w:lang w:val="en-US" w:eastAsia="en-US"/>
-              </w:rPr>
-              <w:t>programme</w:t>
-            </w:r>
-            <w:proofErr w:type="spellEnd"/>
-            <w:r>
-              <w:rPr>
-                <w:rFonts w:cs="Arial"/>
-                <w:color w:val="auto"/>
-                <w:szCs w:val="22"/>
-                <w:lang w:val="en-US" w:eastAsia="en-US"/>
-              </w:rPr>
-              <w:t xml:space="preserve"> is designed to ensure that all modules are open to and inclusive of all students.  The </w:t>
-            </w:r>
-            <w:proofErr w:type="spellStart"/>
-            <w:r>
-              <w:rPr>
-                <w:rFonts w:cs="Arial"/>
-                <w:color w:val="auto"/>
-                <w:szCs w:val="22"/>
-                <w:lang w:val="en-US" w:eastAsia="en-US"/>
-              </w:rPr>
-              <w:t>programme</w:t>
-            </w:r>
-            <w:proofErr w:type="spellEnd"/>
-            <w:r>
-              <w:rPr>
-                <w:rFonts w:cs="Arial"/>
-                <w:color w:val="auto"/>
-                <w:szCs w:val="22"/>
-                <w:lang w:val="en-US" w:eastAsia="en-US"/>
-              </w:rPr>
-              <w:t xml:space="preserve"> will seek to promote equality of opportunity through ensuring that no barriers are posed to suitably qualified applicants who would like to participate in the course.  The </w:t>
-            </w:r>
-            <w:proofErr w:type="spellStart"/>
-            <w:r>
-              <w:rPr>
-                <w:rFonts w:cs="Arial"/>
-                <w:color w:val="auto"/>
-                <w:szCs w:val="22"/>
-                <w:lang w:val="en-US" w:eastAsia="en-US"/>
-              </w:rPr>
-              <w:t>programme</w:t>
-            </w:r>
-            <w:proofErr w:type="spellEnd"/>
-            <w:r>
-              <w:rPr>
-                <w:rFonts w:cs="Arial"/>
-                <w:color w:val="auto"/>
-                <w:szCs w:val="22"/>
-                <w:lang w:val="en-US" w:eastAsia="en-US"/>
-              </w:rPr>
-              <w:t xml:space="preserve"> will also seek to ensure there are no barriers to students accessing the </w:t>
-            </w:r>
-            <w:proofErr w:type="spellStart"/>
-            <w:r>
-              <w:rPr>
-                <w:rFonts w:cs="Arial"/>
-                <w:color w:val="auto"/>
-                <w:szCs w:val="22"/>
-                <w:lang w:val="en-US" w:eastAsia="en-US"/>
-              </w:rPr>
-              <w:t>programme</w:t>
-            </w:r>
-            <w:proofErr w:type="spellEnd"/>
-            <w:r>
-              <w:rPr>
-                <w:rFonts w:cs="Arial"/>
-                <w:color w:val="auto"/>
-                <w:szCs w:val="22"/>
-                <w:lang w:val="en-US" w:eastAsia="en-US"/>
-              </w:rPr>
-              <w:t xml:space="preserve"> or progressing through it.</w:t>
+              <w:t>The programme is designed to ensure that all modules are open to and inclusive of all students.  The programme will seek to promote equality of opportunity through ensuring that no barriers are posed to suitably qualified applicants who would like to participate in the course.  The programme will also seek to ensure there are no barriers to students accessing the programme or progressing through it.</w:t>
             </w:r>
           </w:p>
         </w:tc>
@@ -2155,7 +1943,6 @@
               </w:rPr>
               <w:t>as part of completing the qualification of (</w:t>
             </w:r>
-            <w:proofErr w:type="gramStart"/>
             <w:r>
               <w:rPr>
                 <w:rStyle w:val="normaltextrun"/>
@@ -2164,9 +1951,41 @@
                 <w:iCs/>
                 <w:szCs w:val="22"/>
               </w:rPr>
-              <w:t>e.g.</w:t>
-            </w:r>
-            <w:proofErr w:type="gramEnd"/>
+              <w:t>e.g. CertHE/DipHE/BA; BSc; PGCert; PGDip; MSc; PGCert/PGDip; PGDip/MSc; PGCert/PGDip/MSc</w:t>
+            </w:r>
+            <w:r>
+              <w:rPr>
+                <w:rStyle w:val="normaltextrun"/>
+                <w:rFonts w:cs="Arial"/>
+                <w:szCs w:val="22"/>
+              </w:rPr>
+              <w:t xml:space="preserve">) </w:t>
+            </w:r>
+          </w:p>
+          <w:p/>
+        </w:tc>
+        <w:tc>
+          <w:tcPr>
+            <w:tcW w:w="3193" w:type="dxa"/>
+            <w:gridSpan w:val="2"/>
+            <w:shd w:val="clear" w:color="auto" w:fill="DBE5F1" w:themeFill="accent1" w:themeFillTint="33"/>
+          </w:tcPr>
+          <w:p>
+            <w:pPr>
+              <w:rPr>
+                <w:rStyle w:val="normaltextrun"/>
+                <w:rFonts w:cs="Arial"/>
+                <w:szCs w:val="22"/>
+              </w:rPr>
+            </w:pPr>
+            <w:r>
+              <w:rPr>
+                <w:rStyle w:val="normaltextrun"/>
+                <w:rFonts w:cs="Arial"/>
+                <w:szCs w:val="22"/>
+              </w:rPr>
+              <w:t xml:space="preserve">and the following major, minor, specialism, pathway etc. </w:t>
+            </w:r>
             <w:r>
               <w:rPr>
                 <w:rStyle w:val="normaltextrun"/>
@@ -2175,9 +1994,254 @@
                 <w:iCs/>
                 <w:szCs w:val="22"/>
               </w:rPr>
+              <w:t>(e.g. English major; Computer Science minor; interdisciplinary pathway)</w:t>
+            </w:r>
+            <w:r>
+              <w:rPr>
+                <w:rStyle w:val="eop"/>
+                <w:rFonts w:cs="Arial"/>
+                <w:szCs w:val="22"/>
+              </w:rPr>
               <w:t> </w:t>
             </w:r>
-            <w:proofErr w:type="spellStart"/>
+          </w:p>
+        </w:tc>
+      </w:tr>
+      <w:tr>
+        <w:tc>
+          <w:tcPr>
+            <w:tcW w:w="9578" w:type="dxa"/>
+            <w:gridSpan w:val="7"/>
+          </w:tcPr>
+          <w:p>
+            <w:pPr>
+              <w:rPr>
+                <w:i/>
+              </w:rPr>
+            </w:pPr>
+            <w:r>
+              <w:t>{#knowledge}{#outcome}{.}</w:t>
+            </w:r>
+          </w:p>
+        </w:tc>
+        <w:tc>
+          <w:tcPr>
+            <w:tcW w:w="3193" w:type="dxa"/>
+            <w:gridSpan w:val="3"/>
+          </w:tcPr>
+          <w:p>
+            <w:pPr>
+              <w:rPr>
+                <w:i/>
+              </w:rPr>
+            </w:pPr>
+          </w:p>
+        </w:tc>
+        <w:tc>
+          <w:tcPr>
+            <w:tcW w:w="3193" w:type="dxa"/>
+            <w:gridSpan w:val="2"/>
+          </w:tcPr>
+          <w:p>
+            <w:pPr>
+              <w:rPr>
+                <w:i/>
+              </w:rPr>
+            </w:pPr>
+            <w:r>
+              <w:t>{/outcome}{/knowledge}</w:t>
+            </w:r>
+          </w:p>
+        </w:tc>
+      </w:tr>
+      <w:tr>
+        <w:tc>
+          <w:tcPr>
+            <w:tcW w:w="3192" w:type="dxa"/>
+            <w:gridSpan w:val="3"/>
+          </w:tcPr>
+          <w:p>
+            <w:r>
+              <w:t xml:space="preserve">Learning outcomes will be gained through the following </w:t>
+            </w:r>
+            <w:r>
+              <w:rPr>
+                <w:b/>
+                <w:bCs/>
+              </w:rPr>
+              <w:t>learning and teaching methods</w:t>
+            </w:r>
+            <w:r>
+              <w:t>:</w:t>
+            </w:r>
+          </w:p>
+        </w:tc>
+        <w:tc>
+          <w:tcPr>
+            <w:tcW w:w="6386" w:type="dxa"/>
+            <w:gridSpan w:val="4"/>
+          </w:tcPr>
+          <w:p>
+            <w:r>
+              <w:t>{#knowledge}{#learning}</w:t>
+            </w:r>
+          </w:p>
+          <w:p>
+            <w:r>
+              <w:t>{.}</w:t>
+            </w:r>
+          </w:p>
+          <w:p>
+            <w:r>
+              <w:t>{/learning}{/knowledge}</w:t>
+            </w:r>
+          </w:p>
+        </w:tc>
+        <w:tc>
+          <w:tcPr>
+            <w:tcW w:w="3193" w:type="dxa"/>
+            <w:gridSpan w:val="3"/>
+          </w:tcPr>
+          <w:p>
+            <w:pPr>
+              <w:rPr>
+                <w:i/>
+              </w:rPr>
+            </w:pPr>
+          </w:p>
+        </w:tc>
+        <w:tc>
+          <w:tcPr>
+            <w:tcW w:w="3193" w:type="dxa"/>
+            <w:gridSpan w:val="2"/>
+          </w:tcPr>
+          <w:p>
+            <w:pPr>
+              <w:rPr>
+                <w:i/>
+              </w:rPr>
+            </w:pPr>
+          </w:p>
+        </w:tc>
+      </w:tr>
+      <w:tr>
+        <w:tc>
+          <w:tcPr>
+            <w:tcW w:w="3192" w:type="dxa"/>
+            <w:gridSpan w:val="3"/>
+          </w:tcPr>
+          <w:p>
+            <w:pPr>
+              <w:rPr>
+                <w:i/>
+              </w:rPr>
+            </w:pPr>
+            <w:r>
+              <w:t xml:space="preserve">Learning outcomes will be assessed using the following </w:t>
+            </w:r>
+            <w:r>
+              <w:rPr>
+                <w:b/>
+                <w:bCs/>
+              </w:rPr>
+              <w:t>assessment methods</w:t>
+            </w:r>
+            <w:r>
+              <w:t>:</w:t>
+            </w:r>
+          </w:p>
+        </w:tc>
+        <w:tc>
+          <w:tcPr>
+            <w:tcW w:w="6386" w:type="dxa"/>
+            <w:gridSpan w:val="4"/>
+          </w:tcPr>
+          <w:p>
+            <w:r>
+              <w:t>{#knowledge}{#assessment}</w:t>
+            </w:r>
+          </w:p>
+          <w:p>
+            <w:r>
+              <w:t>{.}</w:t>
+            </w:r>
+          </w:p>
+          <w:p>
+            <w:r>
+              <w:t>{/assessment}{/knowledge}</w:t>
+            </w:r>
+          </w:p>
+        </w:tc>
+        <w:tc>
+          <w:tcPr>
+            <w:tcW w:w="3193" w:type="dxa"/>
+            <w:gridSpan w:val="3"/>
+          </w:tcPr>
+          <w:p>
+            <w:pPr>
+              <w:rPr>
+                <w:i/>
+              </w:rPr>
+            </w:pPr>
+          </w:p>
+        </w:tc>
+        <w:tc>
+          <w:tcPr>
+            <w:tcW w:w="3193" w:type="dxa"/>
+            <w:gridSpan w:val="2"/>
+          </w:tcPr>
+          <w:p>
+            <w:pPr>
+              <w:rPr>
+                <w:i/>
+              </w:rPr>
+            </w:pPr>
+          </w:p>
+        </w:tc>
+      </w:tr>
+      <w:tr>
+        <w:tc>
+          <w:tcPr>
+            <w:tcW w:w="9578" w:type="dxa"/>
+            <w:gridSpan w:val="7"/>
+            <w:shd w:val="clear" w:color="auto" w:fill="DBE5F1" w:themeFill="accent1" w:themeFillTint="33"/>
+          </w:tcPr>
+          <w:p>
+            <w:r>
+              <w:t xml:space="preserve">Students are expected to have attained the following </w:t>
+            </w:r>
+            <w:r>
+              <w:rPr>
+                <w:b/>
+              </w:rPr>
+              <w:t>skills and other attributes</w:t>
+            </w:r>
+            <w:r>
+              <w:t>:</w:t>
+            </w:r>
+          </w:p>
+        </w:tc>
+        <w:tc>
+          <w:tcPr>
+            <w:tcW w:w="3193" w:type="dxa"/>
+            <w:gridSpan w:val="3"/>
+            <w:shd w:val="clear" w:color="auto" w:fill="DBE5F1" w:themeFill="accent1" w:themeFillTint="33"/>
+          </w:tcPr>
+          <w:p>
+            <w:pPr>
+              <w:rPr>
+                <w:b/>
+                <w:szCs w:val="22"/>
+              </w:rPr>
+            </w:pPr>
+            <w:r>
+              <w:rPr>
+                <w:rStyle w:val="normaltextrun"/>
+                <w:rFonts w:cs="Arial"/>
+                <w:szCs w:val="22"/>
+              </w:rPr>
+              <w:t>as part of completing the qualification of (</w:t>
+            </w:r>
             <w:r>
               <w:rPr>
                 <w:rStyle w:val="normaltextrun"/>
@@ -2186,9 +2250,41 @@
                 <w:iCs/>
                 <w:szCs w:val="22"/>
               </w:rPr>
-              <w:t>CertHE</w:t>
-            </w:r>
-            <w:proofErr w:type="spellEnd"/>
+              <w:t>e.g. CertHE/DipHE/BA; BSc; PGCert; PGDip; MSc; PGCert/PGDip; PGDip/MSc; PGCert/PGDip/MSc</w:t>
+            </w:r>
+            <w:r>
+              <w:rPr>
+                <w:rStyle w:val="normaltextrun"/>
+                <w:rFonts w:cs="Arial"/>
+                <w:szCs w:val="22"/>
+              </w:rPr>
+              <w:t xml:space="preserve">) </w:t>
+            </w:r>
+          </w:p>
+          <w:p/>
+        </w:tc>
+        <w:tc>
+          <w:tcPr>
+            <w:tcW w:w="3193" w:type="dxa"/>
+            <w:gridSpan w:val="2"/>
+            <w:shd w:val="clear" w:color="auto" w:fill="DBE5F1" w:themeFill="accent1" w:themeFillTint="33"/>
+          </w:tcPr>
+          <w:p>
+            <w:pPr>
+              <w:rPr>
+                <w:rStyle w:val="normaltextrun"/>
+                <w:rFonts w:cs="Arial"/>
+                <w:szCs w:val="22"/>
+              </w:rPr>
+            </w:pPr>
+            <w:r>
+              <w:rPr>
+                <w:rStyle w:val="normaltextrun"/>
+                <w:rFonts w:cs="Arial"/>
+                <w:szCs w:val="22"/>
+              </w:rPr>
+              <w:t xml:space="preserve">and the following major, minor, specialism, pathway etc. </w:t>
+            </w:r>
             <w:r>
               <w:rPr>
                 <w:rStyle w:val="normaltextrun"/>
@@ -2197,72 +2293,7 @@
                 <w:iCs/>
                 <w:szCs w:val="22"/>
               </w:rPr>
-              <w:t>/DipHE/BA; BSc; PGCert; PGDip; MSc; PGCert/PGDip; PGDip/MSc; PGCert/PGDip/MSc</w:t>
-            </w:r>
-            <w:r>
-              <w:rPr>
-                <w:rStyle w:val="normaltextrun"/>
-                <w:rFonts w:cs="Arial"/>
-                <w:szCs w:val="22"/>
-              </w:rPr>
-              <w:t xml:space="preserve">) </w:t>
-            </w:r>
-          </w:p>
-          <w:p/>
-        </w:tc>
-        <w:tc>
-          <w:tcPr>
-            <w:tcW w:w="3193" w:type="dxa"/>
-            <w:gridSpan w:val="2"/>
-            <w:shd w:val="clear" w:color="auto" w:fill="DBE5F1" w:themeFill="accent1" w:themeFillTint="33"/>
-          </w:tcPr>
-          <w:p>
-            <w:pPr>
-              <w:rPr>
-                <w:rStyle w:val="normaltextrun"/>
-                <w:rFonts w:cs="Arial"/>
-                <w:szCs w:val="22"/>
-              </w:rPr>
-            </w:pPr>
-            <w:r>
-              <w:rPr>
-                <w:rStyle w:val="normaltextrun"/>
-                <w:rFonts w:cs="Arial"/>
-                <w:szCs w:val="22"/>
-              </w:rPr>
-              <w:t xml:space="preserve">and the following major, minor, specialism, pathway etc. </w:t>
-            </w:r>
-            <w:r>
-              <w:rPr>
-                <w:rStyle w:val="normaltextrun"/>
-                <w:rFonts w:cs="Arial"/>
-                <w:i/>
-                <w:iCs/>
-                <w:szCs w:val="22"/>
-              </w:rPr>
-              <w:t>(</w:t>
-            </w:r>
-            <w:proofErr w:type="gramStart"/>
-            <w:r>
-              <w:rPr>
-                <w:rStyle w:val="normaltextrun"/>
-                <w:rFonts w:cs="Arial"/>
-                <w:i/>
-                <w:iCs/>
-                <w:szCs w:val="22"/>
-              </w:rPr>
-              <w:t>e.g.</w:t>
-            </w:r>
-            <w:proofErr w:type="gramEnd"/>
-            <w:r>
-              <w:rPr>
-                <w:rStyle w:val="normaltextrun"/>
-                <w:rFonts w:cs="Arial"/>
-                <w:i/>
-                <w:iCs/>
-                <w:szCs w:val="22"/>
-              </w:rPr>
-              <w:t> English major; Computer Science minor; interdisciplinary pathway)</w:t>
+              <w:t>(e.g. English major; Computer Science minor; interdisciplinary pathway)</w:t>
             </w:r>
             <w:r>
               <w:rPr>
@@ -2273,6 +2304,7 @@
               <w:t> </w:t>
             </w:r>
           </w:p>
+          <w:p/>
         </w:tc>
       </w:tr>
       <w:tr>
@@ -2282,21 +2314,8 @@
             <w:gridSpan w:val="7"/>
           </w:tcPr>
           <w:p>
-            <w:pPr>
-              <w:rPr>
-                <w:i/>
-              </w:rPr>
-            </w:pPr>
-            <w:r>
-              <w:t>{#</w:t>
-            </w:r>
-            <w:proofErr w:type="gramStart"/>
-            <w:r>
-              <w:t>knowledge}{</w:t>
-            </w:r>
-            <w:proofErr w:type="gramEnd"/>
-            <w:r>
-              <w:t>#outcome}{.}</w:t>
+            <w:r>
+              <w:t>{#skills}{#outcome}{.}</w:t>
             </w:r>
           </w:p>
         </w:tc>
@@ -2305,13 +2324,7 @@
             <w:tcW w:w="3193" w:type="dxa"/>
             <w:gridSpan w:val="3"/>
           </w:tcPr>
-          <w:p>
-            <w:pPr>
-              <w:rPr>
-                <w:i/>
-              </w:rPr>
-            </w:pPr>
-          </w:p>
+          <w:p/>
         </w:tc>
         <w:tc>
           <w:tcPr>
@@ -2319,21 +2332,8 @@
             <w:gridSpan w:val="2"/>
           </w:tcPr>
           <w:p>
-            <w:pPr>
-              <w:rPr>
-                <w:i/>
-              </w:rPr>
-            </w:pPr>
-            <w:r>
-              <w:t>{/</w:t>
-            </w:r>
-            <w:proofErr w:type="gramStart"/>
-            <w:r>
-              <w:t>outcome}{</w:t>
-            </w:r>
-            <w:proofErr w:type="gramEnd"/>
-            <w:r>
-              <w:t>/knowledge}</w:t>
+            <w:r>
+              <w:t>{/outcome}{/skills}</w:t>
             </w:r>
           </w:p>
         </w:tc>
@@ -2353,6 +2353,7 @@
                 <w:b/>
                 <w:bCs/>
               </w:rPr>
+              <w:lastRenderedPageBreak/>
               <w:t>learning and teaching methods</w:t>
             </w:r>
             <w:r>
@@ -2367,15 +2368,8 @@
           </w:tcPr>
           <w:p>
             <w:r>
-              <w:t>{#</w:t>
-            </w:r>
-            <w:proofErr w:type="gramStart"/>
-            <w:r>
-              <w:t>knowledge}{</w:t>
-            </w:r>
-            <w:proofErr w:type="gramEnd"/>
-            <w:r>
-              <w:t>#learning}</w:t>
+              <w:lastRenderedPageBreak/>
+              <w:t>{#skills}{#learning}</w:t>
             </w:r>
           </w:p>
           <w:p>
@@ -2385,15 +2379,7 @@
           </w:p>
           <w:p>
             <w:r>
-              <w:t>{/</w:t>
-            </w:r>
-            <w:proofErr w:type="gramStart"/>
-            <w:r>
-              <w:t>learning}{</w:t>
-            </w:r>
-            <w:proofErr w:type="gramEnd"/>
-            <w:r>
-              <w:t>/knowledge}</w:t>
+              <w:t>{/learning}{/skills}</w:t>
             </w:r>
           </w:p>
         </w:tc>
@@ -2402,26 +2388,14 @@
             <w:tcW w:w="3193" w:type="dxa"/>
             <w:gridSpan w:val="3"/>
           </w:tcPr>
-          <w:p>
-            <w:pPr>
-              <w:rPr>
-                <w:i/>
-              </w:rPr>
-            </w:pPr>
-          </w:p>
+          <w:p/>
         </w:tc>
         <w:tc>
           <w:tcPr>
             <w:tcW w:w="3193" w:type="dxa"/>
             <w:gridSpan w:val="2"/>
           </w:tcPr>
-          <w:p>
-            <w:pPr>
-              <w:rPr>
-                <w:i/>
-              </w:rPr>
-            </w:pPr>
-          </w:p>
+          <w:p/>
         </w:tc>
       </w:tr>
       <w:tr>
@@ -2431,11 +2405,6 @@
             <w:gridSpan w:val="3"/>
           </w:tcPr>
           <w:p>
-            <w:pPr>
-              <w:rPr>
-                <w:i/>
-              </w:rPr>
-            </w:pPr>
             <w:r>
               <w:t xml:space="preserve">Learning outcomes will be assessed using the following </w:t>
             </w:r>
@@ -2458,15 +2427,7 @@
           </w:tcPr>
           <w:p>
             <w:r>
-              <w:t>{#</w:t>
-            </w:r>
-            <w:proofErr w:type="gramStart"/>
-            <w:r>
-              <w:t>knowledge}{</w:t>
-            </w:r>
-            <w:proofErr w:type="gramEnd"/>
-            <w:r>
-              <w:t>#assessment}</w:t>
+              <w:t>{#skills}{#assessment}</w:t>
             </w:r>
           </w:p>
           <w:p>
@@ -2476,388 +2437,7 @@
           </w:p>
           <w:p>
             <w:r>
-              <w:t>{/</w:t>
-            </w:r>
-            <w:proofErr w:type="gramStart"/>
-            <w:r>
-              <w:t>assessment}{</w:t>
-            </w:r>
-            <w:proofErr w:type="gramEnd"/>
-            <w:r>
-              <w:t>/knowledge}</w:t>
-            </w:r>
-          </w:p>
-        </w:tc>
-        <w:tc>
-          <w:tcPr>
-            <w:tcW w:w="3193" w:type="dxa"/>
-            <w:gridSpan w:val="3"/>
-          </w:tcPr>
-          <w:p>
-            <w:pPr>
-              <w:rPr>
-                <w:i/>
-              </w:rPr>
-            </w:pPr>
-          </w:p>
-        </w:tc>
-        <w:tc>
-          <w:tcPr>
-            <w:tcW w:w="3193" w:type="dxa"/>
-            <w:gridSpan w:val="2"/>
-          </w:tcPr>
-          <w:p>
-            <w:pPr>
-              <w:rPr>
-                <w:i/>
-              </w:rPr>
-            </w:pPr>
-          </w:p>
-        </w:tc>
-      </w:tr>
-      <w:tr>
-        <w:tc>
-          <w:tcPr>
-            <w:tcW w:w="9578" w:type="dxa"/>
-            <w:gridSpan w:val="7"/>
-            <w:shd w:val="clear" w:color="auto" w:fill="DBE5F1" w:themeFill="accent1" w:themeFillTint="33"/>
-          </w:tcPr>
-          <w:p>
-            <w:r>
-              <w:t xml:space="preserve">Students are expected to have attained the following </w:t>
-            </w:r>
-            <w:r>
-              <w:rPr>
-                <w:b/>
-              </w:rPr>
-              <w:t>skills and other attributes</w:t>
-            </w:r>
-            <w:r>
-              <w:t>:</w:t>
-            </w:r>
-          </w:p>
-        </w:tc>
-        <w:tc>
-          <w:tcPr>
-            <w:tcW w:w="3193" w:type="dxa"/>
-            <w:gridSpan w:val="3"/>
-            <w:shd w:val="clear" w:color="auto" w:fill="DBE5F1" w:themeFill="accent1" w:themeFillTint="33"/>
-          </w:tcPr>
-          <w:p>
-            <w:pPr>
-              <w:rPr>
-                <w:b/>
-                <w:szCs w:val="22"/>
-              </w:rPr>
-            </w:pPr>
-            <w:r>
-              <w:rPr>
-                <w:rStyle w:val="normaltextrun"/>
-                <w:rFonts w:cs="Arial"/>
-                <w:szCs w:val="22"/>
-              </w:rPr>
-              <w:t>as part of completing the qualification of (</w:t>
-            </w:r>
-            <w:proofErr w:type="gramStart"/>
-            <w:r>
-              <w:rPr>
-                <w:rStyle w:val="normaltextrun"/>
-                <w:rFonts w:cs="Arial"/>
-                <w:i/>
-                <w:iCs/>
-                <w:szCs w:val="22"/>
-              </w:rPr>
-              <w:t>e.g.</w:t>
-            </w:r>
-            <w:proofErr w:type="gramEnd"/>
-            <w:r>
-              <w:rPr>
-                <w:rStyle w:val="normaltextrun"/>
-                <w:rFonts w:cs="Arial"/>
-                <w:i/>
-                <w:iCs/>
-                <w:szCs w:val="22"/>
-              </w:rPr>
-              <w:t> </w:t>
-            </w:r>
-            <w:proofErr w:type="spellStart"/>
-            <w:r>
-              <w:rPr>
-                <w:rStyle w:val="normaltextrun"/>
-                <w:rFonts w:cs="Arial"/>
-                <w:i/>
-                <w:iCs/>
-                <w:szCs w:val="22"/>
-              </w:rPr>
-              <w:t>CertHE</w:t>
-            </w:r>
-            <w:proofErr w:type="spellEnd"/>
-            <w:r>
-              <w:rPr>
-                <w:rStyle w:val="normaltextrun"/>
-                <w:rFonts w:cs="Arial"/>
-                <w:i/>
-                <w:iCs/>
-                <w:szCs w:val="22"/>
-              </w:rPr>
-              <w:t>/DipHE/BA; BSc; PGCert; PGDip; MSc; PGCert/PGDip; PGDip/MSc; PGCert/PGDip/MSc</w:t>
-            </w:r>
-            <w:r>
-              <w:rPr>
-                <w:rStyle w:val="normaltextrun"/>
-                <w:rFonts w:cs="Arial"/>
-                <w:szCs w:val="22"/>
-              </w:rPr>
-              <w:t xml:space="preserve">) </w:t>
-            </w:r>
-          </w:p>
-          <w:p/>
-        </w:tc>
-        <w:tc>
-          <w:tcPr>
-            <w:tcW w:w="3193" w:type="dxa"/>
-            <w:gridSpan w:val="2"/>
-            <w:shd w:val="clear" w:color="auto" w:fill="DBE5F1" w:themeFill="accent1" w:themeFillTint="33"/>
-          </w:tcPr>
-          <w:p>
-            <w:pPr>
-              <w:rPr>
-                <w:rStyle w:val="normaltextrun"/>
-                <w:rFonts w:cs="Arial"/>
-                <w:szCs w:val="22"/>
-              </w:rPr>
-            </w:pPr>
-            <w:r>
-              <w:rPr>
-                <w:rStyle w:val="normaltextrun"/>
-                <w:rFonts w:cs="Arial"/>
-                <w:szCs w:val="22"/>
-              </w:rPr>
-              <w:t xml:space="preserve">and the following major, minor, specialism, pathway etc. </w:t>
-            </w:r>
-            <w:r>
-              <w:rPr>
-                <w:rStyle w:val="normaltextrun"/>
-                <w:rFonts w:cs="Arial"/>
-                <w:i/>
-                <w:iCs/>
-                <w:szCs w:val="22"/>
-              </w:rPr>
-              <w:t>(</w:t>
-            </w:r>
-            <w:proofErr w:type="gramStart"/>
-            <w:r>
-              <w:rPr>
-                <w:rStyle w:val="normaltextrun"/>
-                <w:rFonts w:cs="Arial"/>
-                <w:i/>
-                <w:iCs/>
-                <w:szCs w:val="22"/>
-              </w:rPr>
-              <w:t>e.g.</w:t>
-            </w:r>
-            <w:proofErr w:type="gramEnd"/>
-            <w:r>
-              <w:rPr>
-                <w:rStyle w:val="normaltextrun"/>
-                <w:rFonts w:cs="Arial"/>
-                <w:i/>
-                <w:iCs/>
-                <w:szCs w:val="22"/>
-              </w:rPr>
-              <w:t> English major; Computer Science minor; interdisciplinary pathway)</w:t>
-            </w:r>
-            <w:r>
-              <w:rPr>
-                <w:rStyle w:val="eop"/>
-                <w:rFonts w:cs="Arial"/>
-                <w:szCs w:val="22"/>
-              </w:rPr>
-              <w:t> </w:t>
-            </w:r>
-          </w:p>
-          <w:p/>
-        </w:tc>
-      </w:tr>
-      <w:tr>
-        <w:tc>
-          <w:tcPr>
-            <w:tcW w:w="9578" w:type="dxa"/>
-            <w:gridSpan w:val="7"/>
-          </w:tcPr>
-          <w:p>
-            <w:r>
-              <w:t>{#</w:t>
-            </w:r>
-            <w:proofErr w:type="gramStart"/>
-            <w:r>
-              <w:t>skills}{</w:t>
-            </w:r>
-            <w:proofErr w:type="gramEnd"/>
-            <w:r>
-              <w:t>#outcome}{.}</w:t>
-            </w:r>
-          </w:p>
-        </w:tc>
-        <w:tc>
-          <w:tcPr>
-            <w:tcW w:w="3193" w:type="dxa"/>
-            <w:gridSpan w:val="3"/>
-          </w:tcPr>
-          <w:p/>
-        </w:tc>
-        <w:tc>
-          <w:tcPr>
-            <w:tcW w:w="3193" w:type="dxa"/>
-            <w:gridSpan w:val="2"/>
-          </w:tcPr>
-          <w:p>
-            <w:r>
-              <w:t>{/</w:t>
-            </w:r>
-            <w:proofErr w:type="gramStart"/>
-            <w:r>
-              <w:t>outcome}{</w:t>
-            </w:r>
-            <w:proofErr w:type="gramEnd"/>
-            <w:r>
-              <w:t>/skills}</w:t>
-            </w:r>
-          </w:p>
-        </w:tc>
-      </w:tr>
-      <w:tr>
-        <w:tc>
-          <w:tcPr>
-            <w:tcW w:w="3192" w:type="dxa"/>
-            <w:gridSpan w:val="3"/>
-          </w:tcPr>
-          <w:p>
-            <w:r>
-              <w:t xml:space="preserve">Learning outcomes will be gained through the following </w:t>
-            </w:r>
-            <w:r>
-              <w:rPr>
-                <w:b/>
-                <w:bCs/>
-              </w:rPr>
-              <w:lastRenderedPageBreak/>
-              <w:t>learning and teaching methods</w:t>
-            </w:r>
-            <w:r>
-              <w:t>:</w:t>
-            </w:r>
-          </w:p>
-        </w:tc>
-        <w:tc>
-          <w:tcPr>
-            <w:tcW w:w="6386" w:type="dxa"/>
-            <w:gridSpan w:val="4"/>
-          </w:tcPr>
-          <w:p>
-            <w:r>
-              <w:lastRenderedPageBreak/>
-              <w:t>{#</w:t>
-            </w:r>
-            <w:proofErr w:type="gramStart"/>
-            <w:r>
-              <w:t>skills}{</w:t>
-            </w:r>
-            <w:proofErr w:type="gramEnd"/>
-            <w:r>
-              <w:t>#learning}</w:t>
-            </w:r>
-          </w:p>
-          <w:p>
-            <w:r>
-              <w:t>{.}</w:t>
-            </w:r>
-          </w:p>
-          <w:p>
-            <w:r>
-              <w:t>{/</w:t>
-            </w:r>
-            <w:proofErr w:type="gramStart"/>
-            <w:r>
-              <w:t>learning}{</w:t>
-            </w:r>
-            <w:proofErr w:type="gramEnd"/>
-            <w:r>
-              <w:t>/skills}</w:t>
-            </w:r>
-          </w:p>
-        </w:tc>
-        <w:tc>
-          <w:tcPr>
-            <w:tcW w:w="3193" w:type="dxa"/>
-            <w:gridSpan w:val="3"/>
-          </w:tcPr>
-          <w:p/>
-        </w:tc>
-        <w:tc>
-          <w:tcPr>
-            <w:tcW w:w="3193" w:type="dxa"/>
-            <w:gridSpan w:val="2"/>
-          </w:tcPr>
-          <w:p/>
-        </w:tc>
-      </w:tr>
-      <w:tr>
-        <w:tc>
-          <w:tcPr>
-            <w:tcW w:w="3192" w:type="dxa"/>
-            <w:gridSpan w:val="3"/>
-          </w:tcPr>
-          <w:p>
-            <w:r>
-              <w:t xml:space="preserve">Learning outcomes will be assessed using the following </w:t>
-            </w:r>
-            <w:r>
-              <w:rPr>
-                <w:b/>
-                <w:bCs/>
-              </w:rPr>
-              <w:t>assessment methods</w:t>
-            </w:r>
-            <w:r>
-              <w:t>:</w:t>
-            </w:r>
-          </w:p>
-        </w:tc>
-        <w:tc>
-          <w:tcPr>
-            <w:tcW w:w="6386" w:type="dxa"/>
-            <w:gridSpan w:val="4"/>
-          </w:tcPr>
-          <w:p>
-            <w:r>
-              <w:t>{#</w:t>
-            </w:r>
-            <w:proofErr w:type="gramStart"/>
-            <w:r>
-              <w:t>skills}{</w:t>
-            </w:r>
-            <w:proofErr w:type="gramEnd"/>
-            <w:r>
-              <w:t>#assessment}</w:t>
-            </w:r>
-          </w:p>
-          <w:p>
-            <w:r>
-              <w:t>{.}</w:t>
-            </w:r>
-          </w:p>
-          <w:p>
-            <w:r>
-              <w:t>{/</w:t>
-            </w:r>
-            <w:proofErr w:type="gramStart"/>
-            <w:r>
-              <w:t>assessment}{</w:t>
-            </w:r>
-            <w:proofErr w:type="gramEnd"/>
-            <w:r>
-              <w:t>/skills}</w:t>
+              <w:t>{/assessment}{/skills}</w:t>
             </w:r>
           </w:p>
         </w:tc>
@@ -2901,15 +2481,7 @@
           </w:tcPr>
           <w:p>
             <w:r>
-              <w:t xml:space="preserve">Programme Requirements (if the online forms are not being used, </w:t>
-            </w:r>
-            <w:proofErr w:type="gramStart"/>
-            <w:r>
-              <w:t>e.g.</w:t>
-            </w:r>
-            <w:proofErr w:type="gramEnd"/>
-            <w:r>
-              <w:t xml:space="preserve"> for programmes with few module changes) (add/delete rows as necessary, and complete all seven columns)</w:t>
+              <w:t>Programme Requirements (if the online forms are not being used, e.g. for programmes with few module changes) (add/delete rows as necessary, and complete all seven columns)</w:t>
             </w:r>
           </w:p>
           <w:p/>
@@ -2923,28 +2495,12 @@
           </w:tcPr>
           <w:p>
             <w:r>
-              <w:t>{#year0</w:t>
-            </w:r>
-            <w:proofErr w:type="gramStart"/>
-            <w:r>
-              <w:t>Exists}Module</w:t>
-            </w:r>
-            <w:proofErr w:type="gramEnd"/>
-            <w:r>
-              <w:t xml:space="preserve"> Title </w:t>
-            </w:r>
-          </w:p>
-          <w:p>
-            <w:r>
-              <w:t>{#year0} {</w:t>
-            </w:r>
-            <w:proofErr w:type="spellStart"/>
-            <w:r>
-              <w:t>yearText</w:t>
-            </w:r>
-            <w:proofErr w:type="spellEnd"/>
-            <w:r>
-              <w:t>} {/year0}</w:t>
+              <w:t xml:space="preserve">{#year0Exists}Module Title </w:t>
+            </w:r>
+          </w:p>
+          <w:p>
+            <w:r>
+              <w:t>{#year0} {yearText} {/year0}</w:t>
             </w:r>
           </w:p>
         </w:tc>
@@ -2964,15 +2520,7 @@
           </w:tcPr>
           <w:p>
             <w:r>
-              <w:t>Level (</w:t>
-            </w:r>
-            <w:proofErr w:type="gramStart"/>
-            <w:r>
-              <w:t>e.g.</w:t>
-            </w:r>
-            <w:proofErr w:type="gramEnd"/>
-            <w:r>
-              <w:t xml:space="preserve"> </w:t>
+              <w:t xml:space="preserve">Level (e.g. </w:t>
             </w:r>
             <w:r>
               <w:rPr>
@@ -3026,15 +2574,7 @@
           </w:tcPr>
           <w:p>
             <w:r>
-              <w:t>Effective from (</w:t>
-            </w:r>
-            <w:proofErr w:type="gramStart"/>
-            <w:r>
-              <w:t>e.g.</w:t>
-            </w:r>
-            <w:proofErr w:type="gramEnd"/>
-            <w:r>
-              <w:t xml:space="preserve"> 2022/23)</w:t>
+              <w:t>Effective from (e.g. 2022/23)</w:t>
             </w:r>
           </w:p>
         </w:tc>
@@ -3122,15 +2662,7 @@
           </w:tcPr>
           <w:p>
             <w:r>
-              <w:t>{#year0} {#</w:t>
-            </w:r>
-            <w:proofErr w:type="gramStart"/>
-            <w:r>
-              <w:t>rules}{</w:t>
-            </w:r>
-            <w:proofErr w:type="gramEnd"/>
-            <w:r>
-              <w:t>#compulsory}</w:t>
+              <w:t>{#year0} {#rules}{#compulsory}</w:t>
             </w:r>
             <w:r>
               <w:rPr>
@@ -3191,51 +2723,27 @@
           </w:tcPr>
           <w:p>
             <w:r>
-              <w:t>{#</w:t>
-            </w:r>
-            <w:proofErr w:type="gramStart"/>
-            <w:r>
-              <w:t>module}{</w:t>
-            </w:r>
-            <w:proofErr w:type="gramEnd"/>
-            <w:r>
-              <w:t>moduleTitle}</w:t>
-            </w:r>
-          </w:p>
-        </w:tc>
-        <w:tc>
-          <w:tcPr>
-            <w:tcW w:w="1819" w:type="dxa"/>
-          </w:tcPr>
-          <w:p>
-            <w:r>
-              <w:t>{</w:t>
-            </w:r>
-            <w:proofErr w:type="spellStart"/>
-            <w:r>
-              <w:t>moduleCredits</w:t>
-            </w:r>
-            <w:proofErr w:type="spellEnd"/>
-            <w:r>
-              <w:t>}</w:t>
-            </w:r>
-          </w:p>
-        </w:tc>
-        <w:tc>
-          <w:tcPr>
-            <w:tcW w:w="1819" w:type="dxa"/>
-          </w:tcPr>
-          <w:p>
-            <w:r>
-              <w:t>{</w:t>
-            </w:r>
-            <w:proofErr w:type="spellStart"/>
-            <w:r>
-              <w:t>moduleLevel</w:t>
-            </w:r>
-            <w:proofErr w:type="spellEnd"/>
-            <w:r>
-              <w:t>}</w:t>
+              <w:t>{#module}{moduleTitle}</w:t>
+            </w:r>
+          </w:p>
+        </w:tc>
+        <w:tc>
+          <w:tcPr>
+            <w:tcW w:w="1819" w:type="dxa"/>
+          </w:tcPr>
+          <w:p>
+            <w:r>
+              <w:t>{moduleCredits}</w:t>
+            </w:r>
+          </w:p>
+        </w:tc>
+        <w:tc>
+          <w:tcPr>
+            <w:tcW w:w="1819" w:type="dxa"/>
+          </w:tcPr>
+          <w:p>
+            <w:r>
+              <w:t>{moduleLevel}</w:t>
             </w:r>
           </w:p>
         </w:tc>
@@ -3246,15 +2754,7 @@
           </w:tcPr>
           <w:p>
             <w:r>
-              <w:t>{</w:t>
-            </w:r>
-            <w:proofErr w:type="spellStart"/>
-            <w:r>
-              <w:t>moduleCode</w:t>
-            </w:r>
-            <w:proofErr w:type="spellEnd"/>
-            <w:r>
-              <w:t>}</w:t>
+              <w:t>{moduleCode}</w:t>
             </w:r>
           </w:p>
         </w:tc>
@@ -3284,23 +2784,7 @@
           </w:tcPr>
           <w:p>
             <w:r>
-              <w:t>{</w:t>
-            </w:r>
-            <w:proofErr w:type="spellStart"/>
-            <w:r>
-              <w:t>moduleSemester</w:t>
-            </w:r>
-            <w:proofErr w:type="spellEnd"/>
-            <w:r>
-              <w:t>}{/</w:t>
-            </w:r>
-            <w:proofErr w:type="gramStart"/>
-            <w:r>
-              <w:t>module}{</w:t>
-            </w:r>
-            <w:proofErr w:type="gramEnd"/>
-            <w:r>
-              <w:t>/compulsory}{/rules} {/year0}</w:t>
+              <w:t>{moduleSemester}{/module}{/compulsory}{/rules} {/year0}</w:t>
             </w:r>
           </w:p>
         </w:tc>
@@ -3387,15 +2871,7 @@
           </w:tcPr>
           <w:p>
             <w:r>
-              <w:t>Level (</w:t>
-            </w:r>
-            <w:proofErr w:type="gramStart"/>
-            <w:r>
-              <w:t>e.g.</w:t>
-            </w:r>
-            <w:proofErr w:type="gramEnd"/>
-            <w:r>
-              <w:t xml:space="preserve"> </w:t>
+              <w:t xml:space="preserve">Level (e.g. </w:t>
             </w:r>
             <w:r>
               <w:rPr>
@@ -3448,15 +2924,7 @@
           </w:tcPr>
           <w:p>
             <w:r>
-              <w:t>Effective from (</w:t>
-            </w:r>
-            <w:proofErr w:type="gramStart"/>
-            <w:r>
-              <w:t>e.g.</w:t>
-            </w:r>
-            <w:proofErr w:type="gramEnd"/>
-            <w:r>
-              <w:t xml:space="preserve"> 2022/23)</w:t>
+              <w:t>Effective from (e.g. 2022/23)</w:t>
             </w:r>
           </w:p>
         </w:tc>
@@ -3491,15 +2959,7 @@
           </w:tcPr>
           <w:p>
             <w:r>
-              <w:t>{#year0} {#</w:t>
-            </w:r>
-            <w:proofErr w:type="gramStart"/>
-            <w:r>
-              <w:t>rules}{</w:t>
-            </w:r>
-            <w:proofErr w:type="gramEnd"/>
-            <w:r>
-              <w:t>#optional}</w:t>
+              <w:t>{#year0} {#rules}{#optional}</w:t>
             </w:r>
             <w:r>
               <w:rPr>
@@ -3557,69 +3017,37 @@
           </w:tcPr>
           <w:p>
             <w:r>
-              <w:t>{#</w:t>
-            </w:r>
-            <w:proofErr w:type="gramStart"/>
-            <w:r>
-              <w:t>module}{</w:t>
-            </w:r>
-            <w:proofErr w:type="gramEnd"/>
-            <w:r>
-              <w:t>moduleTitle}</w:t>
-            </w:r>
-          </w:p>
-        </w:tc>
-        <w:tc>
-          <w:tcPr>
-            <w:tcW w:w="1819" w:type="dxa"/>
-          </w:tcPr>
-          <w:p>
-            <w:r>
-              <w:t>{</w:t>
-            </w:r>
-            <w:proofErr w:type="spellStart"/>
-            <w:r>
-              <w:t>moduleCredits</w:t>
-            </w:r>
-            <w:proofErr w:type="spellEnd"/>
-            <w:r>
-              <w:t>}</w:t>
-            </w:r>
-          </w:p>
-        </w:tc>
-        <w:tc>
-          <w:tcPr>
-            <w:tcW w:w="1819" w:type="dxa"/>
-          </w:tcPr>
-          <w:p>
-            <w:r>
-              <w:t>{</w:t>
-            </w:r>
-            <w:proofErr w:type="spellStart"/>
-            <w:r>
-              <w:t>moduleLevel</w:t>
-            </w:r>
-            <w:proofErr w:type="spellEnd"/>
-            <w:r>
-              <w:t>}</w:t>
-            </w:r>
-          </w:p>
-        </w:tc>
-        <w:tc>
-          <w:tcPr>
-            <w:tcW w:w="1819" w:type="dxa"/>
-          </w:tcPr>
-          <w:p>
-            <w:r>
-              <w:t>{</w:t>
-            </w:r>
-            <w:proofErr w:type="spellStart"/>
-            <w:r>
-              <w:t>moduleCode</w:t>
-            </w:r>
-            <w:proofErr w:type="spellEnd"/>
-            <w:r>
-              <w:t>}</w:t>
+              <w:t>{#module}{moduleTitle}</w:t>
+            </w:r>
+          </w:p>
+        </w:tc>
+        <w:tc>
+          <w:tcPr>
+            <w:tcW w:w="1819" w:type="dxa"/>
+          </w:tcPr>
+          <w:p>
+            <w:r>
+              <w:t>{moduleCredits}</w:t>
+            </w:r>
+          </w:p>
+        </w:tc>
+        <w:tc>
+          <w:tcPr>
+            <w:tcW w:w="1819" w:type="dxa"/>
+          </w:tcPr>
+          <w:p>
+            <w:r>
+              <w:t>{moduleLevel}</w:t>
+            </w:r>
+          </w:p>
+        </w:tc>
+        <w:tc>
+          <w:tcPr>
+            <w:tcW w:w="1819" w:type="dxa"/>
+          </w:tcPr>
+          <w:p>
+            <w:r>
+              <w:t>{moduleCode}</w:t>
             </w:r>
           </w:p>
         </w:tc>
@@ -3648,23 +3076,7 @@
           </w:tcPr>
           <w:p>
             <w:r>
-              <w:t>{</w:t>
-            </w:r>
-            <w:proofErr w:type="spellStart"/>
-            <w:r>
-              <w:t>moduleSemester</w:t>
-            </w:r>
-            <w:proofErr w:type="spellEnd"/>
-            <w:r>
-              <w:t>}{/</w:t>
-            </w:r>
-            <w:proofErr w:type="gramStart"/>
-            <w:r>
-              <w:t>module}{</w:t>
-            </w:r>
-            <w:proofErr w:type="gramEnd"/>
-            <w:r>
-              <w:t>/op</w:t>
+              <w:t>{moduleSemester}{/module}{/op</w:t>
             </w:r>
             <w:r>
               <w:lastRenderedPageBreak/>
@@ -3778,15 +3190,7 @@
           </w:tcPr>
           <w:p>
             <w:r>
-              <w:t>Level (</w:t>
-            </w:r>
-            <w:proofErr w:type="gramStart"/>
-            <w:r>
-              <w:t>e.g.</w:t>
-            </w:r>
-            <w:proofErr w:type="gramEnd"/>
-            <w:r>
-              <w:t xml:space="preserve"> </w:t>
+              <w:t xml:space="preserve">Level (e.g. </w:t>
             </w:r>
             <w:r>
               <w:rPr>
@@ -3839,15 +3243,7 @@
           </w:tcPr>
           <w:p>
             <w:r>
-              <w:t>Effective from (</w:t>
-            </w:r>
-            <w:proofErr w:type="gramStart"/>
-            <w:r>
-              <w:t>e.g.</w:t>
-            </w:r>
-            <w:proofErr w:type="gramEnd"/>
-            <w:r>
-              <w:t xml:space="preserve"> 2022/23)</w:t>
+              <w:t>Effective from (e.g. 2022/23)</w:t>
             </w:r>
           </w:p>
         </w:tc>
@@ -4317,15 +3713,7 @@
           </w:p>
           <w:p>
             <w:r>
-              <w:t>{#year1} {</w:t>
-            </w:r>
-            <w:proofErr w:type="spellStart"/>
-            <w:r>
-              <w:t>yearText</w:t>
-            </w:r>
-            <w:proofErr w:type="spellEnd"/>
-            <w:r>
-              <w:t>} {/year1}</w:t>
+              <w:t>{#year1} {yearText} {/year1}</w:t>
             </w:r>
           </w:p>
         </w:tc>
@@ -4345,15 +3733,7 @@
           </w:tcPr>
           <w:p>
             <w:r>
-              <w:t>Level (</w:t>
-            </w:r>
-            <w:proofErr w:type="gramStart"/>
-            <w:r>
-              <w:t>e.g.</w:t>
-            </w:r>
-            <w:proofErr w:type="gramEnd"/>
-            <w:r>
-              <w:t xml:space="preserve"> </w:t>
+              <w:t xml:space="preserve">Level (e.g. </w:t>
             </w:r>
             <w:r>
               <w:rPr>
@@ -4406,15 +3786,7 @@
           </w:tcPr>
           <w:p>
             <w:r>
-              <w:t>Effective from (</w:t>
-            </w:r>
-            <w:proofErr w:type="gramStart"/>
-            <w:r>
-              <w:t>e.g.</w:t>
-            </w:r>
-            <w:proofErr w:type="gramEnd"/>
-            <w:r>
-              <w:t xml:space="preserve"> 2022/23)</w:t>
+              <w:t>Effective from (e.g. 2022/23)</w:t>
             </w:r>
           </w:p>
         </w:tc>
@@ -4497,15 +3869,7 @@
           </w:tcPr>
           <w:p>
             <w:r>
-              <w:t>{#year1} {#</w:t>
-            </w:r>
-            <w:proofErr w:type="gramStart"/>
-            <w:r>
-              <w:t>rules}{</w:t>
-            </w:r>
-            <w:proofErr w:type="gramEnd"/>
-            <w:r>
-              <w:t>#compulsory}</w:t>
+              <w:t>{#year1} {#rules}{#compulsory}</w:t>
             </w:r>
             <w:r>
               <w:rPr>
@@ -4563,69 +3927,37 @@
           </w:tcPr>
           <w:p>
             <w:r>
-              <w:t>{#</w:t>
-            </w:r>
-            <w:proofErr w:type="gramStart"/>
-            <w:r>
-              <w:t>module}{</w:t>
-            </w:r>
-            <w:proofErr w:type="gramEnd"/>
-            <w:r>
-              <w:t>moduleTitle}</w:t>
-            </w:r>
-          </w:p>
-        </w:tc>
-        <w:tc>
-          <w:tcPr>
-            <w:tcW w:w="1819" w:type="dxa"/>
-          </w:tcPr>
-          <w:p>
-            <w:r>
-              <w:t>{</w:t>
-            </w:r>
-            <w:proofErr w:type="spellStart"/>
-            <w:r>
-              <w:t>moduleCredits</w:t>
-            </w:r>
-            <w:proofErr w:type="spellEnd"/>
-            <w:r>
-              <w:t>}</w:t>
-            </w:r>
-          </w:p>
-        </w:tc>
-        <w:tc>
-          <w:tcPr>
-            <w:tcW w:w="1819" w:type="dxa"/>
-          </w:tcPr>
-          <w:p>
-            <w:r>
-              <w:t>{</w:t>
-            </w:r>
-            <w:proofErr w:type="spellStart"/>
-            <w:r>
-              <w:t>moduleLevel</w:t>
-            </w:r>
-            <w:proofErr w:type="spellEnd"/>
-            <w:r>
-              <w:t>}</w:t>
-            </w:r>
-          </w:p>
-        </w:tc>
-        <w:tc>
-          <w:tcPr>
-            <w:tcW w:w="1819" w:type="dxa"/>
-          </w:tcPr>
-          <w:p>
-            <w:r>
-              <w:t>{</w:t>
-            </w:r>
-            <w:proofErr w:type="spellStart"/>
-            <w:r>
-              <w:t>moduleCode</w:t>
-            </w:r>
-            <w:proofErr w:type="spellEnd"/>
-            <w:r>
-              <w:t>}</w:t>
+              <w:t>{#module}{moduleTitle}</w:t>
+            </w:r>
+          </w:p>
+        </w:tc>
+        <w:tc>
+          <w:tcPr>
+            <w:tcW w:w="1819" w:type="dxa"/>
+          </w:tcPr>
+          <w:p>
+            <w:r>
+              <w:t>{moduleCredits}</w:t>
+            </w:r>
+          </w:p>
+        </w:tc>
+        <w:tc>
+          <w:tcPr>
+            <w:tcW w:w="1819" w:type="dxa"/>
+          </w:tcPr>
+          <w:p>
+            <w:r>
+              <w:t>{moduleLevel}</w:t>
+            </w:r>
+          </w:p>
+        </w:tc>
+        <w:tc>
+          <w:tcPr>
+            <w:tcW w:w="1819" w:type="dxa"/>
+          </w:tcPr>
+          <w:p>
+            <w:r>
+              <w:t>{moduleCode}</w:t>
             </w:r>
           </w:p>
         </w:tc>
@@ -4654,23 +3986,7 @@
           </w:tcPr>
           <w:p>
             <w:r>
-              <w:t>{</w:t>
-            </w:r>
-            <w:proofErr w:type="spellStart"/>
-            <w:r>
-              <w:t>moduleSemester</w:t>
-            </w:r>
-            <w:proofErr w:type="spellEnd"/>
-            <w:r>
-              <w:t>}{/</w:t>
-            </w:r>
-            <w:proofErr w:type="gramStart"/>
-            <w:r>
-              <w:t>module}{</w:t>
-            </w:r>
-            <w:proofErr w:type="gramEnd"/>
-            <w:r>
-              <w:t>/compulsory}{/rules} {/year1}</w:t>
+              <w:t>{moduleSemester}{/module}{/compulsory}{/rules} {/year1}</w:t>
             </w:r>
           </w:p>
         </w:tc>
@@ -4684,15 +4000,7 @@
     </w:tbl>
     <w:p>
       <w:r>
-        <w:t>{#year1} {#</w:t>
-      </w:r>
-      <w:proofErr w:type="gramStart"/>
-      <w:r>
-        <w:t>rules}{</w:t>
-      </w:r>
-      <w:proofErr w:type="gramEnd"/>
-      <w:r>
-        <w:t>#optional}</w:t>
+        <w:t>{#year1} {#rules}{#optional}</w:t>
       </w:r>
     </w:p>
     <w:tbl>
@@ -4768,15 +4076,7 @@
           </w:tcPr>
           <w:p>
             <w:r>
-              <w:t>Level (</w:t>
-            </w:r>
-            <w:proofErr w:type="gramStart"/>
-            <w:r>
-              <w:t>e.g.</w:t>
-            </w:r>
-            <w:proofErr w:type="gramEnd"/>
-            <w:r>
-              <w:t xml:space="preserve"> </w:t>
+              <w:t xml:space="preserve">Level (e.g. </w:t>
             </w:r>
             <w:r>
               <w:rPr>
@@ -4829,15 +4129,7 @@
           </w:tcPr>
           <w:p>
             <w:r>
-              <w:t>Effective from (</w:t>
-            </w:r>
-            <w:proofErr w:type="gramStart"/>
-            <w:r>
-              <w:t>e.g.</w:t>
-            </w:r>
-            <w:proofErr w:type="gramEnd"/>
-            <w:r>
-              <w:t xml:space="preserve"> 2022/23)</w:t>
+              <w:t>Effective from (e.g. 2022/23)</w:t>
             </w:r>
           </w:p>
         </w:tc>
@@ -4872,15 +4164,7 @@
           </w:tcPr>
           <w:p>
             <w:r>
-              <w:t>{#year1} {#</w:t>
-            </w:r>
-            <w:proofErr w:type="gramStart"/>
-            <w:r>
-              <w:t>rules}{</w:t>
-            </w:r>
-            <w:proofErr w:type="gramEnd"/>
-            <w:r>
-              <w:t>#optional}</w:t>
+              <w:t>{#year1} {#rules}{#optional}</w:t>
             </w:r>
             <w:r>
               <w:rPr>
@@ -4938,69 +4222,37 @@
           </w:tcPr>
           <w:p>
             <w:r>
-              <w:t>{#</w:t>
-            </w:r>
-            <w:proofErr w:type="gramStart"/>
-            <w:r>
-              <w:t>module}{</w:t>
-            </w:r>
-            <w:proofErr w:type="gramEnd"/>
-            <w:r>
-              <w:t>moduleTitle}</w:t>
-            </w:r>
-          </w:p>
-        </w:tc>
-        <w:tc>
-          <w:tcPr>
-            <w:tcW w:w="1819" w:type="dxa"/>
-          </w:tcPr>
-          <w:p>
-            <w:r>
-              <w:t>{</w:t>
-            </w:r>
-            <w:proofErr w:type="spellStart"/>
-            <w:r>
-              <w:t>moduleCredits</w:t>
-            </w:r>
-            <w:proofErr w:type="spellEnd"/>
-            <w:r>
-              <w:t>}</w:t>
-            </w:r>
-          </w:p>
-        </w:tc>
-        <w:tc>
-          <w:tcPr>
-            <w:tcW w:w="1819" w:type="dxa"/>
-          </w:tcPr>
-          <w:p>
-            <w:r>
-              <w:t>{</w:t>
-            </w:r>
-            <w:proofErr w:type="spellStart"/>
-            <w:r>
-              <w:t>moduleLevel</w:t>
-            </w:r>
-            <w:proofErr w:type="spellEnd"/>
-            <w:r>
-              <w:t>}</w:t>
-            </w:r>
-          </w:p>
-        </w:tc>
-        <w:tc>
-          <w:tcPr>
-            <w:tcW w:w="1819" w:type="dxa"/>
-          </w:tcPr>
-          <w:p>
-            <w:r>
-              <w:t>{</w:t>
-            </w:r>
-            <w:proofErr w:type="spellStart"/>
-            <w:r>
-              <w:t>moduleCode</w:t>
-            </w:r>
-            <w:proofErr w:type="spellEnd"/>
-            <w:r>
-              <w:t>}</w:t>
+              <w:t>{#module}{moduleTitle}</w:t>
+            </w:r>
+          </w:p>
+        </w:tc>
+        <w:tc>
+          <w:tcPr>
+            <w:tcW w:w="1819" w:type="dxa"/>
+          </w:tcPr>
+          <w:p>
+            <w:r>
+              <w:t>{moduleCredits}</w:t>
+            </w:r>
+          </w:p>
+        </w:tc>
+        <w:tc>
+          <w:tcPr>
+            <w:tcW w:w="1819" w:type="dxa"/>
+          </w:tcPr>
+          <w:p>
+            <w:r>
+              <w:t>{moduleLevel}</w:t>
+            </w:r>
+          </w:p>
+        </w:tc>
+        <w:tc>
+          <w:tcPr>
+            <w:tcW w:w="1819" w:type="dxa"/>
+          </w:tcPr>
+          <w:p>
+            <w:r>
+              <w:t>{moduleCode}</w:t>
             </w:r>
           </w:p>
         </w:tc>
@@ -5029,23 +4281,7 @@
           </w:tcPr>
           <w:p>
             <w:r>
-              <w:t>{</w:t>
-            </w:r>
-            <w:proofErr w:type="spellStart"/>
-            <w:r>
-              <w:t>moduleSemester</w:t>
-            </w:r>
-            <w:proofErr w:type="spellEnd"/>
-            <w:r>
-              <w:t>}{/</w:t>
-            </w:r>
-            <w:proofErr w:type="gramStart"/>
-            <w:r>
-              <w:t>module}{</w:t>
-            </w:r>
-            <w:proofErr w:type="gramEnd"/>
-            <w:r>
-              <w:t>/optional}{/rules} {/year1}</w:t>
+              <w:t>{moduleSemester}{/module}{/optional}{/rules} {/year1}</w:t>
             </w:r>
           </w:p>
         </w:tc>
@@ -5059,15 +4295,7 @@
     </w:tbl>
     <w:p>
       <w:r>
-        <w:t>{/</w:t>
-      </w:r>
-      <w:proofErr w:type="gramStart"/>
-      <w:r>
-        <w:t>optional}{</w:t>
-      </w:r>
-      <w:proofErr w:type="gramEnd"/>
-      <w:r>
-        <w:t>/rules} {/year1}</w:t>
+        <w:t>{/optional}{/rules} {/year1}</w:t>
       </w:r>
     </w:p>
     <w:tbl>
@@ -5167,15 +4395,7 @@
           </w:tcPr>
           <w:p>
             <w:r>
-              <w:t>Level (</w:t>
-            </w:r>
-            <w:proofErr w:type="gramStart"/>
-            <w:r>
-              <w:t>e.g.</w:t>
-            </w:r>
-            <w:proofErr w:type="gramEnd"/>
-            <w:r>
-              <w:t xml:space="preserve"> </w:t>
+              <w:t xml:space="preserve">Level (e.g. </w:t>
             </w:r>
             <w:r>
               <w:rPr>
@@ -5228,15 +4448,7 @@
           </w:tcPr>
           <w:p>
             <w:r>
-              <w:t>Effective from (</w:t>
-            </w:r>
-            <w:proofErr w:type="gramStart"/>
-            <w:r>
-              <w:t>e.g.</w:t>
-            </w:r>
-            <w:proofErr w:type="gramEnd"/>
-            <w:r>
-              <w:t xml:space="preserve"> 2022/23)</w:t>
+              <w:t>Effective from (e.g. 2022/23)</w:t>
             </w:r>
           </w:p>
         </w:tc>
@@ -5698,15 +4910,7 @@
           </w:tcPr>
           <w:p>
             <w:r>
-              <w:t>Level (</w:t>
-            </w:r>
-            <w:proofErr w:type="gramStart"/>
-            <w:r>
-              <w:t>e.g.</w:t>
-            </w:r>
-            <w:proofErr w:type="gramEnd"/>
-            <w:r>
-              <w:t xml:space="preserve"> </w:t>
+              <w:t xml:space="preserve">Level (e.g. </w:t>
             </w:r>
             <w:r>
               <w:rPr>
@@ -5759,15 +4963,7 @@
           </w:tcPr>
           <w:p>
             <w:r>
-              <w:t>Effective from (</w:t>
-            </w:r>
-            <w:proofErr w:type="gramStart"/>
-            <w:r>
-              <w:t>e.g.</w:t>
-            </w:r>
-            <w:proofErr w:type="gramEnd"/>
-            <w:r>
-              <w:t xml:space="preserve"> 2022/23)</w:t>
+              <w:t>Effective from (e.g. 2022/23)</w:t>
             </w:r>
           </w:p>
         </w:tc>
@@ -5804,15 +5000,7 @@
           </w:p>
           <w:p>
             <w:r>
-              <w:t>{#year</w:t>
-            </w:r>
-            <w:proofErr w:type="gramStart"/>
-            <w:r>
-              <w:t>2}{</w:t>
-            </w:r>
-            <w:proofErr w:type="gramEnd"/>
-            <w:r>
-              <w:t>#rules}{#compulsory}</w:t>
+              <w:t>{#year2}{#rules}{#compulsory}</w:t>
             </w:r>
             <w:r>
               <w:rPr>
@@ -5870,69 +5058,37 @@
           </w:tcPr>
           <w:p>
             <w:r>
-              <w:t>{#</w:t>
-            </w:r>
-            <w:proofErr w:type="gramStart"/>
-            <w:r>
-              <w:t>module}{</w:t>
-            </w:r>
-            <w:proofErr w:type="gramEnd"/>
-            <w:r>
-              <w:t>moduleTitle}</w:t>
-            </w:r>
-          </w:p>
-        </w:tc>
-        <w:tc>
-          <w:tcPr>
-            <w:tcW w:w="1819" w:type="dxa"/>
-          </w:tcPr>
-          <w:p>
-            <w:r>
-              <w:t>{</w:t>
-            </w:r>
-            <w:proofErr w:type="spellStart"/>
-            <w:r>
-              <w:t>moduleCredits</w:t>
-            </w:r>
-            <w:proofErr w:type="spellEnd"/>
-            <w:r>
-              <w:t>}</w:t>
-            </w:r>
-          </w:p>
-        </w:tc>
-        <w:tc>
-          <w:tcPr>
-            <w:tcW w:w="1819" w:type="dxa"/>
-          </w:tcPr>
-          <w:p>
-            <w:r>
-              <w:t>{</w:t>
-            </w:r>
-            <w:proofErr w:type="spellStart"/>
-            <w:r>
-              <w:t>moduleLevel</w:t>
-            </w:r>
-            <w:proofErr w:type="spellEnd"/>
-            <w:r>
-              <w:t>}</w:t>
-            </w:r>
-          </w:p>
-        </w:tc>
-        <w:tc>
-          <w:tcPr>
-            <w:tcW w:w="1819" w:type="dxa"/>
-          </w:tcPr>
-          <w:p>
-            <w:r>
-              <w:t>{</w:t>
-            </w:r>
-            <w:proofErr w:type="spellStart"/>
-            <w:r>
-              <w:t>moduleCode</w:t>
-            </w:r>
-            <w:proofErr w:type="spellEnd"/>
-            <w:r>
-              <w:t>}</w:t>
+              <w:t>{#module}{moduleTitle}</w:t>
+            </w:r>
+          </w:p>
+        </w:tc>
+        <w:tc>
+          <w:tcPr>
+            <w:tcW w:w="1819" w:type="dxa"/>
+          </w:tcPr>
+          <w:p>
+            <w:r>
+              <w:t>{moduleCredits}</w:t>
+            </w:r>
+          </w:p>
+        </w:tc>
+        <w:tc>
+          <w:tcPr>
+            <w:tcW w:w="1819" w:type="dxa"/>
+          </w:tcPr>
+          <w:p>
+            <w:r>
+              <w:t>{moduleLevel}</w:t>
+            </w:r>
+          </w:p>
+        </w:tc>
+        <w:tc>
+          <w:tcPr>
+            <w:tcW w:w="1819" w:type="dxa"/>
+          </w:tcPr>
+          <w:p>
+            <w:r>
+              <w:t>{moduleCode}</w:t>
             </w:r>
           </w:p>
         </w:tc>
@@ -5961,23 +5117,7 @@
           </w:tcPr>
           <w:p>
             <w:r>
-              <w:t>{</w:t>
-            </w:r>
-            <w:proofErr w:type="spellStart"/>
-            <w:r>
-              <w:t>moduleSemester</w:t>
-            </w:r>
-            <w:proofErr w:type="spellEnd"/>
-            <w:r>
-              <w:t>}{/</w:t>
-            </w:r>
-            <w:proofErr w:type="gramStart"/>
-            <w:r>
-              <w:t>module}{</w:t>
-            </w:r>
-            <w:proofErr w:type="gramEnd"/>
-            <w:r>
-              <w:t>/co</w:t>
+              <w:t>{moduleSemester}{/module}{/co</w:t>
             </w:r>
             <w:r>
               <w:lastRenderedPageBreak/>
@@ -5995,15 +5135,7 @@
     </w:tbl>
     <w:p>
       <w:r>
-        <w:t>{#year</w:t>
-      </w:r>
-      <w:proofErr w:type="gramStart"/>
-      <w:r>
-        <w:t>2}{</w:t>
-      </w:r>
-      <w:proofErr w:type="gramEnd"/>
-      <w:r>
-        <w:t>#rules}{#optional}</w:t>
+        <w:t>{#year2}{#rules}{#optional}</w:t>
       </w:r>
     </w:p>
     <w:tbl>
@@ -6079,15 +5211,7 @@
           </w:tcPr>
           <w:p>
             <w:r>
-              <w:t>Level (</w:t>
-            </w:r>
-            <w:proofErr w:type="gramStart"/>
-            <w:r>
-              <w:t>e.g.</w:t>
-            </w:r>
-            <w:proofErr w:type="gramEnd"/>
-            <w:r>
-              <w:t xml:space="preserve"> </w:t>
+              <w:t xml:space="preserve">Level (e.g. </w:t>
             </w:r>
             <w:r>
               <w:rPr>
@@ -6140,15 +5264,7 @@
           </w:tcPr>
           <w:p>
             <w:r>
-              <w:t>Effective from (</w:t>
-            </w:r>
-            <w:proofErr w:type="gramStart"/>
-            <w:r>
-              <w:t>e.g.</w:t>
-            </w:r>
-            <w:proofErr w:type="gramEnd"/>
-            <w:r>
-              <w:t xml:space="preserve"> 2022/23)</w:t>
+              <w:t>Effective from (e.g. 2022/23)</w:t>
             </w:r>
           </w:p>
         </w:tc>
@@ -6183,15 +5299,7 @@
           </w:tcPr>
           <w:p>
             <w:r>
-              <w:t>{#year</w:t>
-            </w:r>
-            <w:proofErr w:type="gramStart"/>
-            <w:r>
-              <w:t>2}{</w:t>
-            </w:r>
-            <w:proofErr w:type="gramEnd"/>
-            <w:r>
-              <w:t>#rules}{#optional}</w:t>
+              <w:t>{#year2}{#rules}{#optional}</w:t>
             </w:r>
             <w:r>
               <w:rPr>
@@ -6249,69 +5357,37 @@
           </w:tcPr>
           <w:p>
             <w:r>
-              <w:t>{#</w:t>
-            </w:r>
-            <w:proofErr w:type="gramStart"/>
-            <w:r>
-              <w:t>module}{</w:t>
-            </w:r>
-            <w:proofErr w:type="gramEnd"/>
-            <w:r>
-              <w:t>moduleTitle}</w:t>
-            </w:r>
-          </w:p>
-        </w:tc>
-        <w:tc>
-          <w:tcPr>
-            <w:tcW w:w="1819" w:type="dxa"/>
-          </w:tcPr>
-          <w:p>
-            <w:r>
-              <w:t>{</w:t>
-            </w:r>
-            <w:proofErr w:type="spellStart"/>
-            <w:r>
-              <w:t>moduleCredits</w:t>
-            </w:r>
-            <w:proofErr w:type="spellEnd"/>
-            <w:r>
-              <w:t>}</w:t>
-            </w:r>
-          </w:p>
-        </w:tc>
-        <w:tc>
-          <w:tcPr>
-            <w:tcW w:w="1819" w:type="dxa"/>
-          </w:tcPr>
-          <w:p>
-            <w:r>
-              <w:t>{</w:t>
-            </w:r>
-            <w:proofErr w:type="spellStart"/>
-            <w:r>
-              <w:t>moduleLevel</w:t>
-            </w:r>
-            <w:proofErr w:type="spellEnd"/>
-            <w:r>
-              <w:t>}</w:t>
-            </w:r>
-          </w:p>
-        </w:tc>
-        <w:tc>
-          <w:tcPr>
-            <w:tcW w:w="1819" w:type="dxa"/>
-          </w:tcPr>
-          <w:p>
-            <w:r>
-              <w:t>{</w:t>
-            </w:r>
-            <w:proofErr w:type="spellStart"/>
-            <w:r>
-              <w:t>moduleCode</w:t>
-            </w:r>
-            <w:proofErr w:type="spellEnd"/>
-            <w:r>
-              <w:t>}</w:t>
+              <w:t>{#module}{moduleTitle}</w:t>
+            </w:r>
+          </w:p>
+        </w:tc>
+        <w:tc>
+          <w:tcPr>
+            <w:tcW w:w="1819" w:type="dxa"/>
+          </w:tcPr>
+          <w:p>
+            <w:r>
+              <w:t>{moduleCredits}</w:t>
+            </w:r>
+          </w:p>
+        </w:tc>
+        <w:tc>
+          <w:tcPr>
+            <w:tcW w:w="1819" w:type="dxa"/>
+          </w:tcPr>
+          <w:p>
+            <w:r>
+              <w:t>{moduleLevel}</w:t>
+            </w:r>
+          </w:p>
+        </w:tc>
+        <w:tc>
+          <w:tcPr>
+            <w:tcW w:w="1819" w:type="dxa"/>
+          </w:tcPr>
+          <w:p>
+            <w:r>
+              <w:t>{moduleCode}</w:t>
             </w:r>
           </w:p>
         </w:tc>
@@ -6340,23 +5416,7 @@
           </w:tcPr>
           <w:p>
             <w:r>
-              <w:t>{</w:t>
-            </w:r>
-            <w:proofErr w:type="spellStart"/>
-            <w:r>
-              <w:t>moduleSemester</w:t>
-            </w:r>
-            <w:proofErr w:type="spellEnd"/>
-            <w:r>
-              <w:t>}{/</w:t>
-            </w:r>
-            <w:proofErr w:type="gramStart"/>
-            <w:r>
-              <w:t>module}{</w:t>
-            </w:r>
-            <w:proofErr w:type="gramEnd"/>
-            <w:r>
-              <w:t>/optional}{/rules} {/year2}</w:t>
+              <w:t>{moduleSemester}{/module}{/optional}{/rules} {/year2}</w:t>
             </w:r>
           </w:p>
         </w:tc>
@@ -6370,15 +5430,7 @@
     </w:tbl>
     <w:p>
       <w:r>
-        <w:t>{/</w:t>
-      </w:r>
-      <w:proofErr w:type="gramStart"/>
-      <w:r>
-        <w:t>optional}{</w:t>
-      </w:r>
-      <w:proofErr w:type="gramEnd"/>
-      <w:r>
-        <w:t>/rules} {/year2}</w:t>
+        <w:t>{/optional}{/rules} {/year2}</w:t>
       </w:r>
     </w:p>
     <w:tbl>
@@ -6477,15 +5529,7 @@
           </w:tcPr>
           <w:p>
             <w:r>
-              <w:t>Level (</w:t>
-            </w:r>
-            <w:proofErr w:type="gramStart"/>
-            <w:r>
-              <w:t>e.g.</w:t>
-            </w:r>
-            <w:proofErr w:type="gramEnd"/>
-            <w:r>
-              <w:t xml:space="preserve"> </w:t>
+              <w:t xml:space="preserve">Level (e.g. </w:t>
             </w:r>
             <w:r>
               <w:rPr>
@@ -6538,15 +5582,7 @@
           </w:tcPr>
           <w:p>
             <w:r>
-              <w:t>Effective from (</w:t>
-            </w:r>
-            <w:proofErr w:type="gramStart"/>
-            <w:r>
-              <w:t>e.g.</w:t>
-            </w:r>
-            <w:proofErr w:type="gramEnd"/>
-            <w:r>
-              <w:t xml:space="preserve"> 2022/23)</w:t>
+              <w:t>Effective from (e.g. 2022/23)</w:t>
             </w:r>
           </w:p>
         </w:tc>
@@ -6993,15 +6029,7 @@
           </w:tcPr>
           <w:p>
             <w:r>
-              <w:t>Level (</w:t>
-            </w:r>
-            <w:proofErr w:type="gramStart"/>
-            <w:r>
-              <w:t>e.g.</w:t>
-            </w:r>
-            <w:proofErr w:type="gramEnd"/>
-            <w:r>
-              <w:t xml:space="preserve"> </w:t>
+              <w:t xml:space="preserve">Level (e.g. </w:t>
             </w:r>
             <w:r>
               <w:rPr>
@@ -7054,15 +6082,7 @@
           </w:tcPr>
           <w:p>
             <w:r>
-              <w:t>Effective from (</w:t>
-            </w:r>
-            <w:proofErr w:type="gramStart"/>
-            <w:r>
-              <w:t>e.g.</w:t>
-            </w:r>
-            <w:proofErr w:type="gramEnd"/>
-            <w:r>
-              <w:t xml:space="preserve"> 2022/23)</w:t>
+              <w:t>Effective from (e.g. 2022/23)</w:t>
             </w:r>
           </w:p>
         </w:tc>
@@ -7099,15 +6119,7 @@
           </w:p>
           <w:p>
             <w:r>
-              <w:t>{#year</w:t>
-            </w:r>
-            <w:proofErr w:type="gramStart"/>
-            <w:r>
-              <w:t>3}{</w:t>
-            </w:r>
-            <w:proofErr w:type="gramEnd"/>
-            <w:r>
-              <w:t>#rules}{#compulsory}</w:t>
+              <w:t>{#year3}{#rules}{#compulsory}</w:t>
             </w:r>
             <w:r>
               <w:rPr>
@@ -7165,69 +6177,37 @@
           </w:tcPr>
           <w:p>
             <w:r>
-              <w:t>{#</w:t>
-            </w:r>
-            <w:proofErr w:type="gramStart"/>
-            <w:r>
-              <w:t>module}{</w:t>
-            </w:r>
-            <w:proofErr w:type="gramEnd"/>
-            <w:r>
-              <w:t>moduleTitle}</w:t>
-            </w:r>
-          </w:p>
-        </w:tc>
-        <w:tc>
-          <w:tcPr>
-            <w:tcW w:w="1819" w:type="dxa"/>
-          </w:tcPr>
-          <w:p>
-            <w:r>
-              <w:t>{</w:t>
-            </w:r>
-            <w:proofErr w:type="spellStart"/>
-            <w:r>
-              <w:t>moduleCredits</w:t>
-            </w:r>
-            <w:proofErr w:type="spellEnd"/>
-            <w:r>
-              <w:t>}</w:t>
-            </w:r>
-          </w:p>
-        </w:tc>
-        <w:tc>
-          <w:tcPr>
-            <w:tcW w:w="1819" w:type="dxa"/>
-          </w:tcPr>
-          <w:p>
-            <w:r>
-              <w:t>{</w:t>
-            </w:r>
-            <w:proofErr w:type="spellStart"/>
-            <w:r>
-              <w:t>moduleLevel</w:t>
-            </w:r>
-            <w:proofErr w:type="spellEnd"/>
-            <w:r>
-              <w:t>}</w:t>
-            </w:r>
-          </w:p>
-        </w:tc>
-        <w:tc>
-          <w:tcPr>
-            <w:tcW w:w="1819" w:type="dxa"/>
-          </w:tcPr>
-          <w:p>
-            <w:r>
-              <w:t>{</w:t>
-            </w:r>
-            <w:proofErr w:type="spellStart"/>
-            <w:r>
-              <w:t>moduleCode</w:t>
-            </w:r>
-            <w:proofErr w:type="spellEnd"/>
-            <w:r>
-              <w:t>}</w:t>
+              <w:t>{#module}{moduleTitle}</w:t>
+            </w:r>
+          </w:p>
+        </w:tc>
+        <w:tc>
+          <w:tcPr>
+            <w:tcW w:w="1819" w:type="dxa"/>
+          </w:tcPr>
+          <w:p>
+            <w:r>
+              <w:t>{moduleCredits}</w:t>
+            </w:r>
+          </w:p>
+        </w:tc>
+        <w:tc>
+          <w:tcPr>
+            <w:tcW w:w="1819" w:type="dxa"/>
+          </w:tcPr>
+          <w:p>
+            <w:r>
+              <w:t>{moduleLevel}</w:t>
+            </w:r>
+          </w:p>
+        </w:tc>
+        <w:tc>
+          <w:tcPr>
+            <w:tcW w:w="1819" w:type="dxa"/>
+          </w:tcPr>
+          <w:p>
+            <w:r>
+              <w:t>{moduleCode}</w:t>
             </w:r>
           </w:p>
         </w:tc>
@@ -7256,23 +6236,7 @@
           </w:tcPr>
           <w:p>
             <w:r>
-              <w:t>{</w:t>
-            </w:r>
-            <w:proofErr w:type="spellStart"/>
-            <w:r>
-              <w:t>moduleSemester</w:t>
-            </w:r>
-            <w:proofErr w:type="spellEnd"/>
-            <w:r>
-              <w:t>}{/</w:t>
-            </w:r>
-            <w:proofErr w:type="gramStart"/>
-            <w:r>
-              <w:t>module}{</w:t>
-            </w:r>
-            <w:proofErr w:type="gramEnd"/>
-            <w:r>
-              <w:t>/compulsory}{/rules} {/year3}</w:t>
+              <w:t>{moduleSemester}{/module}{/compulsory}{/rules} {/year3}</w:t>
             </w:r>
           </w:p>
         </w:tc>
@@ -7286,15 +6250,7 @@
     </w:tbl>
     <w:p>
       <w:r>
-        <w:t>{#year</w:t>
-      </w:r>
-      <w:proofErr w:type="gramStart"/>
-      <w:r>
-        <w:t>3}{</w:t>
-      </w:r>
-      <w:proofErr w:type="gramEnd"/>
-      <w:r>
-        <w:t>#rules}{#optional}</w:t>
+        <w:t>{#year3}{#rules}{#optional}</w:t>
       </w:r>
     </w:p>
     <w:tbl>
@@ -7370,15 +6326,7 @@
           </w:tcPr>
           <w:p>
             <w:r>
-              <w:t>Level (</w:t>
-            </w:r>
-            <w:proofErr w:type="gramStart"/>
-            <w:r>
-              <w:t>e.g.</w:t>
-            </w:r>
-            <w:proofErr w:type="gramEnd"/>
-            <w:r>
-              <w:t xml:space="preserve"> </w:t>
+              <w:t xml:space="preserve">Level (e.g. </w:t>
             </w:r>
             <w:r>
               <w:rPr>
@@ -7431,15 +6379,7 @@
           </w:tcPr>
           <w:p>
             <w:r>
-              <w:t>Effective from (</w:t>
-            </w:r>
-            <w:proofErr w:type="gramStart"/>
-            <w:r>
-              <w:t>e.g.</w:t>
-            </w:r>
-            <w:proofErr w:type="gramEnd"/>
-            <w:r>
-              <w:t xml:space="preserve"> 2022/23)</w:t>
+              <w:t>Effective from (e.g. 2022/23)</w:t>
             </w:r>
           </w:p>
         </w:tc>
@@ -7474,15 +6414,7 @@
           </w:tcPr>
           <w:p>
             <w:r>
-              <w:t>{#year</w:t>
-            </w:r>
-            <w:proofErr w:type="gramStart"/>
-            <w:r>
-              <w:t>3}{</w:t>
-            </w:r>
-            <w:proofErr w:type="gramEnd"/>
-            <w:r>
-              <w:t>#rules}{#optional}</w:t>
+              <w:t>{#year3}{#rules}{#optional}</w:t>
             </w:r>
             <w:r>
               <w:rPr>
@@ -7540,69 +6472,37 @@
           </w:tcPr>
           <w:p>
             <w:r>
-              <w:t>{#</w:t>
-            </w:r>
-            <w:proofErr w:type="gramStart"/>
-            <w:r>
-              <w:t>module}{</w:t>
-            </w:r>
-            <w:proofErr w:type="gramEnd"/>
-            <w:r>
-              <w:t>moduleTitle}</w:t>
-            </w:r>
-          </w:p>
-        </w:tc>
-        <w:tc>
-          <w:tcPr>
-            <w:tcW w:w="1819" w:type="dxa"/>
-          </w:tcPr>
-          <w:p>
-            <w:r>
-              <w:t>{</w:t>
-            </w:r>
-            <w:proofErr w:type="spellStart"/>
-            <w:r>
-              <w:t>moduleCredits</w:t>
-            </w:r>
-            <w:proofErr w:type="spellEnd"/>
-            <w:r>
-              <w:t>}</w:t>
-            </w:r>
-          </w:p>
-        </w:tc>
-        <w:tc>
-          <w:tcPr>
-            <w:tcW w:w="1819" w:type="dxa"/>
-          </w:tcPr>
-          <w:p>
-            <w:r>
-              <w:t>{</w:t>
-            </w:r>
-            <w:proofErr w:type="spellStart"/>
-            <w:r>
-              <w:t>moduleLevel</w:t>
-            </w:r>
-            <w:proofErr w:type="spellEnd"/>
-            <w:r>
-              <w:t>}</w:t>
-            </w:r>
-          </w:p>
-        </w:tc>
-        <w:tc>
-          <w:tcPr>
-            <w:tcW w:w="1819" w:type="dxa"/>
-          </w:tcPr>
-          <w:p>
-            <w:r>
-              <w:t>{</w:t>
-            </w:r>
-            <w:proofErr w:type="spellStart"/>
-            <w:r>
-              <w:t>moduleCode</w:t>
-            </w:r>
-            <w:proofErr w:type="spellEnd"/>
-            <w:r>
-              <w:t>}</w:t>
+              <w:t>{#module}{moduleTitle}</w:t>
+            </w:r>
+          </w:p>
+        </w:tc>
+        <w:tc>
+          <w:tcPr>
+            <w:tcW w:w="1819" w:type="dxa"/>
+          </w:tcPr>
+          <w:p>
+            <w:r>
+              <w:t>{moduleCredits}</w:t>
+            </w:r>
+          </w:p>
+        </w:tc>
+        <w:tc>
+          <w:tcPr>
+            <w:tcW w:w="1819" w:type="dxa"/>
+          </w:tcPr>
+          <w:p>
+            <w:r>
+              <w:t>{moduleLevel}</w:t>
+            </w:r>
+          </w:p>
+        </w:tc>
+        <w:tc>
+          <w:tcPr>
+            <w:tcW w:w="1819" w:type="dxa"/>
+          </w:tcPr>
+          <w:p>
+            <w:r>
+              <w:t>{moduleCode}</w:t>
             </w:r>
           </w:p>
         </w:tc>
@@ -7631,23 +6531,7 @@
           </w:tcPr>
           <w:p>
             <w:r>
-              <w:t>{</w:t>
-            </w:r>
-            <w:proofErr w:type="spellStart"/>
-            <w:r>
-              <w:t>moduleSemester</w:t>
-            </w:r>
-            <w:proofErr w:type="spellEnd"/>
-            <w:r>
-              <w:t>}{/</w:t>
-            </w:r>
-            <w:proofErr w:type="gramStart"/>
-            <w:r>
-              <w:t>module}{</w:t>
-            </w:r>
-            <w:proofErr w:type="gramEnd"/>
-            <w:r>
-              <w:t>/op</w:t>
+              <w:t>{moduleSemester}{/module}{/op</w:t>
             </w:r>
             <w:r>
               <w:lastRenderedPageBreak/>
@@ -7665,15 +6549,7 @@
     </w:tbl>
     <w:p>
       <w:r>
-        <w:t>{/</w:t>
-      </w:r>
-      <w:proofErr w:type="gramStart"/>
-      <w:r>
-        <w:t>optional}{</w:t>
-      </w:r>
-      <w:proofErr w:type="gramEnd"/>
-      <w:r>
-        <w:t>/rules} {/year3}</w:t>
+        <w:t>{/optional}{/rules} {/year3}</w:t>
       </w:r>
     </w:p>
     <w:tbl>
@@ -7772,15 +6648,7 @@
           </w:tcPr>
           <w:p>
             <w:r>
-              <w:t>Level (</w:t>
-            </w:r>
-            <w:proofErr w:type="gramStart"/>
-            <w:r>
-              <w:t>e.g.</w:t>
-            </w:r>
-            <w:proofErr w:type="gramEnd"/>
-            <w:r>
-              <w:t xml:space="preserve"> </w:t>
+              <w:t xml:space="preserve">Level (e.g. </w:t>
             </w:r>
             <w:r>
               <w:rPr>
@@ -7833,15 +6701,7 @@
           </w:tcPr>
           <w:p>
             <w:r>
-              <w:t>Effective from (</w:t>
-            </w:r>
-            <w:proofErr w:type="gramStart"/>
-            <w:r>
-              <w:t>e.g.</w:t>
-            </w:r>
-            <w:proofErr w:type="gramEnd"/>
-            <w:r>
-              <w:t xml:space="preserve"> 2022/23)</w:t>
+              <w:t>Effective from (e.g. 2022/23)</w:t>
             </w:r>
           </w:p>
         </w:tc>
@@ -8284,15 +7144,7 @@
           </w:tcPr>
           <w:p>
             <w:r>
-              <w:t>Level (</w:t>
-            </w:r>
-            <w:proofErr w:type="gramStart"/>
-            <w:r>
-              <w:t>e.g.</w:t>
-            </w:r>
-            <w:proofErr w:type="gramEnd"/>
-            <w:r>
-              <w:t xml:space="preserve"> </w:t>
+              <w:t xml:space="preserve">Level (e.g. </w:t>
             </w:r>
             <w:r>
               <w:rPr>
@@ -8345,15 +7197,7 @@
           </w:tcPr>
           <w:p>
             <w:r>
-              <w:t>Effective from (</w:t>
-            </w:r>
-            <w:proofErr w:type="gramStart"/>
-            <w:r>
-              <w:t>e.g.</w:t>
-            </w:r>
-            <w:proofErr w:type="gramEnd"/>
-            <w:r>
-              <w:t xml:space="preserve"> 2022/23)</w:t>
+              <w:t>Effective from (e.g. 2022/23)</w:t>
             </w:r>
           </w:p>
         </w:tc>
@@ -8390,15 +7234,7 @@
           </w:p>
           <w:p>
             <w:r>
-              <w:t>{#year</w:t>
-            </w:r>
-            <w:proofErr w:type="gramStart"/>
-            <w:r>
-              <w:t>4}{</w:t>
-            </w:r>
-            <w:proofErr w:type="gramEnd"/>
-            <w:r>
-              <w:t>#rules}{#compulsory}</w:t>
+              <w:t>{#year4}{#rules}{#compulsory}</w:t>
             </w:r>
             <w:r>
               <w:rPr>
@@ -8457,69 +7293,37 @@
           <w:p>
             <w:r>
               <w:lastRenderedPageBreak/>
-              <w:t>{#</w:t>
-            </w:r>
-            <w:proofErr w:type="gramStart"/>
-            <w:r>
-              <w:t>module}{</w:t>
-            </w:r>
-            <w:proofErr w:type="gramEnd"/>
-            <w:r>
-              <w:t>moduleTitle}</w:t>
-            </w:r>
-          </w:p>
-        </w:tc>
-        <w:tc>
-          <w:tcPr>
-            <w:tcW w:w="1819" w:type="dxa"/>
-          </w:tcPr>
-          <w:p>
-            <w:r>
-              <w:t>{</w:t>
-            </w:r>
-            <w:proofErr w:type="spellStart"/>
-            <w:r>
-              <w:t>moduleCredits</w:t>
-            </w:r>
-            <w:proofErr w:type="spellEnd"/>
-            <w:r>
-              <w:t>}</w:t>
-            </w:r>
-          </w:p>
-        </w:tc>
-        <w:tc>
-          <w:tcPr>
-            <w:tcW w:w="1819" w:type="dxa"/>
-          </w:tcPr>
-          <w:p>
-            <w:r>
-              <w:t>{</w:t>
-            </w:r>
-            <w:proofErr w:type="spellStart"/>
-            <w:r>
-              <w:t>moduleLevel</w:t>
-            </w:r>
-            <w:proofErr w:type="spellEnd"/>
-            <w:r>
-              <w:t>}</w:t>
-            </w:r>
-          </w:p>
-        </w:tc>
-        <w:tc>
-          <w:tcPr>
-            <w:tcW w:w="1819" w:type="dxa"/>
-          </w:tcPr>
-          <w:p>
-            <w:r>
-              <w:t>{</w:t>
-            </w:r>
-            <w:proofErr w:type="spellStart"/>
-            <w:r>
-              <w:t>moduleCode</w:t>
-            </w:r>
-            <w:proofErr w:type="spellEnd"/>
-            <w:r>
-              <w:t>}</w:t>
+              <w:t>{#module}{moduleTitle}</w:t>
+            </w:r>
+          </w:p>
+        </w:tc>
+        <w:tc>
+          <w:tcPr>
+            <w:tcW w:w="1819" w:type="dxa"/>
+          </w:tcPr>
+          <w:p>
+            <w:r>
+              <w:t>{moduleCredits}</w:t>
+            </w:r>
+          </w:p>
+        </w:tc>
+        <w:tc>
+          <w:tcPr>
+            <w:tcW w:w="1819" w:type="dxa"/>
+          </w:tcPr>
+          <w:p>
+            <w:r>
+              <w:t>{moduleLevel}</w:t>
+            </w:r>
+          </w:p>
+        </w:tc>
+        <w:tc>
+          <w:tcPr>
+            <w:tcW w:w="1819" w:type="dxa"/>
+          </w:tcPr>
+          <w:p>
+            <w:r>
+              <w:t>{moduleCode}</w:t>
             </w:r>
           </w:p>
         </w:tc>
@@ -8548,23 +7352,7 @@
           </w:tcPr>
           <w:p>
             <w:r>
-              <w:t>{</w:t>
-            </w:r>
-            <w:proofErr w:type="spellStart"/>
-            <w:r>
-              <w:t>moduleSemester</w:t>
-            </w:r>
-            <w:proofErr w:type="spellEnd"/>
-            <w:r>
-              <w:t>}{/</w:t>
-            </w:r>
-            <w:proofErr w:type="gramStart"/>
-            <w:r>
-              <w:t>module}{</w:t>
-            </w:r>
-            <w:proofErr w:type="gramEnd"/>
-            <w:r>
-              <w:t>/compulsory}{/rules} {/year4}</w:t>
+              <w:t>{moduleSemester}{/module}{/compulsory}{/rules} {/year4}</w:t>
             </w:r>
           </w:p>
         </w:tc>
@@ -8578,15 +7366,7 @@
     </w:tbl>
     <w:p>
       <w:r>
-        <w:t>{#year</w:t>
-      </w:r>
-      <w:proofErr w:type="gramStart"/>
-      <w:r>
-        <w:t>4}{</w:t>
-      </w:r>
-      <w:proofErr w:type="gramEnd"/>
-      <w:r>
-        <w:t>#rules}{#optional}</w:t>
+        <w:t>{#year4}{#rules}{#optional}</w:t>
       </w:r>
     </w:p>
     <w:tbl>
@@ -8662,15 +7442,7 @@
           </w:tcPr>
           <w:p>
             <w:r>
-              <w:t>Level (</w:t>
-            </w:r>
-            <w:proofErr w:type="gramStart"/>
-            <w:r>
-              <w:t>e.g.</w:t>
-            </w:r>
-            <w:proofErr w:type="gramEnd"/>
-            <w:r>
-              <w:t xml:space="preserve"> </w:t>
+              <w:t xml:space="preserve">Level (e.g. </w:t>
             </w:r>
             <w:r>
               <w:rPr>
@@ -8723,15 +7495,7 @@
           </w:tcPr>
           <w:p>
             <w:r>
-              <w:t>Effective from (</w:t>
-            </w:r>
-            <w:proofErr w:type="gramStart"/>
-            <w:r>
-              <w:t>e.g.</w:t>
-            </w:r>
-            <w:proofErr w:type="gramEnd"/>
-            <w:r>
-              <w:t xml:space="preserve"> 2022/23)</w:t>
+              <w:t>Effective from (e.g. 2022/23)</w:t>
             </w:r>
           </w:p>
         </w:tc>
@@ -8766,15 +7530,7 @@
           </w:tcPr>
           <w:p>
             <w:r>
-              <w:t>{#year</w:t>
-            </w:r>
-            <w:proofErr w:type="gramStart"/>
-            <w:r>
-              <w:t>4}{</w:t>
-            </w:r>
-            <w:proofErr w:type="gramEnd"/>
-            <w:r>
-              <w:t>#rules}{#optional}</w:t>
+              <w:t>{#year4}{#rules}{#optional}</w:t>
             </w:r>
             <w:r>
               <w:rPr>
@@ -8832,69 +7588,37 @@
           </w:tcPr>
           <w:p>
             <w:r>
-              <w:t>{#</w:t>
-            </w:r>
-            <w:proofErr w:type="gramStart"/>
-            <w:r>
-              <w:t>module}{</w:t>
-            </w:r>
-            <w:proofErr w:type="gramEnd"/>
-            <w:r>
-              <w:t>moduleTitle}</w:t>
-            </w:r>
-          </w:p>
-        </w:tc>
-        <w:tc>
-          <w:tcPr>
-            <w:tcW w:w="1819" w:type="dxa"/>
-          </w:tcPr>
-          <w:p>
-            <w:r>
-              <w:t>{</w:t>
-            </w:r>
-            <w:proofErr w:type="spellStart"/>
-            <w:r>
-              <w:t>moduleCredits</w:t>
-            </w:r>
-            <w:proofErr w:type="spellEnd"/>
-            <w:r>
-              <w:t>}</w:t>
-            </w:r>
-          </w:p>
-        </w:tc>
-        <w:tc>
-          <w:tcPr>
-            <w:tcW w:w="1819" w:type="dxa"/>
-          </w:tcPr>
-          <w:p>
-            <w:r>
-              <w:t>{</w:t>
-            </w:r>
-            <w:proofErr w:type="spellStart"/>
-            <w:r>
-              <w:t>moduleLevel</w:t>
-            </w:r>
-            <w:proofErr w:type="spellEnd"/>
-            <w:r>
-              <w:t>}</w:t>
-            </w:r>
-          </w:p>
-        </w:tc>
-        <w:tc>
-          <w:tcPr>
-            <w:tcW w:w="1819" w:type="dxa"/>
-          </w:tcPr>
-          <w:p>
-            <w:r>
-              <w:t>{</w:t>
-            </w:r>
-            <w:proofErr w:type="spellStart"/>
-            <w:r>
-              <w:t>moduleCode</w:t>
-            </w:r>
-            <w:proofErr w:type="spellEnd"/>
-            <w:r>
-              <w:t>}</w:t>
+              <w:t>{#module}{moduleTitle}</w:t>
+            </w:r>
+          </w:p>
+        </w:tc>
+        <w:tc>
+          <w:tcPr>
+            <w:tcW w:w="1819" w:type="dxa"/>
+          </w:tcPr>
+          <w:p>
+            <w:r>
+              <w:t>{moduleCredits}</w:t>
+            </w:r>
+          </w:p>
+        </w:tc>
+        <w:tc>
+          <w:tcPr>
+            <w:tcW w:w="1819" w:type="dxa"/>
+          </w:tcPr>
+          <w:p>
+            <w:r>
+              <w:t>{moduleLevel}</w:t>
+            </w:r>
+          </w:p>
+        </w:tc>
+        <w:tc>
+          <w:tcPr>
+            <w:tcW w:w="1819" w:type="dxa"/>
+          </w:tcPr>
+          <w:p>
+            <w:r>
+              <w:t>{moduleCode}</w:t>
             </w:r>
           </w:p>
         </w:tc>
@@ -8923,23 +7647,7 @@
           </w:tcPr>
           <w:p>
             <w:r>
-              <w:t>{</w:t>
-            </w:r>
-            <w:proofErr w:type="spellStart"/>
-            <w:r>
-              <w:t>moduleSemester</w:t>
-            </w:r>
-            <w:proofErr w:type="spellEnd"/>
-            <w:r>
-              <w:t>}{/</w:t>
-            </w:r>
-            <w:proofErr w:type="gramStart"/>
-            <w:r>
-              <w:t>module}{</w:t>
-            </w:r>
-            <w:proofErr w:type="gramEnd"/>
-            <w:r>
-              <w:t>/optional}{/rules} {/year4}</w:t>
+              <w:t>{moduleSemester}{/module}{/optional}{/rules} {/year4}</w:t>
             </w:r>
           </w:p>
         </w:tc>
@@ -8953,15 +7661,7 @@
     </w:tbl>
     <w:p>
       <w:r>
-        <w:t>{/</w:t>
-      </w:r>
-      <w:proofErr w:type="gramStart"/>
-      <w:r>
-        <w:t>optional}{</w:t>
-      </w:r>
-      <w:proofErr w:type="gramEnd"/>
-      <w:r>
-        <w:t>/rules} {/year4}</w:t>
+        <w:t>{/optional}{/rules} {/year4}</w:t>
       </w:r>
     </w:p>
     <w:tbl>
@@ -9060,15 +7760,7 @@
           </w:tcPr>
           <w:p>
             <w:r>
-              <w:t>Level (</w:t>
-            </w:r>
-            <w:proofErr w:type="gramStart"/>
-            <w:r>
-              <w:t>e.g.</w:t>
-            </w:r>
-            <w:proofErr w:type="gramEnd"/>
-            <w:r>
-              <w:t xml:space="preserve"> </w:t>
+              <w:t xml:space="preserve">Level (e.g. </w:t>
             </w:r>
             <w:r>
               <w:rPr>
@@ -9121,15 +7813,7 @@
           </w:tcPr>
           <w:p>
             <w:r>
-              <w:t>Effective from (</w:t>
-            </w:r>
-            <w:proofErr w:type="gramStart"/>
-            <w:r>
-              <w:t>e.g.</w:t>
-            </w:r>
-            <w:proofErr w:type="gramEnd"/>
-            <w:r>
-              <w:t xml:space="preserve"> 2022/23)</w:t>
+              <w:t>Effective from (e.g. 2022/23)</w:t>
             </w:r>
           </w:p>
         </w:tc>
@@ -9572,15 +8256,7 @@
           </w:tcPr>
           <w:p>
             <w:r>
-              <w:t>Level (</w:t>
-            </w:r>
-            <w:proofErr w:type="gramStart"/>
-            <w:r>
-              <w:t>e.g.</w:t>
-            </w:r>
-            <w:proofErr w:type="gramEnd"/>
-            <w:r>
-              <w:t xml:space="preserve"> </w:t>
+              <w:t xml:space="preserve">Level (e.g. </w:t>
             </w:r>
             <w:r>
               <w:rPr>
@@ -9633,15 +8309,7 @@
           </w:tcPr>
           <w:p>
             <w:r>
-              <w:t>Effective from (</w:t>
-            </w:r>
-            <w:proofErr w:type="gramStart"/>
-            <w:r>
-              <w:t>e.g.</w:t>
-            </w:r>
-            <w:proofErr w:type="gramEnd"/>
-            <w:r>
-              <w:t xml:space="preserve"> 2022/23)</w:t>
+              <w:t>Effective from (e.g. 2022/23)</w:t>
             </w:r>
           </w:p>
         </w:tc>
@@ -9678,15 +8346,7 @@
           </w:p>
           <w:p>
             <w:r>
-              <w:t>{#year</w:t>
-            </w:r>
-            <w:proofErr w:type="gramStart"/>
-            <w:r>
-              <w:t>5}{</w:t>
-            </w:r>
-            <w:proofErr w:type="gramEnd"/>
-            <w:r>
-              <w:t>#rules}{#compulsory}</w:t>
+              <w:t>{#year5}{#rules}{#compulsory}</w:t>
             </w:r>
             <w:r>
               <w:rPr>
@@ -9744,69 +8404,37 @@
           </w:tcPr>
           <w:p>
             <w:r>
-              <w:t>{#</w:t>
-            </w:r>
-            <w:proofErr w:type="gramStart"/>
-            <w:r>
-              <w:t>module}{</w:t>
-            </w:r>
-            <w:proofErr w:type="gramEnd"/>
-            <w:r>
-              <w:t>moduleTitle}</w:t>
-            </w:r>
-          </w:p>
-        </w:tc>
-        <w:tc>
-          <w:tcPr>
-            <w:tcW w:w="1819" w:type="dxa"/>
-          </w:tcPr>
-          <w:p>
-            <w:r>
-              <w:t>{</w:t>
-            </w:r>
-            <w:proofErr w:type="spellStart"/>
-            <w:r>
-              <w:t>moduleCredits</w:t>
-            </w:r>
-            <w:proofErr w:type="spellEnd"/>
-            <w:r>
-              <w:t>}</w:t>
-            </w:r>
-          </w:p>
-        </w:tc>
-        <w:tc>
-          <w:tcPr>
-            <w:tcW w:w="1819" w:type="dxa"/>
-          </w:tcPr>
-          <w:p>
-            <w:r>
-              <w:t>{</w:t>
-            </w:r>
-            <w:proofErr w:type="spellStart"/>
-            <w:r>
-              <w:t>moduleLevel</w:t>
-            </w:r>
-            <w:proofErr w:type="spellEnd"/>
-            <w:r>
-              <w:t>}</w:t>
-            </w:r>
-          </w:p>
-        </w:tc>
-        <w:tc>
-          <w:tcPr>
-            <w:tcW w:w="1819" w:type="dxa"/>
-          </w:tcPr>
-          <w:p>
-            <w:r>
-              <w:t>{</w:t>
-            </w:r>
-            <w:proofErr w:type="spellStart"/>
-            <w:r>
-              <w:t>moduleCode</w:t>
-            </w:r>
-            <w:proofErr w:type="spellEnd"/>
-            <w:r>
-              <w:t>}</w:t>
+              <w:t>{#module}{moduleTitle}</w:t>
+            </w:r>
+          </w:p>
+        </w:tc>
+        <w:tc>
+          <w:tcPr>
+            <w:tcW w:w="1819" w:type="dxa"/>
+          </w:tcPr>
+          <w:p>
+            <w:r>
+              <w:t>{moduleCredits}</w:t>
+            </w:r>
+          </w:p>
+        </w:tc>
+        <w:tc>
+          <w:tcPr>
+            <w:tcW w:w="1819" w:type="dxa"/>
+          </w:tcPr>
+          <w:p>
+            <w:r>
+              <w:t>{moduleLevel}</w:t>
+            </w:r>
+          </w:p>
+        </w:tc>
+        <w:tc>
+          <w:tcPr>
+            <w:tcW w:w="1819" w:type="dxa"/>
+          </w:tcPr>
+          <w:p>
+            <w:r>
+              <w:t>{moduleCode}</w:t>
             </w:r>
           </w:p>
         </w:tc>
@@ -9835,23 +8463,7 @@
           </w:tcPr>
           <w:p>
             <w:r>
-              <w:t>{</w:t>
-            </w:r>
-            <w:proofErr w:type="spellStart"/>
-            <w:r>
-              <w:t>moduleSemester</w:t>
-            </w:r>
-            <w:proofErr w:type="spellEnd"/>
-            <w:r>
-              <w:t>}{/</w:t>
-            </w:r>
-            <w:proofErr w:type="gramStart"/>
-            <w:r>
-              <w:t>module}{</w:t>
-            </w:r>
-            <w:proofErr w:type="gramEnd"/>
-            <w:r>
-              <w:t>/compulsory}{/rules} {/year5}</w:t>
+              <w:t>{moduleSemester}{/module}{/compulsory}{/rules} {/year5}</w:t>
             </w:r>
           </w:p>
         </w:tc>
@@ -9865,15 +8477,7 @@
     </w:tbl>
     <w:p>
       <w:r>
-        <w:t>{#year</w:t>
-      </w:r>
-      <w:proofErr w:type="gramStart"/>
-      <w:r>
-        <w:t>5}{</w:t>
-      </w:r>
-      <w:proofErr w:type="gramEnd"/>
-      <w:r>
-        <w:t>#rules}{#optional}</w:t>
+        <w:t>{#year5}{#rules}{#optional}</w:t>
       </w:r>
     </w:p>
     <w:tbl>
@@ -9949,15 +8553,7 @@
           </w:tcPr>
           <w:p>
             <w:r>
-              <w:t>Level (</w:t>
-            </w:r>
-            <w:proofErr w:type="gramStart"/>
-            <w:r>
-              <w:t>e.g.</w:t>
-            </w:r>
-            <w:proofErr w:type="gramEnd"/>
-            <w:r>
-              <w:t xml:space="preserve"> </w:t>
+              <w:t xml:space="preserve">Level (e.g. </w:t>
             </w:r>
             <w:r>
               <w:rPr>
@@ -10010,15 +8606,7 @@
           </w:tcPr>
           <w:p>
             <w:r>
-              <w:t>Effective from (</w:t>
-            </w:r>
-            <w:proofErr w:type="gramStart"/>
-            <w:r>
-              <w:t>e.g.</w:t>
-            </w:r>
-            <w:proofErr w:type="gramEnd"/>
-            <w:r>
-              <w:t xml:space="preserve"> 2022/23)</w:t>
+              <w:t>Effective from (e.g. 2022/23)</w:t>
             </w:r>
           </w:p>
         </w:tc>
@@ -10053,15 +8641,7 @@
           </w:tcPr>
           <w:p>
             <w:r>
-              <w:t>{#year</w:t>
-            </w:r>
-            <w:proofErr w:type="gramStart"/>
-            <w:r>
-              <w:t>5}{</w:t>
-            </w:r>
-            <w:proofErr w:type="gramEnd"/>
-            <w:r>
-              <w:t>#rules}{#optional}</w:t>
+              <w:t>{#year5}{#rules}{#optional}</w:t>
             </w:r>
             <w:r>
               <w:rPr>
@@ -10120,69 +8700,37 @@
           <w:p>
             <w:r>
               <w:lastRenderedPageBreak/>
-              <w:t>{#</w:t>
-            </w:r>
-            <w:proofErr w:type="gramStart"/>
-            <w:r>
-              <w:t>module}{</w:t>
-            </w:r>
-            <w:proofErr w:type="gramEnd"/>
-            <w:r>
-              <w:t>moduleTitle}</w:t>
-            </w:r>
-          </w:p>
-        </w:tc>
-        <w:tc>
-          <w:tcPr>
-            <w:tcW w:w="1819" w:type="dxa"/>
-          </w:tcPr>
-          <w:p>
-            <w:r>
-              <w:t>{</w:t>
-            </w:r>
-            <w:proofErr w:type="spellStart"/>
-            <w:r>
-              <w:t>moduleCredits</w:t>
-            </w:r>
-            <w:proofErr w:type="spellEnd"/>
-            <w:r>
-              <w:t>}</w:t>
-            </w:r>
-          </w:p>
-        </w:tc>
-        <w:tc>
-          <w:tcPr>
-            <w:tcW w:w="1819" w:type="dxa"/>
-          </w:tcPr>
-          <w:p>
-            <w:r>
-              <w:t>{</w:t>
-            </w:r>
-            <w:proofErr w:type="spellStart"/>
-            <w:r>
-              <w:t>moduleLevel</w:t>
-            </w:r>
-            <w:proofErr w:type="spellEnd"/>
-            <w:r>
-              <w:t>}</w:t>
-            </w:r>
-          </w:p>
-        </w:tc>
-        <w:tc>
-          <w:tcPr>
-            <w:tcW w:w="1819" w:type="dxa"/>
-          </w:tcPr>
-          <w:p>
-            <w:r>
-              <w:t>{</w:t>
-            </w:r>
-            <w:proofErr w:type="spellStart"/>
-            <w:r>
-              <w:t>moduleCode</w:t>
-            </w:r>
-            <w:proofErr w:type="spellEnd"/>
-            <w:r>
-              <w:t>}</w:t>
+              <w:t>{#module}{moduleTitle}</w:t>
+            </w:r>
+          </w:p>
+        </w:tc>
+        <w:tc>
+          <w:tcPr>
+            <w:tcW w:w="1819" w:type="dxa"/>
+          </w:tcPr>
+          <w:p>
+            <w:r>
+              <w:t>{moduleCredits}</w:t>
+            </w:r>
+          </w:p>
+        </w:tc>
+        <w:tc>
+          <w:tcPr>
+            <w:tcW w:w="1819" w:type="dxa"/>
+          </w:tcPr>
+          <w:p>
+            <w:r>
+              <w:t>{moduleLevel}</w:t>
+            </w:r>
+          </w:p>
+        </w:tc>
+        <w:tc>
+          <w:tcPr>
+            <w:tcW w:w="1819" w:type="dxa"/>
+          </w:tcPr>
+          <w:p>
+            <w:r>
+              <w:t>{moduleCode}</w:t>
             </w:r>
           </w:p>
         </w:tc>
@@ -10211,23 +8759,7 @@
           </w:tcPr>
           <w:p>
             <w:r>
-              <w:t>{</w:t>
-            </w:r>
-            <w:proofErr w:type="spellStart"/>
-            <w:r>
-              <w:t>moduleSemester</w:t>
-            </w:r>
-            <w:proofErr w:type="spellEnd"/>
-            <w:r>
-              <w:t>}{/</w:t>
-            </w:r>
-            <w:proofErr w:type="gramStart"/>
-            <w:r>
-              <w:t>module}{</w:t>
-            </w:r>
-            <w:proofErr w:type="gramEnd"/>
-            <w:r>
-              <w:t>/optional}{/rules} {/year5}</w:t>
+              <w:t>{moduleSemester}{/module}{/optional}{/rules} {/year5}</w:t>
             </w:r>
           </w:p>
         </w:tc>
@@ -10241,15 +8773,7 @@
     </w:tbl>
     <w:p>
       <w:r>
-        <w:t>{/</w:t>
-      </w:r>
-      <w:proofErr w:type="gramStart"/>
-      <w:r>
-        <w:t>optional}{</w:t>
-      </w:r>
-      <w:proofErr w:type="gramEnd"/>
-      <w:r>
-        <w:t>/rules} {/year5}</w:t>
+        <w:t>{/optional}{/rules} {/year5}</w:t>
       </w:r>
     </w:p>
     <w:tbl>
@@ -10348,15 +8872,7 @@
           </w:tcPr>
           <w:p>
             <w:r>
-              <w:t>Level (</w:t>
-            </w:r>
-            <w:proofErr w:type="gramStart"/>
-            <w:r>
-              <w:t>e.g.</w:t>
-            </w:r>
-            <w:proofErr w:type="gramEnd"/>
-            <w:r>
-              <w:t xml:space="preserve"> </w:t>
+              <w:t xml:space="preserve">Level (e.g. </w:t>
             </w:r>
             <w:r>
               <w:rPr>
@@ -10409,15 +8925,7 @@
           </w:tcPr>
           <w:p>
             <w:r>
-              <w:t>Effective from (</w:t>
-            </w:r>
-            <w:proofErr w:type="gramStart"/>
-            <w:r>
-              <w:t>e.g.</w:t>
-            </w:r>
-            <w:proofErr w:type="gramEnd"/>
-            <w:r>
-              <w:t xml:space="preserve"> 2022/23)</w:t>
+              <w:t>Effective from (e.g. 2022/23)</w:t>
             </w:r>
           </w:p>
         </w:tc>
@@ -10806,411 +9314,35 @@
       </w:tblPr>
       <w:tblGrid>
         <w:gridCol w:w="513"/>
-        <w:gridCol w:w="1184"/>
-        <w:gridCol w:w="1277"/>
-        <w:gridCol w:w="974"/>
-        <w:gridCol w:w="2251"/>
-        <w:gridCol w:w="2252"/>
-        <w:gridCol w:w="2504"/>
-        <w:gridCol w:w="2504"/>
-        <w:gridCol w:w="2505"/>
+        <w:gridCol w:w="2461"/>
+        <w:gridCol w:w="12990"/>
       </w:tblGrid>
       <w:tr>
         <w:tc>
           <w:tcPr>
-            <w:tcW w:w="513" w:type="dxa"/>
-          </w:tcPr>
-          <w:p>
-            <w:r>
-              <w:t>2</w:t>
-            </w:r>
-            <w:r>
-              <w:t>1</w:t>
-            </w:r>
-          </w:p>
-        </w:tc>
-        <w:tc>
-          <w:tcPr>
-            <w:tcW w:w="15451" w:type="dxa"/>
-            <w:gridSpan w:val="8"/>
-          </w:tcPr>
-          <w:p>
-            <w:r>
-              <w:t xml:space="preserve">Estimated data for programme factsheet </w:t>
-            </w:r>
-            <w:r>
-              <w:rPr>
-                <w:b/>
-              </w:rPr>
-              <w:t>(N.B</w:t>
-            </w:r>
-            <w:r>
-              <w:rPr>
-                <w:b/>
-              </w:rPr>
-              <w:t>.</w:t>
-            </w:r>
-            <w:r>
-              <w:rPr>
-                <w:b/>
-              </w:rPr>
-              <w:t xml:space="preserve"> Undergraduate programmes only)</w:t>
-            </w:r>
-          </w:p>
+            <w:tcW w:w="15964" w:type="dxa"/>
+            <w:gridSpan w:val="3"/>
+          </w:tcPr>
+          <w:p/>
         </w:tc>
       </w:tr>
       <w:tr>
         <w:tc>
           <w:tcPr>
-            <w:tcW w:w="1697" w:type="dxa"/>
-            <w:gridSpan w:val="2"/>
-          </w:tcPr>
-          <w:p/>
-        </w:tc>
-        <w:tc>
-          <w:tcPr>
-            <w:tcW w:w="6754" w:type="dxa"/>
-            <w:gridSpan w:val="4"/>
-          </w:tcPr>
-          <w:p>
-            <w:pPr>
-              <w:jc w:val="center"/>
-            </w:pPr>
-            <w:r>
-              <w:t>Assessment Method (% split)</w:t>
-            </w:r>
-          </w:p>
-        </w:tc>
-        <w:tc>
-          <w:tcPr>
-            <w:tcW w:w="7513" w:type="dxa"/>
-            <w:gridSpan w:val="3"/>
-          </w:tcPr>
-          <w:p>
-            <w:pPr>
-              <w:jc w:val="center"/>
-            </w:pPr>
-            <w:r>
-              <w:t>Learning and Teaching (% split)</w:t>
-            </w:r>
-          </w:p>
-        </w:tc>
-      </w:tr>
-      <w:tr>
-        <w:tc>
-          <w:tcPr>
-            <w:tcW w:w="1697" w:type="dxa"/>
-            <w:gridSpan w:val="2"/>
-          </w:tcPr>
-          <w:p>
-            <w:r>
-              <w:lastRenderedPageBreak/>
-              <w:t>Programme year</w:t>
-            </w:r>
-          </w:p>
-        </w:tc>
-        <w:tc>
-          <w:tcPr>
-            <w:tcW w:w="2251" w:type="dxa"/>
-            <w:gridSpan w:val="2"/>
-          </w:tcPr>
-          <w:p>
-            <w:r>
-              <w:t>Written</w:t>
-            </w:r>
-            <w:r>
-              <w:t xml:space="preserve"> Exam</w:t>
-            </w:r>
-          </w:p>
-        </w:tc>
-        <w:tc>
-          <w:tcPr>
-            <w:tcW w:w="2251" w:type="dxa"/>
-          </w:tcPr>
-          <w:p>
-            <w:r>
-              <w:t>Practical</w:t>
-            </w:r>
-            <w:r>
-              <w:t xml:space="preserve"> Exam</w:t>
-            </w:r>
-          </w:p>
-        </w:tc>
-        <w:tc>
-          <w:tcPr>
-            <w:tcW w:w="2252" w:type="dxa"/>
-          </w:tcPr>
-          <w:p>
-            <w:r>
-              <w:t>Coursework</w:t>
-            </w:r>
-          </w:p>
-        </w:tc>
-        <w:tc>
-          <w:tcPr>
-            <w:tcW w:w="2504" w:type="dxa"/>
-          </w:tcPr>
-          <w:p>
-            <w:r>
-              <w:t>Scheduled</w:t>
-            </w:r>
-          </w:p>
-        </w:tc>
-        <w:tc>
-          <w:tcPr>
-            <w:tcW w:w="2504" w:type="dxa"/>
-          </w:tcPr>
-          <w:p>
-            <w:r>
-              <w:t>Independent</w:t>
-            </w:r>
-            <w:r>
-              <w:t xml:space="preserve"> Study</w:t>
-            </w:r>
-          </w:p>
-        </w:tc>
-        <w:tc>
-          <w:tcPr>
-            <w:tcW w:w="2505" w:type="dxa"/>
-          </w:tcPr>
-          <w:p>
-            <w:r>
-              <w:t>Placement</w:t>
-            </w:r>
-          </w:p>
-        </w:tc>
-      </w:tr>
-      <w:tr>
-        <w:tc>
-          <w:tcPr>
-            <w:tcW w:w="1697" w:type="dxa"/>
-            <w:gridSpan w:val="2"/>
-          </w:tcPr>
-          <w:p>
-            <w:r>
-              <w:rPr>
-                <w:i/>
-              </w:rPr>
+            <w:tcW w:w="513" w:type="dxa"/>
+          </w:tcPr>
+          <w:p>
+            <w:r>
+              <w:t>2</w:t>
+            </w:r>
+            <w:r>
               <w:t>1</w:t>
             </w:r>
-            <w:r>
-              <w:rPr>
-                <w:i/>
-                <w:vertAlign w:val="superscript"/>
-              </w:rPr>
-              <w:t>st</w:t>
-            </w:r>
-            <w:r>
-              <w:rPr>
-                <w:i/>
-              </w:rPr>
-              <w:t xml:space="preserve"> year</w:t>
-            </w:r>
-          </w:p>
-        </w:tc>
-        <w:tc>
-          <w:tcPr>
-            <w:tcW w:w="2251" w:type="dxa"/>
-            <w:gridSpan w:val="2"/>
-          </w:tcPr>
-          <w:p/>
-        </w:tc>
-        <w:tc>
-          <w:tcPr>
-            <w:tcW w:w="2251" w:type="dxa"/>
-          </w:tcPr>
-          <w:p/>
-        </w:tc>
-        <w:tc>
-          <w:tcPr>
-            <w:tcW w:w="2252" w:type="dxa"/>
-          </w:tcPr>
-          <w:p/>
-        </w:tc>
-        <w:tc>
-          <w:tcPr>
-            <w:tcW w:w="2504" w:type="dxa"/>
-          </w:tcPr>
-          <w:p/>
-        </w:tc>
-        <w:tc>
-          <w:tcPr>
-            <w:tcW w:w="2504" w:type="dxa"/>
-          </w:tcPr>
-          <w:p/>
-        </w:tc>
-        <w:tc>
-          <w:tcPr>
-            <w:tcW w:w="2505" w:type="dxa"/>
-          </w:tcPr>
-          <w:p>
-            <w:pPr>
-              <w:rPr>
-                <w:i/>
-              </w:rPr>
-            </w:pPr>
-          </w:p>
-        </w:tc>
-      </w:tr>
-      <w:tr>
-        <w:tc>
-          <w:tcPr>
-            <w:tcW w:w="1697" w:type="dxa"/>
-            <w:gridSpan w:val="2"/>
-          </w:tcPr>
-          <w:p>
-            <w:r>
-              <w:rPr>
-                <w:i/>
-              </w:rPr>
-              <w:t>2</w:t>
-            </w:r>
-            <w:r>
-              <w:rPr>
-                <w:i/>
-                <w:vertAlign w:val="superscript"/>
-              </w:rPr>
-              <w:t>nd</w:t>
-            </w:r>
-            <w:r>
-              <w:rPr>
-                <w:i/>
-              </w:rPr>
-              <w:t xml:space="preserve"> year</w:t>
-            </w:r>
-          </w:p>
-        </w:tc>
-        <w:tc>
-          <w:tcPr>
-            <w:tcW w:w="2251" w:type="dxa"/>
-            <w:gridSpan w:val="2"/>
-          </w:tcPr>
-          <w:p/>
-        </w:tc>
-        <w:tc>
-          <w:tcPr>
-            <w:tcW w:w="2251" w:type="dxa"/>
-          </w:tcPr>
-          <w:p/>
-        </w:tc>
-        <w:tc>
-          <w:tcPr>
-            <w:tcW w:w="2252" w:type="dxa"/>
-          </w:tcPr>
-          <w:p/>
-        </w:tc>
-        <w:tc>
-          <w:tcPr>
-            <w:tcW w:w="2504" w:type="dxa"/>
-          </w:tcPr>
-          <w:p/>
-        </w:tc>
-        <w:tc>
-          <w:tcPr>
-            <w:tcW w:w="2504" w:type="dxa"/>
-          </w:tcPr>
-          <w:p/>
-        </w:tc>
-        <w:tc>
-          <w:tcPr>
-            <w:tcW w:w="2505" w:type="dxa"/>
-          </w:tcPr>
-          <w:p/>
-        </w:tc>
-      </w:tr>
-      <w:tr>
-        <w:tc>
-          <w:tcPr>
-            <w:tcW w:w="1697" w:type="dxa"/>
-            <w:gridSpan w:val="2"/>
-          </w:tcPr>
-          <w:p>
-            <w:r>
-              <w:rPr>
-                <w:i/>
-              </w:rPr>
-              <w:t>3</w:t>
-            </w:r>
-            <w:r>
-              <w:rPr>
-                <w:i/>
-                <w:vertAlign w:val="superscript"/>
-              </w:rPr>
-              <w:t>rd</w:t>
-            </w:r>
-            <w:r>
-              <w:rPr>
-                <w:i/>
-              </w:rPr>
-              <w:t xml:space="preserve"> year</w:t>
-            </w:r>
-          </w:p>
-        </w:tc>
-        <w:tc>
-          <w:tcPr>
-            <w:tcW w:w="2251" w:type="dxa"/>
-            <w:gridSpan w:val="2"/>
-          </w:tcPr>
-          <w:p/>
-        </w:tc>
-        <w:tc>
-          <w:tcPr>
-            <w:tcW w:w="2251" w:type="dxa"/>
-          </w:tcPr>
-          <w:p/>
-        </w:tc>
-        <w:tc>
-          <w:tcPr>
-            <w:tcW w:w="2252" w:type="dxa"/>
-          </w:tcPr>
-          <w:p/>
-        </w:tc>
-        <w:tc>
-          <w:tcPr>
-            <w:tcW w:w="2504" w:type="dxa"/>
-          </w:tcPr>
-          <w:p/>
-        </w:tc>
-        <w:tc>
-          <w:tcPr>
-            <w:tcW w:w="2504" w:type="dxa"/>
-          </w:tcPr>
-          <w:p/>
-        </w:tc>
-        <w:tc>
-          <w:tcPr>
-            <w:tcW w:w="2505" w:type="dxa"/>
-          </w:tcPr>
-          <w:p/>
-        </w:tc>
-      </w:tr>
-      <w:tr>
-        <w:tc>
-          <w:tcPr>
-            <w:tcW w:w="15964" w:type="dxa"/>
-            <w:gridSpan w:val="9"/>
-          </w:tcPr>
-          <w:p/>
-        </w:tc>
-      </w:tr>
-      <w:tr>
-        <w:tc>
-          <w:tcPr>
-            <w:tcW w:w="513" w:type="dxa"/>
-          </w:tcPr>
-          <w:p>
-            <w:r>
-              <w:t>2</w:t>
-            </w:r>
-            <w:r>
-              <w:t>2</w:t>
-            </w:r>
           </w:p>
         </w:tc>
         <w:tc>
           <w:tcPr>
             <w:tcW w:w="2461" w:type="dxa"/>
-            <w:gridSpan w:val="2"/>
           </w:tcPr>
           <w:p>
             <w:pPr>
@@ -11239,7 +9371,6 @@
             <w:tc>
               <w:tcPr>
                 <w:tcW w:w="12990" w:type="dxa"/>
-                <w:gridSpan w:val="6"/>
               </w:tcPr>
               <w:p>
                 <w:r>
@@ -11263,17 +9394,17 @@
           </w:tcPr>
           <w:p>
             <w:r>
+              <w:lastRenderedPageBreak/>
               <w:t>2</w:t>
             </w:r>
             <w:r>
-              <w:t>3</w:t>
+              <w:t>2</w:t>
             </w:r>
           </w:p>
         </w:tc>
         <w:tc>
           <w:tcPr>
             <w:tcW w:w="2461" w:type="dxa"/>
-            <w:gridSpan w:val="2"/>
           </w:tcPr>
           <w:p>
             <w:r>
@@ -11284,7 +9415,6 @@
         <w:tc>
           <w:tcPr>
             <w:tcW w:w="12990" w:type="dxa"/>
-            <w:gridSpan w:val="6"/>
           </w:tcPr>
           <w:p>
             <w:r>
@@ -11385,15 +9515,7 @@
         <w:footnoteRef/>
       </w:r>
       <w:r>
-        <w:t xml:space="preserve"> This includes exceptions relating to the </w:t>
-      </w:r>
-      <w:proofErr w:type="spellStart"/>
-      <w:r>
-        <w:t>semesterised</w:t>
-      </w:r>
-      <w:proofErr w:type="spellEnd"/>
-      <w:r>
-        <w:t xml:space="preserve"> teaching year structure. Your College Academic Policy Partner can advise on the process for requesting exemptions from University Regulations. </w:t>
+        <w:t xml:space="preserve"> This includes exceptions relating to the semesterised teaching year structure. Your College Academic Policy Partner can advise on the process for requesting exemptions from University Regulations. </w:t>
       </w:r>
     </w:p>
   </w:footnote>
@@ -14846,6 +12968,19 @@
 </file>
 
 <file path=customXml/item1.xml><?xml version="1.0" encoding="utf-8"?>
+<?mso-contentType ?>
+<FormTemplates xmlns="http://schemas.microsoft.com/sharepoint/v3/contenttype/forms">
+  <Display>DocumentLibraryForm</Display>
+  <Edit>DocumentLibraryForm</Edit>
+  <New>DocumentLibraryForm</New>
+</FormTemplates>
+</file>
+
+<file path=customXml/item2.xml><?xml version="1.0" encoding="utf-8"?>
+<LongProperties xmlns="http://schemas.microsoft.com/office/2006/metadata/longProperties"/>
+</file>
+
+<file path=customXml/item3.xml><?xml version="1.0" encoding="utf-8"?>
 <ct:contentTypeSchema xmlns:ct="http://schemas.microsoft.com/office/2006/metadata/contentType" xmlns:ma="http://schemas.microsoft.com/office/2006/metadata/properties/metaAttributes" ct:_="" ma:_="" ma:contentTypeName="Document" ma:contentTypeID="0x010100C238D71CB16FE84FB2DABA714E119872" ma:contentTypeVersion="10" ma:contentTypeDescription="Create a new document." ma:contentTypeScope="" ma:versionID="23dedde5f58805736b77301146c80221">
   <xsd:schema xmlns:xsd="http://www.w3.org/2001/XMLSchema" xmlns:xs="http://www.w3.org/2001/XMLSchema" xmlns:p="http://schemas.microsoft.com/office/2006/metadata/properties" xmlns:ns2="b9fdf09f-97e7-49b9-8e1d-590fc5c14f1d" targetNamespace="http://schemas.microsoft.com/office/2006/metadata/properties" ma:root="true" ma:fieldsID="9128f2256523a4d10ae1ad245d07d18d" ns2:_="">
     <xsd:import namespace="b9fdf09f-97e7-49b9-8e1d-590fc5c14f1d"/>
@@ -15029,30 +13164,33 @@
 </ct:contentTypeSchema>
 </file>
 
-<file path=customXml/item2.xml><?xml version="1.0" encoding="utf-8"?>
-<LongProperties xmlns="http://schemas.microsoft.com/office/2006/metadata/longProperties"/>
+<file path=customXml/item4.xml><?xml version="1.0" encoding="utf-8"?>
+<b:Sources xmlns:b="http://schemas.openxmlformats.org/officeDocument/2006/bibliography" xmlns="http://schemas.openxmlformats.org/officeDocument/2006/bibliography" SelectedStyle="\APASixthEditionOfficeOnline.xsl" StyleName="APA" Version="6"/>
 </file>
 
-<file path=customXml/item3.xml><?xml version="1.0" encoding="utf-8"?>
-<?mso-contentType ?>
-<FormTemplates xmlns="http://schemas.microsoft.com/sharepoint/v3/contenttype/forms">
-  <Display>DocumentLibraryForm</Display>
-  <Edit>DocumentLibraryForm</Edit>
-  <New>DocumentLibraryForm</New>
-</FormTemplates>
-</file>
-
-<file path=customXml/item4.xml><?xml version="1.0" encoding="utf-8"?>
+<file path=customXml/item5.xml><?xml version="1.0" encoding="utf-8"?>
 <p:properties xmlns:p="http://schemas.microsoft.com/office/2006/metadata/properties" xmlns:xsi="http://www.w3.org/2001/XMLSchema-instance" xmlns:pc="http://schemas.microsoft.com/office/infopath/2007/PartnerControls">
   <documentManagement/>
 </p:properties>
 </file>
 
-<file path=customXml/item5.xml><?xml version="1.0" encoding="utf-8"?>
-<b:Sources xmlns:b="http://schemas.openxmlformats.org/officeDocument/2006/bibliography" xmlns="http://schemas.openxmlformats.org/officeDocument/2006/bibliography" SelectedStyle="\APASixthEditionOfficeOnline.xsl" StyleName="APA" Version="6"/>
+<file path=customXml/itemProps1.xml><?xml version="1.0" encoding="utf-8"?>
+<ds:datastoreItem xmlns:ds="http://schemas.openxmlformats.org/officeDocument/2006/customXml" ds:itemID="{47BA73EB-A021-4D63-A5E1-8F628B1B4FD2}">
+  <ds:schemaRefs>
+    <ds:schemaRef ds:uri="http://schemas.microsoft.com/sharepoint/v3/contenttype/forms"/>
+  </ds:schemaRefs>
+</ds:datastoreItem>
 </file>
 
-<file path=customXml/itemProps1.xml><?xml version="1.0" encoding="utf-8"?>
+<file path=customXml/itemProps2.xml><?xml version="1.0" encoding="utf-8"?>
+<ds:datastoreItem xmlns:ds="http://schemas.openxmlformats.org/officeDocument/2006/customXml" ds:itemID="{EA607C26-B1F8-4706-A019-2342C02C00E0}">
+  <ds:schemaRefs>
+    <ds:schemaRef ds:uri="http://schemas.microsoft.com/office/2006/metadata/longProperties"/>
+  </ds:schemaRefs>
+</ds:datastoreItem>
+</file>
+
+<file path=customXml/itemProps3.xml><?xml version="1.0" encoding="utf-8"?>
 <ds:datastoreItem xmlns:ds="http://schemas.openxmlformats.org/officeDocument/2006/customXml" ds:itemID="{E10E23DB-F36B-4E39-AE66-0729FAAE919F}">
   <ds:schemaRefs>
     <ds:schemaRef ds:uri="http://schemas.microsoft.com/office/2006/metadata/contentType"/>
@@ -15070,35 +13208,19 @@
 </ds:datastoreItem>
 </file>
 
-<file path=customXml/itemProps2.xml><?xml version="1.0" encoding="utf-8"?>
-<ds:datastoreItem xmlns:ds="http://schemas.openxmlformats.org/officeDocument/2006/customXml" ds:itemID="{EA607C26-B1F8-4706-A019-2342C02C00E0}">
+<file path=customXml/itemProps4.xml><?xml version="1.0" encoding="utf-8"?>
+<ds:datastoreItem xmlns:ds="http://schemas.openxmlformats.org/officeDocument/2006/customXml" ds:itemID="{69D106C6-A090-4F4B-9D85-7B81875748BB}">
   <ds:schemaRefs>
-    <ds:schemaRef ds:uri="http://schemas.microsoft.com/office/2006/metadata/longProperties"/>
+    <ds:schemaRef ds:uri="http://schemas.openxmlformats.org/officeDocument/2006/bibliography"/>
   </ds:schemaRefs>
 </ds:datastoreItem>
 </file>
 
-<file path=customXml/itemProps3.xml><?xml version="1.0" encoding="utf-8"?>
-<ds:datastoreItem xmlns:ds="http://schemas.openxmlformats.org/officeDocument/2006/customXml" ds:itemID="{47BA73EB-A021-4D63-A5E1-8F628B1B4FD2}">
-  <ds:schemaRefs>
-    <ds:schemaRef ds:uri="http://schemas.microsoft.com/sharepoint/v3/contenttype/forms"/>
-  </ds:schemaRefs>
-</ds:datastoreItem>
-</file>
-
-<file path=customXml/itemProps4.xml><?xml version="1.0" encoding="utf-8"?>
+<file path=customXml/itemProps5.xml><?xml version="1.0" encoding="utf-8"?>
 <ds:datastoreItem xmlns:ds="http://schemas.openxmlformats.org/officeDocument/2006/customXml" ds:itemID="{68FFB134-3F4E-40A4-8F0A-E5CB4AB94D1F}">
   <ds:schemaRefs>
     <ds:schemaRef ds:uri="http://schemas.microsoft.com/office/2006/metadata/properties"/>
     <ds:schemaRef ds:uri="http://schemas.microsoft.com/office/infopath/2007/PartnerControls"/>
   </ds:schemaRefs>
 </ds:datastoreItem>
-</file>
-
-<file path=customXml/itemProps5.xml><?xml version="1.0" encoding="utf-8"?>
-<ds:datastoreItem xmlns:ds="http://schemas.openxmlformats.org/officeDocument/2006/customXml" ds:itemID="{69D106C6-A090-4F4B-9D85-7B81875748BB}">
-  <ds:schemaRefs>
-    <ds:schemaRef ds:uri="http://schemas.openxmlformats.org/officeDocument/2006/bibliography"/>
-  </ds:schemaRefs>
-</ds:datastoreItem>
 </file>
--- a/public/speccohort2022.docx
+++ b/public/speccohort2022.docx
@@ -3713,7 +3713,7 @@
           </w:p>
           <w:p>
             <w:r>
-              <w:t>{#year1} {yearText} {/year1}</w:t>
+              <w:t>{#year1}{yearText}{/year1}</w:t>
             </w:r>
           </w:p>
         </w:tc>
@@ -3869,7 +3869,7 @@
           </w:tcPr>
           <w:p>
             <w:r>
-              <w:t>{#year1} {#rules}{#compulsory}</w:t>
+              <w:t>{#year1}{#rules}{#compulsory}</w:t>
             </w:r>
             <w:r>
               <w:rPr>
@@ -4000,7 +4000,13 @@
     </w:tbl>
     <w:p>
       <w:r>
-        <w:t>{#year1} {#rules}{#optional}</w:t>
+        <w:t>{#</w:t>
+      </w:r>
+      <w:r>
+        <w:t>year1OptBool</w:t>
+      </w:r>
+      <w:r>
+        <w:t>}</w:t>
       </w:r>
     </w:p>
     <w:tbl>
@@ -4164,7 +4170,7 @@
           </w:tcPr>
           <w:p>
             <w:r>
-              <w:t>{#year1} {#rules}{#optional}</w:t>
+              <w:t>{#year1}{#rules}{#optional}</w:t>
             </w:r>
             <w:r>
               <w:rPr>
@@ -4295,7 +4301,13 @@
     </w:tbl>
     <w:p>
       <w:r>
-        <w:t>{/optional}{/rules} {/year1}</w:t>
+        <w:t>{/</w:t>
+      </w:r>
+      <w:r>
+        <w:t>year1OptBool</w:t>
+      </w:r>
+      <w:r>
+        <w:t>}</w:t>
       </w:r>
     </w:p>
     <w:tbl>
@@ -5135,7 +5147,19 @@
     </w:tbl>
     <w:p>
       <w:r>
-        <w:t>{#year2}{#rules}{#optional}</w:t>
+        <w:t>{#</w:t>
+      </w:r>
+      <w:r>
+        <w:t>year</w:t>
+      </w:r>
+      <w:r>
+        <w:t>2</w:t>
+      </w:r>
+      <w:r>
+        <w:t>OptBool</w:t>
+      </w:r>
+      <w:r>
+        <w:t>}</w:t>
       </w:r>
     </w:p>
     <w:tbl>
@@ -5430,7 +5454,22 @@
     </w:tbl>
     <w:p>
       <w:r>
-        <w:t>{/optional}{/rules} {/year2}</w:t>
+        <w:t>{</w:t>
+      </w:r>
+      <w:r>
+        <w:t>/</w:t>
+      </w:r>
+      <w:r>
+        <w:t>year</w:t>
+      </w:r>
+      <w:r>
+        <w:t>2</w:t>
+      </w:r>
+      <w:r>
+        <w:t>OptBool</w:t>
+      </w:r>
+      <w:r>
+        <w:t>}</w:t>
       </w:r>
     </w:p>
     <w:tbl>
@@ -6250,7 +6289,19 @@
     </w:tbl>
     <w:p>
       <w:r>
-        <w:t>{#year3}{#rules}{#optional}</w:t>
+        <w:t>{#</w:t>
+      </w:r>
+      <w:r>
+        <w:t>year</w:t>
+      </w:r>
+      <w:r>
+        <w:t>3</w:t>
+      </w:r>
+      <w:r>
+        <w:t>OptBool</w:t>
+      </w:r>
+      <w:r>
+        <w:t>}</w:t>
       </w:r>
     </w:p>
     <w:tbl>
@@ -6549,7 +6600,22 @@
     </w:tbl>
     <w:p>
       <w:r>
-        <w:t>{/optional}{/rules} {/year3}</w:t>
+        <w:t>{</w:t>
+      </w:r>
+      <w:r>
+        <w:t>/</w:t>
+      </w:r>
+      <w:r>
+        <w:t>year</w:t>
+      </w:r>
+      <w:r>
+        <w:t>3</w:t>
+      </w:r>
+      <w:r>
+        <w:t>OptBool</w:t>
+      </w:r>
+      <w:r>
+        <w:t>}</w:t>
       </w:r>
     </w:p>
     <w:tbl>
@@ -7366,7 +7432,19 @@
     </w:tbl>
     <w:p>
       <w:r>
-        <w:t>{#year4}{#rules}{#optional}</w:t>
+        <w:t>{#</w:t>
+      </w:r>
+      <w:r>
+        <w:t>year</w:t>
+      </w:r>
+      <w:r>
+        <w:t>4</w:t>
+      </w:r>
+      <w:r>
+        <w:t>OptBool</w:t>
+      </w:r>
+      <w:r>
+        <w:t>}</w:t>
       </w:r>
     </w:p>
     <w:tbl>
@@ -7661,7 +7739,22 @@
     </w:tbl>
     <w:p>
       <w:r>
-        <w:t>{/optional}{/rules} {/year4}</w:t>
+        <w:t>{</w:t>
+      </w:r>
+      <w:r>
+        <w:t>/</w:t>
+      </w:r>
+      <w:r>
+        <w:t>year</w:t>
+      </w:r>
+      <w:r>
+        <w:t>4</w:t>
+      </w:r>
+      <w:r>
+        <w:t>OptBool</w:t>
+      </w:r>
+      <w:r>
+        <w:t>}</w:t>
       </w:r>
     </w:p>
     <w:tbl>
@@ -8477,7 +8570,19 @@
     </w:tbl>
     <w:p>
       <w:r>
-        <w:t>{#year5}{#rules}{#optional}</w:t>
+        <w:t>{#</w:t>
+      </w:r>
+      <w:r>
+        <w:t>year</w:t>
+      </w:r>
+      <w:r>
+        <w:t>5</w:t>
+      </w:r>
+      <w:r>
+        <w:t>OptBool</w:t>
+      </w:r>
+      <w:r>
+        <w:t>}</w:t>
       </w:r>
     </w:p>
     <w:tbl>
@@ -8773,7 +8878,22 @@
     </w:tbl>
     <w:p>
       <w:r>
-        <w:t>{/optional}{/rules} {/year5}</w:t>
+        <w:t>{</w:t>
+      </w:r>
+      <w:r>
+        <w:t>/</w:t>
+      </w:r>
+      <w:r>
+        <w:t>year</w:t>
+      </w:r>
+      <w:r>
+        <w:t>5</w:t>
+      </w:r>
+      <w:r>
+        <w:t>OptBool</w:t>
+      </w:r>
+      <w:r>
+        <w:t>}</w:t>
       </w:r>
     </w:p>
     <w:tbl>
@@ -12160,6 +12280,7 @@
     <w:rsid w:val="00C3304A"/>
     <w:rsid w:val="00C47F2C"/>
     <w:rsid w:val="00CE6811"/>
+    <w:rsid w:val="00CF5BC4"/>
     <w:rsid w:val="00D34B2E"/>
     <w:rsid w:val="00DF6186"/>
     <w:rsid w:val="00DF622B"/>
@@ -12968,16 +13089,13 @@
 </file>
 
 <file path=customXml/item1.xml><?xml version="1.0" encoding="utf-8"?>
-<?mso-contentType ?>
-<FormTemplates xmlns="http://schemas.microsoft.com/sharepoint/v3/contenttype/forms">
-  <Display>DocumentLibraryForm</Display>
-  <Edit>DocumentLibraryForm</Edit>
-  <New>DocumentLibraryForm</New>
-</FormTemplates>
+<p:properties xmlns:p="http://schemas.microsoft.com/office/2006/metadata/properties" xmlns:xsi="http://www.w3.org/2001/XMLSchema-instance" xmlns:pc="http://schemas.microsoft.com/office/infopath/2007/PartnerControls">
+  <documentManagement/>
+</p:properties>
 </file>
 
 <file path=customXml/item2.xml><?xml version="1.0" encoding="utf-8"?>
-<LongProperties xmlns="http://schemas.microsoft.com/office/2006/metadata/longProperties"/>
+<b:Sources xmlns:b="http://schemas.openxmlformats.org/officeDocument/2006/bibliography" xmlns="http://schemas.openxmlformats.org/officeDocument/2006/bibliography" SelectedStyle="\APASixthEditionOfficeOnline.xsl" StyleName="APA" Version="6"/>
 </file>
 
 <file path=customXml/item3.xml><?xml version="1.0" encoding="utf-8"?>
@@ -13165,27 +13283,31 @@
 </file>
 
 <file path=customXml/item4.xml><?xml version="1.0" encoding="utf-8"?>
-<b:Sources xmlns:b="http://schemas.openxmlformats.org/officeDocument/2006/bibliography" xmlns="http://schemas.openxmlformats.org/officeDocument/2006/bibliography" SelectedStyle="\APASixthEditionOfficeOnline.xsl" StyleName="APA" Version="6"/>
+<LongProperties xmlns="http://schemas.microsoft.com/office/2006/metadata/longProperties"/>
 </file>
 
 <file path=customXml/item5.xml><?xml version="1.0" encoding="utf-8"?>
-<p:properties xmlns:p="http://schemas.microsoft.com/office/2006/metadata/properties" xmlns:xsi="http://www.w3.org/2001/XMLSchema-instance" xmlns:pc="http://schemas.microsoft.com/office/infopath/2007/PartnerControls">
-  <documentManagement/>
-</p:properties>
+<?mso-contentType ?>
+<FormTemplates xmlns="http://schemas.microsoft.com/sharepoint/v3/contenttype/forms">
+  <Display>DocumentLibraryForm</Display>
+  <Edit>DocumentLibraryForm</Edit>
+  <New>DocumentLibraryForm</New>
+</FormTemplates>
 </file>
 
 <file path=customXml/itemProps1.xml><?xml version="1.0" encoding="utf-8"?>
-<ds:datastoreItem xmlns:ds="http://schemas.openxmlformats.org/officeDocument/2006/customXml" ds:itemID="{47BA73EB-A021-4D63-A5E1-8F628B1B4FD2}">
+<ds:datastoreItem xmlns:ds="http://schemas.openxmlformats.org/officeDocument/2006/customXml" ds:itemID="{68FFB134-3F4E-40A4-8F0A-E5CB4AB94D1F}">
   <ds:schemaRefs>
-    <ds:schemaRef ds:uri="http://schemas.microsoft.com/sharepoint/v3/contenttype/forms"/>
+    <ds:schemaRef ds:uri="http://schemas.microsoft.com/office/2006/metadata/properties"/>
+    <ds:schemaRef ds:uri="http://schemas.microsoft.com/office/infopath/2007/PartnerControls"/>
   </ds:schemaRefs>
 </ds:datastoreItem>
 </file>
 
 <file path=customXml/itemProps2.xml><?xml version="1.0" encoding="utf-8"?>
-<ds:datastoreItem xmlns:ds="http://schemas.openxmlformats.org/officeDocument/2006/customXml" ds:itemID="{EA607C26-B1F8-4706-A019-2342C02C00E0}">
+<ds:datastoreItem xmlns:ds="http://schemas.openxmlformats.org/officeDocument/2006/customXml" ds:itemID="{69D106C6-A090-4F4B-9D85-7B81875748BB}">
   <ds:schemaRefs>
-    <ds:schemaRef ds:uri="http://schemas.microsoft.com/office/2006/metadata/longProperties"/>
+    <ds:schemaRef ds:uri="http://schemas.openxmlformats.org/officeDocument/2006/bibliography"/>
   </ds:schemaRefs>
 </ds:datastoreItem>
 </file>
@@ -13209,18 +13331,17 @@
 </file>
 
 <file path=customXml/itemProps4.xml><?xml version="1.0" encoding="utf-8"?>
-<ds:datastoreItem xmlns:ds="http://schemas.openxmlformats.org/officeDocument/2006/customXml" ds:itemID="{69D106C6-A090-4F4B-9D85-7B81875748BB}">
+<ds:datastoreItem xmlns:ds="http://schemas.openxmlformats.org/officeDocument/2006/customXml" ds:itemID="{EA607C26-B1F8-4706-A019-2342C02C00E0}">
   <ds:schemaRefs>
-    <ds:schemaRef ds:uri="http://schemas.openxmlformats.org/officeDocument/2006/bibliography"/>
+    <ds:schemaRef ds:uri="http://schemas.microsoft.com/office/2006/metadata/longProperties"/>
   </ds:schemaRefs>
 </ds:datastoreItem>
 </file>
 
 <file path=customXml/itemProps5.xml><?xml version="1.0" encoding="utf-8"?>
-<ds:datastoreItem xmlns:ds="http://schemas.openxmlformats.org/officeDocument/2006/customXml" ds:itemID="{68FFB134-3F4E-40A4-8F0A-E5CB4AB94D1F}">
+<ds:datastoreItem xmlns:ds="http://schemas.openxmlformats.org/officeDocument/2006/customXml" ds:itemID="{47BA73EB-A021-4D63-A5E1-8F628B1B4FD2}">
   <ds:schemaRefs>
-    <ds:schemaRef ds:uri="http://schemas.microsoft.com/office/2006/metadata/properties"/>
-    <ds:schemaRef ds:uri="http://schemas.microsoft.com/office/infopath/2007/PartnerControls"/>
+    <ds:schemaRef ds:uri="http://schemas.microsoft.com/sharepoint/v3/contenttype/forms"/>
   </ds:schemaRefs>
 </ds:datastoreItem>
 </file>
--- a/public/speccohort2022.docx
+++ b/public/speccohort2022.docx
@@ -638,6 +638,22 @@
               <w:t>{progTitle}</w:t>
             </w:r>
           </w:p>
+          <w:p/>
+          <w:p>
+            <w:r>
+              <w:t>{#matchedBoolean}</w:t>
+            </w:r>
+          </w:p>
+          <w:p>
+            <w:r>
+              <w:t>Associated programmes: {#matchedProgs}</w:t>
+            </w:r>
+          </w:p>
+          <w:p>
+            <w:r>
+              <w:t>{.}{/matchedProgs}{/matchedBoolean}</w:t>
+            </w:r>
+          </w:p>
         </w:tc>
       </w:tr>
       <w:tr>
@@ -5454,10 +5470,7 @@
     </w:tbl>
     <w:p>
       <w:r>
-        <w:t>{</w:t>
-      </w:r>
-      <w:r>
-        <w:t>/</w:t>
+        <w:t>{/</w:t>
       </w:r>
       <w:r>
         <w:t>year</w:t>
@@ -6600,10 +6613,7 @@
     </w:tbl>
     <w:p>
       <w:r>
-        <w:t>{</w:t>
-      </w:r>
-      <w:r>
-        <w:t>/</w:t>
+        <w:t>{/</w:t>
       </w:r>
       <w:r>
         <w:t>year</w:t>
@@ -7739,10 +7749,7 @@
     </w:tbl>
     <w:p>
       <w:r>
-        <w:t>{</w:t>
-      </w:r>
-      <w:r>
-        <w:t>/</w:t>
+        <w:t>{/</w:t>
       </w:r>
       <w:r>
         <w:t>year</w:t>
@@ -8878,10 +8885,7 @@
     </w:tbl>
     <w:p>
       <w:r>
-        <w:t>{</w:t>
-      </w:r>
-      <w:r>
-        <w:t>/</w:t>
+        <w:t>{/</w:t>
       </w:r>
       <w:r>
         <w:t>year</w:t>
@@ -13089,16 +13093,29 @@
 </file>
 
 <file path=customXml/item1.xml><?xml version="1.0" encoding="utf-8"?>
+<b:Sources xmlns:b="http://schemas.openxmlformats.org/officeDocument/2006/bibliography" xmlns="http://schemas.openxmlformats.org/officeDocument/2006/bibliography" SelectedStyle="\APASixthEditionOfficeOnline.xsl" StyleName="APA" Version="6"/>
+</file>
+
+<file path=customXml/item2.xml><?xml version="1.0" encoding="utf-8"?>
 <p:properties xmlns:p="http://schemas.microsoft.com/office/2006/metadata/properties" xmlns:xsi="http://www.w3.org/2001/XMLSchema-instance" xmlns:pc="http://schemas.microsoft.com/office/infopath/2007/PartnerControls">
   <documentManagement/>
 </p:properties>
 </file>
 
-<file path=customXml/item2.xml><?xml version="1.0" encoding="utf-8"?>
-<b:Sources xmlns:b="http://schemas.openxmlformats.org/officeDocument/2006/bibliography" xmlns="http://schemas.openxmlformats.org/officeDocument/2006/bibliography" SelectedStyle="\APASixthEditionOfficeOnline.xsl" StyleName="APA" Version="6"/>
+<file path=customXml/item3.xml><?xml version="1.0" encoding="utf-8"?>
+<?mso-contentType ?>
+<FormTemplates xmlns="http://schemas.microsoft.com/sharepoint/v3/contenttype/forms">
+  <Display>DocumentLibraryForm</Display>
+  <Edit>DocumentLibraryForm</Edit>
+  <New>DocumentLibraryForm</New>
+</FormTemplates>
 </file>
 
-<file path=customXml/item3.xml><?xml version="1.0" encoding="utf-8"?>
+<file path=customXml/item4.xml><?xml version="1.0" encoding="utf-8"?>
+<LongProperties xmlns="http://schemas.microsoft.com/office/2006/metadata/longProperties"/>
+</file>
+
+<file path=customXml/item5.xml><?xml version="1.0" encoding="utf-8"?>
 <ct:contentTypeSchema xmlns:ct="http://schemas.microsoft.com/office/2006/metadata/contentType" xmlns:ma="http://schemas.microsoft.com/office/2006/metadata/properties/metaAttributes" ct:_="" ma:_="" ma:contentTypeName="Document" ma:contentTypeID="0x010100C238D71CB16FE84FB2DABA714E119872" ma:contentTypeVersion="10" ma:contentTypeDescription="Create a new document." ma:contentTypeScope="" ma:versionID="23dedde5f58805736b77301146c80221">
   <xsd:schema xmlns:xsd="http://www.w3.org/2001/XMLSchema" xmlns:xs="http://www.w3.org/2001/XMLSchema" xmlns:p="http://schemas.microsoft.com/office/2006/metadata/properties" xmlns:ns2="b9fdf09f-97e7-49b9-8e1d-590fc5c14f1d" targetNamespace="http://schemas.microsoft.com/office/2006/metadata/properties" ma:root="true" ma:fieldsID="9128f2256523a4d10ae1ad245d07d18d" ns2:_="">
     <xsd:import namespace="b9fdf09f-97e7-49b9-8e1d-590fc5c14f1d"/>
@@ -13282,20 +13299,15 @@
 </ct:contentTypeSchema>
 </file>
 
-<file path=customXml/item4.xml><?xml version="1.0" encoding="utf-8"?>
-<LongProperties xmlns="http://schemas.microsoft.com/office/2006/metadata/longProperties"/>
+<file path=customXml/itemProps1.xml><?xml version="1.0" encoding="utf-8"?>
+<ds:datastoreItem xmlns:ds="http://schemas.openxmlformats.org/officeDocument/2006/customXml" ds:itemID="{69D106C6-A090-4F4B-9D85-7B81875748BB}">
+  <ds:schemaRefs>
+    <ds:schemaRef ds:uri="http://schemas.openxmlformats.org/officeDocument/2006/bibliography"/>
+  </ds:schemaRefs>
+</ds:datastoreItem>
 </file>
 
-<file path=customXml/item5.xml><?xml version="1.0" encoding="utf-8"?>
-<?mso-contentType ?>
-<FormTemplates xmlns="http://schemas.microsoft.com/sharepoint/v3/contenttype/forms">
-  <Display>DocumentLibraryForm</Display>
-  <Edit>DocumentLibraryForm</Edit>
-  <New>DocumentLibraryForm</New>
-</FormTemplates>
-</file>
-
-<file path=customXml/itemProps1.xml><?xml version="1.0" encoding="utf-8"?>
+<file path=customXml/itemProps2.xml><?xml version="1.0" encoding="utf-8"?>
 <ds:datastoreItem xmlns:ds="http://schemas.openxmlformats.org/officeDocument/2006/customXml" ds:itemID="{68FFB134-3F4E-40A4-8F0A-E5CB4AB94D1F}">
   <ds:schemaRefs>
     <ds:schemaRef ds:uri="http://schemas.microsoft.com/office/2006/metadata/properties"/>
@@ -13304,15 +13316,23 @@
 </ds:datastoreItem>
 </file>
 
-<file path=customXml/itemProps2.xml><?xml version="1.0" encoding="utf-8"?>
-<ds:datastoreItem xmlns:ds="http://schemas.openxmlformats.org/officeDocument/2006/customXml" ds:itemID="{69D106C6-A090-4F4B-9D85-7B81875748BB}">
+<file path=customXml/itemProps3.xml><?xml version="1.0" encoding="utf-8"?>
+<ds:datastoreItem xmlns:ds="http://schemas.openxmlformats.org/officeDocument/2006/customXml" ds:itemID="{47BA73EB-A021-4D63-A5E1-8F628B1B4FD2}">
   <ds:schemaRefs>
-    <ds:schemaRef ds:uri="http://schemas.openxmlformats.org/officeDocument/2006/bibliography"/>
+    <ds:schemaRef ds:uri="http://schemas.microsoft.com/sharepoint/v3/contenttype/forms"/>
   </ds:schemaRefs>
 </ds:datastoreItem>
 </file>
 
-<file path=customXml/itemProps3.xml><?xml version="1.0" encoding="utf-8"?>
+<file path=customXml/itemProps4.xml><?xml version="1.0" encoding="utf-8"?>
+<ds:datastoreItem xmlns:ds="http://schemas.openxmlformats.org/officeDocument/2006/customXml" ds:itemID="{EA607C26-B1F8-4706-A019-2342C02C00E0}">
+  <ds:schemaRefs>
+    <ds:schemaRef ds:uri="http://schemas.microsoft.com/office/2006/metadata/longProperties"/>
+  </ds:schemaRefs>
+</ds:datastoreItem>
+</file>
+
+<file path=customXml/itemProps5.xml><?xml version="1.0" encoding="utf-8"?>
 <ds:datastoreItem xmlns:ds="http://schemas.openxmlformats.org/officeDocument/2006/customXml" ds:itemID="{E10E23DB-F36B-4E39-AE66-0729FAAE919F}">
   <ds:schemaRefs>
     <ds:schemaRef ds:uri="http://schemas.microsoft.com/office/2006/metadata/contentType"/>
@@ -13328,20 +13348,4 @@
     <ds:schemaRef ds:uri="http://schemas.microsoft.com/internal/obd"/>
   </ds:schemaRefs>
 </ds:datastoreItem>
-</file>
-
-<file path=customXml/itemProps4.xml><?xml version="1.0" encoding="utf-8"?>
-<ds:datastoreItem xmlns:ds="http://schemas.openxmlformats.org/officeDocument/2006/customXml" ds:itemID="{EA607C26-B1F8-4706-A019-2342C02C00E0}">
-  <ds:schemaRefs>
-    <ds:schemaRef ds:uri="http://schemas.microsoft.com/office/2006/metadata/longProperties"/>
-  </ds:schemaRefs>
-</ds:datastoreItem>
-</file>
-
-<file path=customXml/itemProps5.xml><?xml version="1.0" encoding="utf-8"?>
-<ds:datastoreItem xmlns:ds="http://schemas.openxmlformats.org/officeDocument/2006/customXml" ds:itemID="{47BA73EB-A021-4D63-A5E1-8F628B1B4FD2}">
-  <ds:schemaRefs>
-    <ds:schemaRef ds:uri="http://schemas.microsoft.com/sharepoint/v3/contenttype/forms"/>
-  </ds:schemaRefs>
-</ds:datastoreItem>
 </file>
--- a/public/speccohort2022.docx
+++ b/public/speccohort2022.docx
@@ -1227,15 +1227,33 @@
           </w:tcPr>
           <w:p>
             <w:r>
+              <w:t>{#</w:t>
+            </w:r>
+            <w:proofErr w:type="gramStart"/>
+            <w:r>
+              <w:t>accreditationBool</w:t>
+            </w:r>
+            <w:r>
+              <w:t>}</w:t>
+            </w:r>
+            <w:r>
+              <w:t>Yes</w:t>
+            </w:r>
+            <w:proofErr w:type="gramEnd"/>
+            <w:r>
               <w:t>{</w:t>
             </w:r>
-            <w:proofErr w:type="spellStart"/>
-            <w:r>
-              <w:t>regBody</w:t>
-            </w:r>
-            <w:proofErr w:type="spellEnd"/>
-            <w:r>
-              <w:t>}</w:t>
+            <w:r>
+              <w:t>/</w:t>
+            </w:r>
+            <w:r>
+              <w:t>accreditationBool}{</w:t>
+            </w:r>
+            <w:r>
+              <w:t>^</w:t>
+            </w:r>
+            <w:r>
+              <w:t>accreditationBool}Yes{/accreditationBool}</w:t>
             </w:r>
           </w:p>
           <w:p>
@@ -1272,10 +1290,29 @@
             <w:pPr>
               <w:rPr>
                 <w:rStyle w:val="PlaceholderText"/>
+                <w:i/>
+                <w:iCs/>
                 <w:color w:val="000000" w:themeColor="text1"/>
                 <w:szCs w:val="22"/>
               </w:rPr>
             </w:pPr>
+          </w:p>
+          <w:p>
+            <w:pPr>
+              <w:rPr>
+                <w:rStyle w:val="PlaceholderText"/>
+                <w:color w:val="000000" w:themeColor="text1"/>
+                <w:szCs w:val="22"/>
+              </w:rPr>
+            </w:pPr>
+            <w:r>
+              <w:rPr>
+                <w:rStyle w:val="PlaceholderText"/>
+                <w:color w:val="000000" w:themeColor="text1"/>
+                <w:szCs w:val="22"/>
+              </w:rPr>
+              <w:t>{accreditation}</w:t>
+            </w:r>
           </w:p>
         </w:tc>
       </w:tr>
@@ -1656,7 +1693,15 @@
                 <w:rFonts w:cs="Arial"/>
                 <w:szCs w:val="22"/>
               </w:rPr>
-              <w:t xml:space="preserve">State how the programme corresponds to QAA guidance on </w:t>
+              <w:t xml:space="preserve">State how the programme corresponds to QAA </w:t>
+            </w:r>
+            <w:r>
+              <w:rPr>
+                <w:rFonts w:cs="Arial"/>
+                <w:szCs w:val="22"/>
+              </w:rPr>
+              <w:lastRenderedPageBreak/>
+              <w:t xml:space="preserve">guidance on </w:t>
             </w:r>
             <w:hyperlink r:id="rId17" w:history="1">
               <w:r>
@@ -1691,7 +1736,6 @@
           </w:tcPr>
           <w:p>
             <w:r>
-              <w:lastRenderedPageBreak/>
               <w:t>15.4</w:t>
             </w:r>
           </w:p>
@@ -5759,6 +5803,7 @@
               </w:placeholder>
               <w:showingPlcHdr/>
             </w:sdtPr>
+            <w:sdtEndPr/>
             <w:sdtContent>
               <w:p>
                 <w:r>
@@ -6655,6 +6700,7 @@
               </w:placeholder>
               <w:showingPlcHdr/>
             </w:sdtPr>
+            <w:sdtEndPr/>
             <w:sdtContent>
               <w:p>
                 <w:r>
@@ -7543,6 +7589,7 @@
               </w:placeholder>
               <w:showingPlcHdr/>
             </w:sdtPr>
+            <w:sdtEndPr/>
             <w:sdtContent>
               <w:p>
                 <w:r>
@@ -8011,13 +8058,7 @@
     </w:tbl>
     <w:p>
       <w:r>
-        <w:t>{/year</w:t>
-      </w:r>
-      <w:r>
-        <w:t>5</w:t>
-      </w:r>
-      <w:r>
-        <w:t>Exists}</w:t>
+        <w:t>{/year5Exists}</w:t>
       </w:r>
     </w:p>
     <w:p/>
@@ -9920,40 +9961,40 @@
       </w:pPr>
     </w:lvl>
   </w:abstractNum>
-  <w:num w:numId="1">
+  <w:num w:numId="1" w16cid:durableId="778794944">
     <w:abstractNumId w:val="1"/>
   </w:num>
-  <w:num w:numId="2">
+  <w:num w:numId="2" w16cid:durableId="1407846870">
     <w:abstractNumId w:val="2"/>
   </w:num>
-  <w:num w:numId="3">
+  <w:num w:numId="3" w16cid:durableId="11340781">
     <w:abstractNumId w:val="4"/>
   </w:num>
-  <w:num w:numId="4">
+  <w:num w:numId="4" w16cid:durableId="1544175383">
     <w:abstractNumId w:val="5"/>
   </w:num>
-  <w:num w:numId="5">
+  <w:num w:numId="5" w16cid:durableId="1976328604">
     <w:abstractNumId w:val="11"/>
   </w:num>
-  <w:num w:numId="6">
+  <w:num w:numId="6" w16cid:durableId="373774017">
     <w:abstractNumId w:val="8"/>
   </w:num>
-  <w:num w:numId="7">
+  <w:num w:numId="7" w16cid:durableId="2036150196">
     <w:abstractNumId w:val="0"/>
   </w:num>
-  <w:num w:numId="8">
+  <w:num w:numId="8" w16cid:durableId="610939683">
     <w:abstractNumId w:val="10"/>
   </w:num>
-  <w:num w:numId="9">
+  <w:num w:numId="9" w16cid:durableId="1797941881">
     <w:abstractNumId w:val="3"/>
   </w:num>
-  <w:num w:numId="10">
+  <w:num w:numId="10" w16cid:durableId="372121783">
     <w:abstractNumId w:val="9"/>
   </w:num>
-  <w:num w:numId="11">
+  <w:num w:numId="11" w16cid:durableId="406878522">
     <w:abstractNumId w:val="7"/>
   </w:num>
-  <w:num w:numId="12">
+  <w:num w:numId="12" w16cid:durableId="1286543442">
     <w:abstractNumId w:val="6"/>
   </w:num>
 </w:numbering>
@@ -10873,6 +10914,7 @@
     <w:rsid w:val="003F3932"/>
     <w:rsid w:val="004127FF"/>
     <w:rsid w:val="00483F8B"/>
+    <w:rsid w:val="004A1DD0"/>
     <w:rsid w:val="004E0C83"/>
     <w:rsid w:val="004F3AEB"/>
     <w:rsid w:val="0050065A"/>
@@ -11373,45 +11415,6 @@
       <w:spacing w:after="160" w:line="259" w:lineRule="auto"/>
     </w:pPr>
   </w:style>
-  <w:style w:type="paragraph" w:customStyle="1" w:styleId="0A63D968B099481D9B6F0747067BEC2E">
-    <w:name w:val="0A63D968B099481D9B6F0747067BEC2E"/>
-    <w:rsid w:val="00483F8B"/>
-    <w:pPr>
-      <w:spacing w:after="160" w:line="259" w:lineRule="auto"/>
-    </w:pPr>
-  </w:style>
-  <w:style w:type="paragraph" w:customStyle="1" w:styleId="0B64F224E8A34FD3AD5197A6643282B1">
-    <w:name w:val="0B64F224E8A34FD3AD5197A6643282B1"/>
-    <w:rsid w:val="00F76E4A"/>
-    <w:pPr>
-      <w:spacing w:after="160" w:line="259" w:lineRule="auto"/>
-    </w:pPr>
-  </w:style>
-  <w:style w:type="paragraph" w:customStyle="1" w:styleId="9C0CBAFD90EE4A668C77E684C0119503">
-    <w:name w:val="9C0CBAFD90EE4A668C77E684C0119503"/>
-    <w:rsid w:val="00F76E4A"/>
-    <w:pPr>
-      <w:spacing w:after="160" w:line="259" w:lineRule="auto"/>
-    </w:pPr>
-  </w:style>
-  <w:style w:type="paragraph" w:customStyle="1" w:styleId="47F7C434891048C5A6D6D0C0045A21B9">
-    <w:name w:val="47F7C434891048C5A6D6D0C0045A21B9"/>
-    <w:rsid w:val="00F76E4A"/>
-    <w:pPr>
-      <w:spacing w:after="160" w:line="259" w:lineRule="auto"/>
-    </w:pPr>
-  </w:style>
-  <w:style w:type="paragraph" w:customStyle="1" w:styleId="223DD6C6169A45B78639EEF90199F603">
-    <w:name w:val="223DD6C6169A45B78639EEF90199F603"/>
-    <w:rsid w:val="00B14708"/>
-  </w:style>
-  <w:style w:type="paragraph" w:customStyle="1" w:styleId="E0FB71BFC46547878295F2F2247B2A79">
-    <w:name w:val="E0FB71BFC46547878295F2F2247B2A79"/>
-    <w:rsid w:val="004F3AEB"/>
-    <w:pPr>
-      <w:spacing w:after="160" w:line="259" w:lineRule="auto"/>
-    </w:pPr>
-  </w:style>
   <w:style w:type="paragraph" w:customStyle="1" w:styleId="A4D1F5A398FE49B994020520DC4A5486">
     <w:name w:val="A4D1F5A398FE49B994020520DC4A5486"/>
     <w:rsid w:val="00E45445"/>
@@ -11422,13 +11425,6 @@
   <w:style w:type="paragraph" w:customStyle="1" w:styleId="A8701C4EF1214FBBAA3195CEB2DF90C9">
     <w:name w:val="A8701C4EF1214FBBAA3195CEB2DF90C9"/>
     <w:rsid w:val="00E45445"/>
-    <w:pPr>
-      <w:spacing w:after="160" w:line="259" w:lineRule="auto"/>
-    </w:pPr>
-  </w:style>
-  <w:style w:type="paragraph" w:customStyle="1" w:styleId="79896743A5624C029E7431865D5269FB">
-    <w:name w:val="79896743A5624C029E7431865D5269FB"/>
-    <w:rsid w:val="006315C1"/>
     <w:pPr>
       <w:spacing w:after="160" w:line="259" w:lineRule="auto"/>
     </w:pPr>
@@ -11750,25 +11746,6 @@
 </file>
 
 <file path=customXml/item1.xml><?xml version="1.0" encoding="utf-8"?>
-<p:properties xmlns:p="http://schemas.microsoft.com/office/2006/metadata/properties" xmlns:xsi="http://www.w3.org/2001/XMLSchema-instance" xmlns:pc="http://schemas.microsoft.com/office/infopath/2007/PartnerControls">
-  <documentManagement/>
-</p:properties>
-</file>
-
-<file path=customXml/item2.xml><?xml version="1.0" encoding="utf-8"?>
-<?mso-contentType ?>
-<FormTemplates xmlns="http://schemas.microsoft.com/sharepoint/v3/contenttype/forms">
-  <Display>DocumentLibraryForm</Display>
-  <Edit>DocumentLibraryForm</Edit>
-  <New>DocumentLibraryForm</New>
-</FormTemplates>
-</file>
-
-<file path=customXml/item3.xml><?xml version="1.0" encoding="utf-8"?>
-<LongProperties xmlns="http://schemas.microsoft.com/office/2006/metadata/longProperties"/>
-</file>
-
-<file path=customXml/item4.xml><?xml version="1.0" encoding="utf-8"?>
 <ct:contentTypeSchema xmlns:ct="http://schemas.microsoft.com/office/2006/metadata/contentType" xmlns:ma="http://schemas.microsoft.com/office/2006/metadata/properties/metaAttributes" ct:_="" ma:_="" ma:contentTypeName="Document" ma:contentTypeID="0x010100C238D71CB16FE84FB2DABA714E119872" ma:contentTypeVersion="10" ma:contentTypeDescription="Create a new document." ma:contentTypeScope="" ma:versionID="23dedde5f58805736b77301146c80221">
   <xsd:schema xmlns:xsd="http://www.w3.org/2001/XMLSchema" xmlns:xs="http://www.w3.org/2001/XMLSchema" xmlns:p="http://schemas.microsoft.com/office/2006/metadata/properties" xmlns:ns2="b9fdf09f-97e7-49b9-8e1d-590fc5c14f1d" targetNamespace="http://schemas.microsoft.com/office/2006/metadata/properties" ma:root="true" ma:fieldsID="9128f2256523a4d10ae1ad245d07d18d" ns2:_="">
     <xsd:import namespace="b9fdf09f-97e7-49b9-8e1d-590fc5c14f1d"/>
@@ -11952,36 +11929,30 @@
 </ct:contentTypeSchema>
 </file>
 
+<file path=customXml/item2.xml><?xml version="1.0" encoding="utf-8"?>
+<LongProperties xmlns="http://schemas.microsoft.com/office/2006/metadata/longProperties"/>
+</file>
+
+<file path=customXml/item3.xml><?xml version="1.0" encoding="utf-8"?>
+<?mso-contentType ?>
+<FormTemplates xmlns="http://schemas.microsoft.com/sharepoint/v3/contenttype/forms">
+  <Display>DocumentLibraryForm</Display>
+  <Edit>DocumentLibraryForm</Edit>
+  <New>DocumentLibraryForm</New>
+</FormTemplates>
+</file>
+
+<file path=customXml/item4.xml><?xml version="1.0" encoding="utf-8"?>
+<p:properties xmlns:p="http://schemas.microsoft.com/office/2006/metadata/properties" xmlns:xsi="http://www.w3.org/2001/XMLSchema-instance" xmlns:pc="http://schemas.microsoft.com/office/infopath/2007/PartnerControls">
+  <documentManagement/>
+</p:properties>
+</file>
+
 <file path=customXml/item5.xml><?xml version="1.0" encoding="utf-8"?>
 <b:Sources xmlns:b="http://schemas.openxmlformats.org/officeDocument/2006/bibliography" xmlns="http://schemas.openxmlformats.org/officeDocument/2006/bibliography" SelectedStyle="\APASixthEditionOfficeOnline.xsl" StyleName="APA" Version="6"/>
 </file>
 
 <file path=customXml/itemProps1.xml><?xml version="1.0" encoding="utf-8"?>
-<ds:datastoreItem xmlns:ds="http://schemas.openxmlformats.org/officeDocument/2006/customXml" ds:itemID="{68FFB134-3F4E-40A4-8F0A-E5CB4AB94D1F}">
-  <ds:schemaRefs>
-    <ds:schemaRef ds:uri="http://schemas.microsoft.com/office/2006/metadata/properties"/>
-    <ds:schemaRef ds:uri="http://schemas.microsoft.com/office/infopath/2007/PartnerControls"/>
-  </ds:schemaRefs>
-</ds:datastoreItem>
-</file>
-
-<file path=customXml/itemProps2.xml><?xml version="1.0" encoding="utf-8"?>
-<ds:datastoreItem xmlns:ds="http://schemas.openxmlformats.org/officeDocument/2006/customXml" ds:itemID="{47BA73EB-A021-4D63-A5E1-8F628B1B4FD2}">
-  <ds:schemaRefs>
-    <ds:schemaRef ds:uri="http://schemas.microsoft.com/sharepoint/v3/contenttype/forms"/>
-  </ds:schemaRefs>
-</ds:datastoreItem>
-</file>
-
-<file path=customXml/itemProps3.xml><?xml version="1.0" encoding="utf-8"?>
-<ds:datastoreItem xmlns:ds="http://schemas.openxmlformats.org/officeDocument/2006/customXml" ds:itemID="{EA607C26-B1F8-4706-A019-2342C02C00E0}">
-  <ds:schemaRefs>
-    <ds:schemaRef ds:uri="http://schemas.microsoft.com/office/2006/metadata/longProperties"/>
-  </ds:schemaRefs>
-</ds:datastoreItem>
-</file>
-
-<file path=customXml/itemProps4.xml><?xml version="1.0" encoding="utf-8"?>
 <ds:datastoreItem xmlns:ds="http://schemas.openxmlformats.org/officeDocument/2006/customXml" ds:itemID="{E10E23DB-F36B-4E39-AE66-0729FAAE919F}">
   <ds:schemaRefs>
     <ds:schemaRef ds:uri="http://schemas.microsoft.com/office/2006/metadata/contentType"/>
@@ -11999,6 +11970,31 @@
 </ds:datastoreItem>
 </file>
 
+<file path=customXml/itemProps2.xml><?xml version="1.0" encoding="utf-8"?>
+<ds:datastoreItem xmlns:ds="http://schemas.openxmlformats.org/officeDocument/2006/customXml" ds:itemID="{EA607C26-B1F8-4706-A019-2342C02C00E0}">
+  <ds:schemaRefs>
+    <ds:schemaRef ds:uri="http://schemas.microsoft.com/office/2006/metadata/longProperties"/>
+  </ds:schemaRefs>
+</ds:datastoreItem>
+</file>
+
+<file path=customXml/itemProps3.xml><?xml version="1.0" encoding="utf-8"?>
+<ds:datastoreItem xmlns:ds="http://schemas.openxmlformats.org/officeDocument/2006/customXml" ds:itemID="{47BA73EB-A021-4D63-A5E1-8F628B1B4FD2}">
+  <ds:schemaRefs>
+    <ds:schemaRef ds:uri="http://schemas.microsoft.com/sharepoint/v3/contenttype/forms"/>
+  </ds:schemaRefs>
+</ds:datastoreItem>
+</file>
+
+<file path=customXml/itemProps4.xml><?xml version="1.0" encoding="utf-8"?>
+<ds:datastoreItem xmlns:ds="http://schemas.openxmlformats.org/officeDocument/2006/customXml" ds:itemID="{68FFB134-3F4E-40A4-8F0A-E5CB4AB94D1F}">
+  <ds:schemaRefs>
+    <ds:schemaRef ds:uri="http://schemas.microsoft.com/office/2006/metadata/properties"/>
+    <ds:schemaRef ds:uri="http://schemas.microsoft.com/office/infopath/2007/PartnerControls"/>
+  </ds:schemaRefs>
+</ds:datastoreItem>
+</file>
+
 <file path=customXml/itemProps5.xml><?xml version="1.0" encoding="utf-8"?>
 <ds:datastoreItem xmlns:ds="http://schemas.openxmlformats.org/officeDocument/2006/customXml" ds:itemID="{69D106C6-A090-4F4B-9D85-7B81875748BB}">
   <ds:schemaRefs>

--- a/public/speccohort2022.docx
+++ b/public/speccohort2022.docx
@@ -1,6 +1,6 @@
 
 <file path=word/document.xml><?xml version="1.0" encoding="utf-8"?>
-<w:document xmlns:wpc="http://schemas.microsoft.com/office/word/2010/wordprocessingCanvas" xmlns:cx="http://schemas.microsoft.com/office/drawing/2014/chartex" xmlns:cx1="http://schemas.microsoft.com/office/drawing/2015/9/8/chartex" xmlns:cx2="http://schemas.microsoft.com/office/drawing/2015/10/21/chartex" xmlns:cx3="http://schemas.microsoft.com/office/drawing/2016/5/9/chartex" xmlns:cx4="http://schemas.microsoft.com/office/drawing/2016/5/10/chartex" xmlns:cx5="http://schemas.microsoft.com/office/drawing/2016/5/11/chartex" xmlns:cx6="http://schemas.microsoft.com/office/drawing/2016/5/12/chartex" xmlns:cx7="http://schemas.microsoft.com/office/drawing/2016/5/13/chartex" xmlns:cx8="http://schemas.microsoft.com/office/drawing/2016/5/14/chartex" xmlns:mc="http://schemas.openxmlformats.org/markup-compatibility/2006" xmlns:aink="http://schemas.microsoft.com/office/drawing/2016/ink" xmlns:am3d="http://schemas.microsoft.com/office/drawing/2017/model3d" xmlns:o="urn:schemas-microsoft-com:office:office" xmlns:r="http://schemas.openxmlformats.org/officeDocument/2006/relationships" xmlns:m="http://schemas.openxmlformats.org/officeDocument/2006/math" xmlns:v="urn:schemas-microsoft-com:vml" xmlns:wp14="http://schemas.microsoft.com/office/word/2010/wordprocessingDrawing" xmlns:wp="http://schemas.openxmlformats.org/drawingml/2006/wordprocessingDrawing" xmlns:w10="urn:schemas-microsoft-com:office:word" xmlns:w="http://schemas.openxmlformats.org/wordprocessingml/2006/main" xmlns:w14="http://schemas.microsoft.com/office/word/2010/wordml" xmlns:w15="http://schemas.microsoft.com/office/word/2012/wordml" xmlns:w16cex="http://schemas.microsoft.com/office/word/2018/wordml/cex" xmlns:w16cid="http://schemas.microsoft.com/office/word/2016/wordml/cid" xmlns:w16="http://schemas.microsoft.com/office/word/2018/wordml" xmlns:w16sdtdh="http://schemas.microsoft.com/office/word/2020/wordml/sdtdatahash" xmlns:w16se="http://schemas.microsoft.com/office/word/2015/wordml/symex" xmlns:wpg="http://schemas.microsoft.com/office/word/2010/wordprocessingGroup" xmlns:wpi="http://schemas.microsoft.com/office/word/2010/wordprocessingInk" xmlns:wne="http://schemas.microsoft.com/office/word/2006/wordml" xmlns:wps="http://schemas.microsoft.com/office/word/2010/wordprocessingShape" mc:Ignorable="w14 w15 w16se w16cid w16 w16cex w16sdtdh wp14">
+<w:document xmlns:wpc="http://schemas.microsoft.com/office/word/2010/wordprocessingCanvas" xmlns:cx="http://schemas.microsoft.com/office/drawing/2014/chartex" xmlns:cx1="http://schemas.microsoft.com/office/drawing/2015/9/8/chartex" xmlns:cx2="http://schemas.microsoft.com/office/drawing/2015/10/21/chartex" xmlns:cx3="http://schemas.microsoft.com/office/drawing/2016/5/9/chartex" xmlns:cx4="http://schemas.microsoft.com/office/drawing/2016/5/10/chartex" xmlns:cx5="http://schemas.microsoft.com/office/drawing/2016/5/11/chartex" xmlns:cx6="http://schemas.microsoft.com/office/drawing/2016/5/12/chartex" xmlns:cx7="http://schemas.microsoft.com/office/drawing/2016/5/13/chartex" xmlns:cx8="http://schemas.microsoft.com/office/drawing/2016/5/14/chartex" xmlns:mc="http://schemas.openxmlformats.org/markup-compatibility/2006" xmlns:aink="http://schemas.microsoft.com/office/drawing/2016/ink" xmlns:am3d="http://schemas.microsoft.com/office/drawing/2017/model3d" xmlns:o="urn:schemas-microsoft-com:office:office" xmlns:oel="http://schemas.microsoft.com/office/2019/extlst" xmlns:r="http://schemas.openxmlformats.org/officeDocument/2006/relationships" xmlns:m="http://schemas.openxmlformats.org/officeDocument/2006/math" xmlns:v="urn:schemas-microsoft-com:vml" xmlns:wp14="http://schemas.microsoft.com/office/word/2010/wordprocessingDrawing" xmlns:wp="http://schemas.openxmlformats.org/drawingml/2006/wordprocessingDrawing" xmlns:w10="urn:schemas-microsoft-com:office:word" xmlns:w="http://schemas.openxmlformats.org/wordprocessingml/2006/main" xmlns:w14="http://schemas.microsoft.com/office/word/2010/wordml" xmlns:w15="http://schemas.microsoft.com/office/word/2012/wordml" xmlns:w16cex="http://schemas.microsoft.com/office/word/2018/wordml/cex" xmlns:w16cid="http://schemas.microsoft.com/office/word/2016/wordml/cid" xmlns:w16="http://schemas.microsoft.com/office/word/2018/wordml" xmlns:w16sdtdh="http://schemas.microsoft.com/office/word/2020/wordml/sdtdatahash" xmlns:w16se="http://schemas.microsoft.com/office/word/2015/wordml/symex" xmlns:wpg="http://schemas.microsoft.com/office/word/2010/wordprocessingGroup" xmlns:wpi="http://schemas.microsoft.com/office/word/2010/wordprocessingInk" xmlns:wne="http://schemas.microsoft.com/office/word/2006/wordml" xmlns:wps="http://schemas.microsoft.com/office/word/2010/wordprocessingShape" mc:Ignorable="w14 w15 w16se w16cid w16 w16cex w16sdtdh wp14">
   <w:body>
     <w:p>
       <w:pPr>
@@ -572,7 +572,7 @@
             <w:dropDownList>
               <w:listItem w:value="Choose an item."/>
               <w:listItem w:displayText="Specialist (UG)" w:value="Specialist (UG)"/>
-              <w:listItem w:displayText="Combined (UG)" w:value="Combined (UG)"/>
+              <w:listItem w:displayText="Joint (UG)" w:value="Joint (UG)"/>
               <w:listItem w:displayText="Discovery (UG)" w:value="Discovery (UG)"/>
               <w:listItem w:displayText="Classic (PGT)" w:value="Classic (PGT)"/>
               <w:listItem w:displayText="Flexible (PGT)" w:value="Flexible (PGT)"/>
@@ -1231,29 +1231,11 @@
             </w:r>
             <w:proofErr w:type="gramStart"/>
             <w:r>
-              <w:t>accreditationBool</w:t>
-            </w:r>
-            <w:r>
-              <w:t>}</w:t>
-            </w:r>
-            <w:r>
-              <w:t>Yes</w:t>
+              <w:t>accreditationBool}Yes</w:t>
             </w:r>
             <w:proofErr w:type="gramEnd"/>
             <w:r>
-              <w:t>{</w:t>
-            </w:r>
-            <w:r>
-              <w:t>/</w:t>
-            </w:r>
-            <w:r>
-              <w:t>accreditationBool}{</w:t>
-            </w:r>
-            <w:r>
-              <w:t>^</w:t>
-            </w:r>
-            <w:r>
-              <w:t>accreditationBool}Yes{/accreditationBool}</w:t>
+              <w:t>{/accreditationBool}{^accreditationBool}Yes{/accreditationBool}</w:t>
             </w:r>
           </w:p>
           <w:p>
@@ -8214,7 +8196,7 @@
 </file>
 
 <file path=word/endnotes.xml><?xml version="1.0" encoding="utf-8"?>
-<w:endnotes xmlns:wpc="http://schemas.microsoft.com/office/word/2010/wordprocessingCanvas" xmlns:cx="http://schemas.microsoft.com/office/drawing/2014/chartex" xmlns:cx1="http://schemas.microsoft.com/office/drawing/2015/9/8/chartex" xmlns:cx2="http://schemas.microsoft.com/office/drawing/2015/10/21/chartex" xmlns:cx3="http://schemas.microsoft.com/office/drawing/2016/5/9/chartex" xmlns:cx4="http://schemas.microsoft.com/office/drawing/2016/5/10/chartex" xmlns:cx5="http://schemas.microsoft.com/office/drawing/2016/5/11/chartex" xmlns:cx6="http://schemas.microsoft.com/office/drawing/2016/5/12/chartex" xmlns:cx7="http://schemas.microsoft.com/office/drawing/2016/5/13/chartex" xmlns:cx8="http://schemas.microsoft.com/office/drawing/2016/5/14/chartex" xmlns:mc="http://schemas.openxmlformats.org/markup-compatibility/2006" xmlns:aink="http://schemas.microsoft.com/office/drawing/2016/ink" xmlns:am3d="http://schemas.microsoft.com/office/drawing/2017/model3d" xmlns:o="urn:schemas-microsoft-com:office:office" xmlns:r="http://schemas.openxmlformats.org/officeDocument/2006/relationships" xmlns:m="http://schemas.openxmlformats.org/officeDocument/2006/math" xmlns:v="urn:schemas-microsoft-com:vml" xmlns:wp14="http://schemas.microsoft.com/office/word/2010/wordprocessingDrawing" xmlns:wp="http://schemas.openxmlformats.org/drawingml/2006/wordprocessingDrawing" xmlns:w10="urn:schemas-microsoft-com:office:word" xmlns:w="http://schemas.openxmlformats.org/wordprocessingml/2006/main" xmlns:w14="http://schemas.microsoft.com/office/word/2010/wordml" xmlns:w15="http://schemas.microsoft.com/office/word/2012/wordml" xmlns:w16cex="http://schemas.microsoft.com/office/word/2018/wordml/cex" xmlns:w16cid="http://schemas.microsoft.com/office/word/2016/wordml/cid" xmlns:w16="http://schemas.microsoft.com/office/word/2018/wordml" xmlns:w16sdtdh="http://schemas.microsoft.com/office/word/2020/wordml/sdtdatahash" xmlns:w16se="http://schemas.microsoft.com/office/word/2015/wordml/symex" xmlns:wpg="http://schemas.microsoft.com/office/word/2010/wordprocessingGroup" xmlns:wpi="http://schemas.microsoft.com/office/word/2010/wordprocessingInk" xmlns:wne="http://schemas.microsoft.com/office/word/2006/wordml" xmlns:wps="http://schemas.microsoft.com/office/word/2010/wordprocessingShape" mc:Ignorable="w14 w15 w16se w16cid w16 w16cex w16sdtdh wp14">
+<w:endnotes xmlns:wpc="http://schemas.microsoft.com/office/word/2010/wordprocessingCanvas" xmlns:cx="http://schemas.microsoft.com/office/drawing/2014/chartex" xmlns:cx1="http://schemas.microsoft.com/office/drawing/2015/9/8/chartex" xmlns:cx2="http://schemas.microsoft.com/office/drawing/2015/10/21/chartex" xmlns:cx3="http://schemas.microsoft.com/office/drawing/2016/5/9/chartex" xmlns:cx4="http://schemas.microsoft.com/office/drawing/2016/5/10/chartex" xmlns:cx5="http://schemas.microsoft.com/office/drawing/2016/5/11/chartex" xmlns:cx6="http://schemas.microsoft.com/office/drawing/2016/5/12/chartex" xmlns:cx7="http://schemas.microsoft.com/office/drawing/2016/5/13/chartex" xmlns:cx8="http://schemas.microsoft.com/office/drawing/2016/5/14/chartex" xmlns:mc="http://schemas.openxmlformats.org/markup-compatibility/2006" xmlns:aink="http://schemas.microsoft.com/office/drawing/2016/ink" xmlns:am3d="http://schemas.microsoft.com/office/drawing/2017/model3d" xmlns:o="urn:schemas-microsoft-com:office:office" xmlns:oel="http://schemas.microsoft.com/office/2019/extlst" xmlns:r="http://schemas.openxmlformats.org/officeDocument/2006/relationships" xmlns:m="http://schemas.openxmlformats.org/officeDocument/2006/math" xmlns:v="urn:schemas-microsoft-com:vml" xmlns:wp14="http://schemas.microsoft.com/office/word/2010/wordprocessingDrawing" xmlns:wp="http://schemas.openxmlformats.org/drawingml/2006/wordprocessingDrawing" xmlns:w10="urn:schemas-microsoft-com:office:word" xmlns:w="http://schemas.openxmlformats.org/wordprocessingml/2006/main" xmlns:w14="http://schemas.microsoft.com/office/word/2010/wordml" xmlns:w15="http://schemas.microsoft.com/office/word/2012/wordml" xmlns:w16cex="http://schemas.microsoft.com/office/word/2018/wordml/cex" xmlns:w16cid="http://schemas.microsoft.com/office/word/2016/wordml/cid" xmlns:w16="http://schemas.microsoft.com/office/word/2018/wordml" xmlns:w16sdtdh="http://schemas.microsoft.com/office/word/2020/wordml/sdtdatahash" xmlns:w16se="http://schemas.microsoft.com/office/word/2015/wordml/symex" xmlns:wpg="http://schemas.microsoft.com/office/word/2010/wordprocessingGroup" xmlns:wpi="http://schemas.microsoft.com/office/word/2010/wordprocessingInk" xmlns:wne="http://schemas.microsoft.com/office/word/2006/wordml" xmlns:wps="http://schemas.microsoft.com/office/word/2010/wordprocessingShape" mc:Ignorable="w14 w15 w16se w16cid w16 w16cex w16sdtdh wp14">
   <w:endnote w:type="separator" w:id="-1">
     <w:p>
       <w:r>
@@ -8233,7 +8215,7 @@
 </file>
 
 <file path=word/footer1.xml><?xml version="1.0" encoding="utf-8"?>
-<w:ftr xmlns:wpc="http://schemas.microsoft.com/office/word/2010/wordprocessingCanvas" xmlns:cx="http://schemas.microsoft.com/office/drawing/2014/chartex" xmlns:cx1="http://schemas.microsoft.com/office/drawing/2015/9/8/chartex" xmlns:cx2="http://schemas.microsoft.com/office/drawing/2015/10/21/chartex" xmlns:cx3="http://schemas.microsoft.com/office/drawing/2016/5/9/chartex" xmlns:cx4="http://schemas.microsoft.com/office/drawing/2016/5/10/chartex" xmlns:cx5="http://schemas.microsoft.com/office/drawing/2016/5/11/chartex" xmlns:cx6="http://schemas.microsoft.com/office/drawing/2016/5/12/chartex" xmlns:cx7="http://schemas.microsoft.com/office/drawing/2016/5/13/chartex" xmlns:cx8="http://schemas.microsoft.com/office/drawing/2016/5/14/chartex" xmlns:mc="http://schemas.openxmlformats.org/markup-compatibility/2006" xmlns:aink="http://schemas.microsoft.com/office/drawing/2016/ink" xmlns:am3d="http://schemas.microsoft.com/office/drawing/2017/model3d" xmlns:o="urn:schemas-microsoft-com:office:office" xmlns:r="http://schemas.openxmlformats.org/officeDocument/2006/relationships" xmlns:m="http://schemas.openxmlformats.org/officeDocument/2006/math" xmlns:v="urn:schemas-microsoft-com:vml" xmlns:wp14="http://schemas.microsoft.com/office/word/2010/wordprocessingDrawing" xmlns:wp="http://schemas.openxmlformats.org/drawingml/2006/wordprocessingDrawing" xmlns:w10="urn:schemas-microsoft-com:office:word" xmlns:w="http://schemas.openxmlformats.org/wordprocessingml/2006/main" xmlns:w14="http://schemas.microsoft.com/office/word/2010/wordml" xmlns:w15="http://schemas.microsoft.com/office/word/2012/wordml" xmlns:w16cex="http://schemas.microsoft.com/office/word/2018/wordml/cex" xmlns:w16cid="http://schemas.microsoft.com/office/word/2016/wordml/cid" xmlns:w16="http://schemas.microsoft.com/office/word/2018/wordml" xmlns:w16sdtdh="http://schemas.microsoft.com/office/word/2020/wordml/sdtdatahash" xmlns:w16se="http://schemas.microsoft.com/office/word/2015/wordml/symex" xmlns:wpg="http://schemas.microsoft.com/office/word/2010/wordprocessingGroup" xmlns:wpi="http://schemas.microsoft.com/office/word/2010/wordprocessingInk" xmlns:wne="http://schemas.microsoft.com/office/word/2006/wordml" xmlns:wps="http://schemas.microsoft.com/office/word/2010/wordprocessingShape" mc:Ignorable="w14 w15 w16se w16cid w16 w16cex w16sdtdh wp14">
+<w:ftr xmlns:wpc="http://schemas.microsoft.com/office/word/2010/wordprocessingCanvas" xmlns:cx="http://schemas.microsoft.com/office/drawing/2014/chartex" xmlns:cx1="http://schemas.microsoft.com/office/drawing/2015/9/8/chartex" xmlns:cx2="http://schemas.microsoft.com/office/drawing/2015/10/21/chartex" xmlns:cx3="http://schemas.microsoft.com/office/drawing/2016/5/9/chartex" xmlns:cx4="http://schemas.microsoft.com/office/drawing/2016/5/10/chartex" xmlns:cx5="http://schemas.microsoft.com/office/drawing/2016/5/11/chartex" xmlns:cx6="http://schemas.microsoft.com/office/drawing/2016/5/12/chartex" xmlns:cx7="http://schemas.microsoft.com/office/drawing/2016/5/13/chartex" xmlns:cx8="http://schemas.microsoft.com/office/drawing/2016/5/14/chartex" xmlns:mc="http://schemas.openxmlformats.org/markup-compatibility/2006" xmlns:aink="http://schemas.microsoft.com/office/drawing/2016/ink" xmlns:am3d="http://schemas.microsoft.com/office/drawing/2017/model3d" xmlns:o="urn:schemas-microsoft-com:office:office" xmlns:oel="http://schemas.microsoft.com/office/2019/extlst" xmlns:r="http://schemas.openxmlformats.org/officeDocument/2006/relationships" xmlns:m="http://schemas.openxmlformats.org/officeDocument/2006/math" xmlns:v="urn:schemas-microsoft-com:vml" xmlns:wp14="http://schemas.microsoft.com/office/word/2010/wordprocessingDrawing" xmlns:wp="http://schemas.openxmlformats.org/drawingml/2006/wordprocessingDrawing" xmlns:w10="urn:schemas-microsoft-com:office:word" xmlns:w="http://schemas.openxmlformats.org/wordprocessingml/2006/main" xmlns:w14="http://schemas.microsoft.com/office/word/2010/wordml" xmlns:w15="http://schemas.microsoft.com/office/word/2012/wordml" xmlns:w16cex="http://schemas.microsoft.com/office/word/2018/wordml/cex" xmlns:w16cid="http://schemas.microsoft.com/office/word/2016/wordml/cid" xmlns:w16="http://schemas.microsoft.com/office/word/2018/wordml" xmlns:w16sdtdh="http://schemas.microsoft.com/office/word/2020/wordml/sdtdatahash" xmlns:w16se="http://schemas.microsoft.com/office/word/2015/wordml/symex" xmlns:wpg="http://schemas.microsoft.com/office/word/2010/wordprocessingGroup" xmlns:wpi="http://schemas.microsoft.com/office/word/2010/wordprocessingInk" xmlns:wne="http://schemas.microsoft.com/office/word/2006/wordml" xmlns:wps="http://schemas.microsoft.com/office/word/2010/wordprocessingShape" mc:Ignorable="w14 w15 w16se w16cid w16 w16cex w16sdtdh wp14">
   <w:p>
     <w:pPr>
       <w:pStyle w:val="Footer"/>
@@ -8247,7 +8229,7 @@
 </file>
 
 <file path=word/footnotes.xml><?xml version="1.0" encoding="utf-8"?>
-<w:footnotes xmlns:wpc="http://schemas.microsoft.com/office/word/2010/wordprocessingCanvas" xmlns:cx="http://schemas.microsoft.com/office/drawing/2014/chartex" xmlns:cx1="http://schemas.microsoft.com/office/drawing/2015/9/8/chartex" xmlns:cx2="http://schemas.microsoft.com/office/drawing/2015/10/21/chartex" xmlns:cx3="http://schemas.microsoft.com/office/drawing/2016/5/9/chartex" xmlns:cx4="http://schemas.microsoft.com/office/drawing/2016/5/10/chartex" xmlns:cx5="http://schemas.microsoft.com/office/drawing/2016/5/11/chartex" xmlns:cx6="http://schemas.microsoft.com/office/drawing/2016/5/12/chartex" xmlns:cx7="http://schemas.microsoft.com/office/drawing/2016/5/13/chartex" xmlns:cx8="http://schemas.microsoft.com/office/drawing/2016/5/14/chartex" xmlns:mc="http://schemas.openxmlformats.org/markup-compatibility/2006" xmlns:aink="http://schemas.microsoft.com/office/drawing/2016/ink" xmlns:am3d="http://schemas.microsoft.com/office/drawing/2017/model3d" xmlns:o="urn:schemas-microsoft-com:office:office" xmlns:r="http://schemas.openxmlformats.org/officeDocument/2006/relationships" xmlns:m="http://schemas.openxmlformats.org/officeDocument/2006/math" xmlns:v="urn:schemas-microsoft-com:vml" xmlns:wp14="http://schemas.microsoft.com/office/word/2010/wordprocessingDrawing" xmlns:wp="http://schemas.openxmlformats.org/drawingml/2006/wordprocessingDrawing" xmlns:w10="urn:schemas-microsoft-com:office:word" xmlns:w="http://schemas.openxmlformats.org/wordprocessingml/2006/main" xmlns:w14="http://schemas.microsoft.com/office/word/2010/wordml" xmlns:w15="http://schemas.microsoft.com/office/word/2012/wordml" xmlns:w16cex="http://schemas.microsoft.com/office/word/2018/wordml/cex" xmlns:w16cid="http://schemas.microsoft.com/office/word/2016/wordml/cid" xmlns:w16="http://schemas.microsoft.com/office/word/2018/wordml" xmlns:w16sdtdh="http://schemas.microsoft.com/office/word/2020/wordml/sdtdatahash" xmlns:w16se="http://schemas.microsoft.com/office/word/2015/wordml/symex" xmlns:wpg="http://schemas.microsoft.com/office/word/2010/wordprocessingGroup" xmlns:wpi="http://schemas.microsoft.com/office/word/2010/wordprocessingInk" xmlns:wne="http://schemas.microsoft.com/office/word/2006/wordml" xmlns:wps="http://schemas.microsoft.com/office/word/2010/wordprocessingShape" mc:Ignorable="w14 w15 w16se w16cid w16 w16cex w16sdtdh wp14">
+<w:footnotes xmlns:wpc="http://schemas.microsoft.com/office/word/2010/wordprocessingCanvas" xmlns:cx="http://schemas.microsoft.com/office/drawing/2014/chartex" xmlns:cx1="http://schemas.microsoft.com/office/drawing/2015/9/8/chartex" xmlns:cx2="http://schemas.microsoft.com/office/drawing/2015/10/21/chartex" xmlns:cx3="http://schemas.microsoft.com/office/drawing/2016/5/9/chartex" xmlns:cx4="http://schemas.microsoft.com/office/drawing/2016/5/10/chartex" xmlns:cx5="http://schemas.microsoft.com/office/drawing/2016/5/11/chartex" xmlns:cx6="http://schemas.microsoft.com/office/drawing/2016/5/12/chartex" xmlns:cx7="http://schemas.microsoft.com/office/drawing/2016/5/13/chartex" xmlns:cx8="http://schemas.microsoft.com/office/drawing/2016/5/14/chartex" xmlns:mc="http://schemas.openxmlformats.org/markup-compatibility/2006" xmlns:aink="http://schemas.microsoft.com/office/drawing/2016/ink" xmlns:am3d="http://schemas.microsoft.com/office/drawing/2017/model3d" xmlns:o="urn:schemas-microsoft-com:office:office" xmlns:oel="http://schemas.microsoft.com/office/2019/extlst" xmlns:r="http://schemas.openxmlformats.org/officeDocument/2006/relationships" xmlns:m="http://schemas.openxmlformats.org/officeDocument/2006/math" xmlns:v="urn:schemas-microsoft-com:vml" xmlns:wp14="http://schemas.microsoft.com/office/word/2010/wordprocessingDrawing" xmlns:wp="http://schemas.openxmlformats.org/drawingml/2006/wordprocessingDrawing" xmlns:w10="urn:schemas-microsoft-com:office:word" xmlns:w="http://schemas.openxmlformats.org/wordprocessingml/2006/main" xmlns:w14="http://schemas.microsoft.com/office/word/2010/wordml" xmlns:w15="http://schemas.microsoft.com/office/word/2012/wordml" xmlns:w16cex="http://schemas.microsoft.com/office/word/2018/wordml/cex" xmlns:w16cid="http://schemas.microsoft.com/office/word/2016/wordml/cid" xmlns:w16="http://schemas.microsoft.com/office/word/2018/wordml" xmlns:w16sdtdh="http://schemas.microsoft.com/office/word/2020/wordml/sdtdatahash" xmlns:w16se="http://schemas.microsoft.com/office/word/2015/wordml/symex" xmlns:wpg="http://schemas.microsoft.com/office/word/2010/wordprocessingGroup" xmlns:wpi="http://schemas.microsoft.com/office/word/2010/wordprocessingInk" xmlns:wne="http://schemas.microsoft.com/office/word/2006/wordml" xmlns:wps="http://schemas.microsoft.com/office/word/2010/wordprocessingShape" mc:Ignorable="w14 w15 w16se w16cid w16 w16cex w16sdtdh wp14">
   <w:footnote w:type="separator" w:id="-1">
     <w:p>
       <w:r>
@@ -8306,13 +8288,8 @@
       <w:r>
         <w:t xml:space="preserve">should list </w:t>
       </w:r>
-      <w:proofErr w:type="gramStart"/>
       <w:r>
-        <w:t>all of</w:t>
-      </w:r>
-      <w:proofErr w:type="gramEnd"/>
-      <w:r>
-        <w:t xml:space="preserve"> the possible course titles that that particular learning outcome applies to</w:t>
+        <w:t>all of the possible course titles that that particular learning outcome applies to</w:t>
       </w:r>
       <w:r>
         <w:t>.</w:t>
@@ -8323,7 +8300,7 @@
 </file>
 
 <file path=word/header1.xml><?xml version="1.0" encoding="utf-8"?>
-<w:hdr xmlns:wpc="http://schemas.microsoft.com/office/word/2010/wordprocessingCanvas" xmlns:cx="http://schemas.microsoft.com/office/drawing/2014/chartex" xmlns:cx1="http://schemas.microsoft.com/office/drawing/2015/9/8/chartex" xmlns:cx2="http://schemas.microsoft.com/office/drawing/2015/10/21/chartex" xmlns:cx3="http://schemas.microsoft.com/office/drawing/2016/5/9/chartex" xmlns:cx4="http://schemas.microsoft.com/office/drawing/2016/5/10/chartex" xmlns:cx5="http://schemas.microsoft.com/office/drawing/2016/5/11/chartex" xmlns:cx6="http://schemas.microsoft.com/office/drawing/2016/5/12/chartex" xmlns:cx7="http://schemas.microsoft.com/office/drawing/2016/5/13/chartex" xmlns:cx8="http://schemas.microsoft.com/office/drawing/2016/5/14/chartex" xmlns:mc="http://schemas.openxmlformats.org/markup-compatibility/2006" xmlns:aink="http://schemas.microsoft.com/office/drawing/2016/ink" xmlns:am3d="http://schemas.microsoft.com/office/drawing/2017/model3d" xmlns:o="urn:schemas-microsoft-com:office:office" xmlns:r="http://schemas.openxmlformats.org/officeDocument/2006/relationships" xmlns:m="http://schemas.openxmlformats.org/officeDocument/2006/math" xmlns:v="urn:schemas-microsoft-com:vml" xmlns:wp14="http://schemas.microsoft.com/office/word/2010/wordprocessingDrawing" xmlns:wp="http://schemas.openxmlformats.org/drawingml/2006/wordprocessingDrawing" xmlns:w10="urn:schemas-microsoft-com:office:word" xmlns:w="http://schemas.openxmlformats.org/wordprocessingml/2006/main" xmlns:w14="http://schemas.microsoft.com/office/word/2010/wordml" xmlns:w15="http://schemas.microsoft.com/office/word/2012/wordml" xmlns:w16cex="http://schemas.microsoft.com/office/word/2018/wordml/cex" xmlns:w16cid="http://schemas.microsoft.com/office/word/2016/wordml/cid" xmlns:w16="http://schemas.microsoft.com/office/word/2018/wordml" xmlns:w16sdtdh="http://schemas.microsoft.com/office/word/2020/wordml/sdtdatahash" xmlns:w16se="http://schemas.microsoft.com/office/word/2015/wordml/symex" xmlns:wpg="http://schemas.microsoft.com/office/word/2010/wordprocessingGroup" xmlns:wpi="http://schemas.microsoft.com/office/word/2010/wordprocessingInk" xmlns:wne="http://schemas.microsoft.com/office/word/2006/wordml" xmlns:wps="http://schemas.microsoft.com/office/word/2010/wordprocessingShape" mc:Ignorable="w14 w15 w16se w16cid w16 w16cex w16sdtdh wp14">
+<w:hdr xmlns:wpc="http://schemas.microsoft.com/office/word/2010/wordprocessingCanvas" xmlns:cx="http://schemas.microsoft.com/office/drawing/2014/chartex" xmlns:cx1="http://schemas.microsoft.com/office/drawing/2015/9/8/chartex" xmlns:cx2="http://schemas.microsoft.com/office/drawing/2015/10/21/chartex" xmlns:cx3="http://schemas.microsoft.com/office/drawing/2016/5/9/chartex" xmlns:cx4="http://schemas.microsoft.com/office/drawing/2016/5/10/chartex" xmlns:cx5="http://schemas.microsoft.com/office/drawing/2016/5/11/chartex" xmlns:cx6="http://schemas.microsoft.com/office/drawing/2016/5/12/chartex" xmlns:cx7="http://schemas.microsoft.com/office/drawing/2016/5/13/chartex" xmlns:cx8="http://schemas.microsoft.com/office/drawing/2016/5/14/chartex" xmlns:mc="http://schemas.openxmlformats.org/markup-compatibility/2006" xmlns:aink="http://schemas.microsoft.com/office/drawing/2016/ink" xmlns:am3d="http://schemas.microsoft.com/office/drawing/2017/model3d" xmlns:o="urn:schemas-microsoft-com:office:office" xmlns:oel="http://schemas.microsoft.com/office/2019/extlst" xmlns:r="http://schemas.openxmlformats.org/officeDocument/2006/relationships" xmlns:m="http://schemas.openxmlformats.org/officeDocument/2006/math" xmlns:v="urn:schemas-microsoft-com:vml" xmlns:wp14="http://schemas.microsoft.com/office/word/2010/wordprocessingDrawing" xmlns:wp="http://schemas.openxmlformats.org/drawingml/2006/wordprocessingDrawing" xmlns:w10="urn:schemas-microsoft-com:office:word" xmlns:w="http://schemas.openxmlformats.org/wordprocessingml/2006/main" xmlns:w14="http://schemas.microsoft.com/office/word/2010/wordml" xmlns:w15="http://schemas.microsoft.com/office/word/2012/wordml" xmlns:w16cex="http://schemas.microsoft.com/office/word/2018/wordml/cex" xmlns:w16cid="http://schemas.microsoft.com/office/word/2016/wordml/cid" xmlns:w16="http://schemas.microsoft.com/office/word/2018/wordml" xmlns:w16sdtdh="http://schemas.microsoft.com/office/word/2020/wordml/sdtdatahash" xmlns:w16se="http://schemas.microsoft.com/office/word/2015/wordml/symex" xmlns:wpg="http://schemas.microsoft.com/office/word/2010/wordprocessingGroup" xmlns:wpi="http://schemas.microsoft.com/office/word/2010/wordprocessingInk" xmlns:wne="http://schemas.microsoft.com/office/word/2006/wordml" xmlns:wps="http://schemas.microsoft.com/office/word/2010/wordprocessingShape" mc:Ignorable="w14 w15 w16se w16cid w16 w16cex w16sdtdh wp14">
   <w:p>
     <w:pPr>
       <w:pStyle w:val="Header"/>
@@ -8388,7 +8365,7 @@
 </file>
 
 <file path=word/numbering.xml><?xml version="1.0" encoding="utf-8"?>
-<w:numbering xmlns:wpc="http://schemas.microsoft.com/office/word/2010/wordprocessingCanvas" xmlns:cx="http://schemas.microsoft.com/office/drawing/2014/chartex" xmlns:cx1="http://schemas.microsoft.com/office/drawing/2015/9/8/chartex" xmlns:cx2="http://schemas.microsoft.com/office/drawing/2015/10/21/chartex" xmlns:cx3="http://schemas.microsoft.com/office/drawing/2016/5/9/chartex" xmlns:cx4="http://schemas.microsoft.com/office/drawing/2016/5/10/chartex" xmlns:cx5="http://schemas.microsoft.com/office/drawing/2016/5/11/chartex" xmlns:cx6="http://schemas.microsoft.com/office/drawing/2016/5/12/chartex" xmlns:cx7="http://schemas.microsoft.com/office/drawing/2016/5/13/chartex" xmlns:cx8="http://schemas.microsoft.com/office/drawing/2016/5/14/chartex" xmlns:mc="http://schemas.openxmlformats.org/markup-compatibility/2006" xmlns:aink="http://schemas.microsoft.com/office/drawing/2016/ink" xmlns:am3d="http://schemas.microsoft.com/office/drawing/2017/model3d" xmlns:o="urn:schemas-microsoft-com:office:office" xmlns:r="http://schemas.openxmlformats.org/officeDocument/2006/relationships" xmlns:m="http://schemas.openxmlformats.org/officeDocument/2006/math" xmlns:v="urn:schemas-microsoft-com:vml" xmlns:wp14="http://schemas.microsoft.com/office/word/2010/wordprocessingDrawing" xmlns:wp="http://schemas.openxmlformats.org/drawingml/2006/wordprocessingDrawing" xmlns:w10="urn:schemas-microsoft-com:office:word" xmlns:w="http://schemas.openxmlformats.org/wordprocessingml/2006/main" xmlns:w14="http://schemas.microsoft.com/office/word/2010/wordml" xmlns:w15="http://schemas.microsoft.com/office/word/2012/wordml" xmlns:w16cex="http://schemas.microsoft.com/office/word/2018/wordml/cex" xmlns:w16cid="http://schemas.microsoft.com/office/word/2016/wordml/cid" xmlns:w16="http://schemas.microsoft.com/office/word/2018/wordml" xmlns:w16sdtdh="http://schemas.microsoft.com/office/word/2020/wordml/sdtdatahash" xmlns:w16se="http://schemas.microsoft.com/office/word/2015/wordml/symex" xmlns:wpg="http://schemas.microsoft.com/office/word/2010/wordprocessingGroup" xmlns:wpi="http://schemas.microsoft.com/office/word/2010/wordprocessingInk" xmlns:wne="http://schemas.microsoft.com/office/word/2006/wordml" xmlns:wps="http://schemas.microsoft.com/office/word/2010/wordprocessingShape" mc:Ignorable="w14 w15 w16se w16cid w16 w16cex w16sdtdh wp14">
+<w:numbering xmlns:wpc="http://schemas.microsoft.com/office/word/2010/wordprocessingCanvas" xmlns:cx="http://schemas.microsoft.com/office/drawing/2014/chartex" xmlns:cx1="http://schemas.microsoft.com/office/drawing/2015/9/8/chartex" xmlns:cx2="http://schemas.microsoft.com/office/drawing/2015/10/21/chartex" xmlns:cx3="http://schemas.microsoft.com/office/drawing/2016/5/9/chartex" xmlns:cx4="http://schemas.microsoft.com/office/drawing/2016/5/10/chartex" xmlns:cx5="http://schemas.microsoft.com/office/drawing/2016/5/11/chartex" xmlns:cx6="http://schemas.microsoft.com/office/drawing/2016/5/12/chartex" xmlns:cx7="http://schemas.microsoft.com/office/drawing/2016/5/13/chartex" xmlns:cx8="http://schemas.microsoft.com/office/drawing/2016/5/14/chartex" xmlns:mc="http://schemas.openxmlformats.org/markup-compatibility/2006" xmlns:aink="http://schemas.microsoft.com/office/drawing/2016/ink" xmlns:am3d="http://schemas.microsoft.com/office/drawing/2017/model3d" xmlns:o="urn:schemas-microsoft-com:office:office" xmlns:oel="http://schemas.microsoft.com/office/2019/extlst" xmlns:r="http://schemas.openxmlformats.org/officeDocument/2006/relationships" xmlns:m="http://schemas.openxmlformats.org/officeDocument/2006/math" xmlns:v="urn:schemas-microsoft-com:vml" xmlns:wp14="http://schemas.microsoft.com/office/word/2010/wordprocessingDrawing" xmlns:wp="http://schemas.openxmlformats.org/drawingml/2006/wordprocessingDrawing" xmlns:w10="urn:schemas-microsoft-com:office:word" xmlns:w="http://schemas.openxmlformats.org/wordprocessingml/2006/main" xmlns:w14="http://schemas.microsoft.com/office/word/2010/wordml" xmlns:w15="http://schemas.microsoft.com/office/word/2012/wordml" xmlns:w16cex="http://schemas.microsoft.com/office/word/2018/wordml/cex" xmlns:w16cid="http://schemas.microsoft.com/office/word/2016/wordml/cid" xmlns:w16="http://schemas.microsoft.com/office/word/2018/wordml" xmlns:w16sdtdh="http://schemas.microsoft.com/office/word/2020/wordml/sdtdatahash" xmlns:w16se="http://schemas.microsoft.com/office/word/2015/wordml/symex" xmlns:wpg="http://schemas.microsoft.com/office/word/2010/wordprocessingGroup" xmlns:wpi="http://schemas.microsoft.com/office/word/2010/wordprocessingInk" xmlns:wne="http://schemas.microsoft.com/office/word/2006/wordml" xmlns:wps="http://schemas.microsoft.com/office/word/2010/wordprocessingShape" mc:Ignorable="w14 w15 w16se w16cid w16 w16cex w16sdtdh wp14">
   <w:abstractNum w:abstractNumId="0" w15:restartNumberingAfterBreak="0">
     <w:nsid w:val="031D1D3D"/>
     <w:multiLevelType w:val="multilevel"/>
@@ -10635,7 +10612,7 @@
 </file>
 
 <file path=word/glossary/document.xml><?xml version="1.0" encoding="utf-8"?>
-<w:glossaryDocument xmlns:wpc="http://schemas.microsoft.com/office/word/2010/wordprocessingCanvas" xmlns:cx="http://schemas.microsoft.com/office/drawing/2014/chartex" xmlns:cx1="http://schemas.microsoft.com/office/drawing/2015/9/8/chartex" xmlns:cx2="http://schemas.microsoft.com/office/drawing/2015/10/21/chartex" xmlns:cx3="http://schemas.microsoft.com/office/drawing/2016/5/9/chartex" xmlns:cx4="http://schemas.microsoft.com/office/drawing/2016/5/10/chartex" xmlns:cx5="http://schemas.microsoft.com/office/drawing/2016/5/11/chartex" xmlns:cx6="http://schemas.microsoft.com/office/drawing/2016/5/12/chartex" xmlns:cx7="http://schemas.microsoft.com/office/drawing/2016/5/13/chartex" xmlns:cx8="http://schemas.microsoft.com/office/drawing/2016/5/14/chartex" xmlns:mc="http://schemas.openxmlformats.org/markup-compatibility/2006" xmlns:aink="http://schemas.microsoft.com/office/drawing/2016/ink" xmlns:am3d="http://schemas.microsoft.com/office/drawing/2017/model3d" xmlns:o="urn:schemas-microsoft-com:office:office" xmlns:r="http://schemas.openxmlformats.org/officeDocument/2006/relationships" xmlns:m="http://schemas.openxmlformats.org/officeDocument/2006/math" xmlns:v="urn:schemas-microsoft-com:vml" xmlns:wp14="http://schemas.microsoft.com/office/word/2010/wordprocessingDrawing" xmlns:wp="http://schemas.openxmlformats.org/drawingml/2006/wordprocessingDrawing" xmlns:w10="urn:schemas-microsoft-com:office:word" xmlns:w="http://schemas.openxmlformats.org/wordprocessingml/2006/main" xmlns:w14="http://schemas.microsoft.com/office/word/2010/wordml" xmlns:w15="http://schemas.microsoft.com/office/word/2012/wordml" xmlns:w16cex="http://schemas.microsoft.com/office/word/2018/wordml/cex" xmlns:w16cid="http://schemas.microsoft.com/office/word/2016/wordml/cid" xmlns:w16="http://schemas.microsoft.com/office/word/2018/wordml" xmlns:w16sdtdh="http://schemas.microsoft.com/office/word/2020/wordml/sdtdatahash" xmlns:w16se="http://schemas.microsoft.com/office/word/2015/wordml/symex" xmlns:wpg="http://schemas.microsoft.com/office/word/2010/wordprocessingGroup" xmlns:wpi="http://schemas.microsoft.com/office/word/2010/wordprocessingInk" xmlns:wne="http://schemas.microsoft.com/office/word/2006/wordml" xmlns:wps="http://schemas.microsoft.com/office/word/2010/wordprocessingShape" mc:Ignorable="w14 w15 w16se w16cid w16 w16cex w16sdtdh wp14">
+<w:glossaryDocument xmlns:wpc="http://schemas.microsoft.com/office/word/2010/wordprocessingCanvas" xmlns:cx="http://schemas.microsoft.com/office/drawing/2014/chartex" xmlns:cx1="http://schemas.microsoft.com/office/drawing/2015/9/8/chartex" xmlns:cx2="http://schemas.microsoft.com/office/drawing/2015/10/21/chartex" xmlns:cx3="http://schemas.microsoft.com/office/drawing/2016/5/9/chartex" xmlns:cx4="http://schemas.microsoft.com/office/drawing/2016/5/10/chartex" xmlns:cx5="http://schemas.microsoft.com/office/drawing/2016/5/11/chartex" xmlns:cx6="http://schemas.microsoft.com/office/drawing/2016/5/12/chartex" xmlns:cx7="http://schemas.microsoft.com/office/drawing/2016/5/13/chartex" xmlns:cx8="http://schemas.microsoft.com/office/drawing/2016/5/14/chartex" xmlns:mc="http://schemas.openxmlformats.org/markup-compatibility/2006" xmlns:aink="http://schemas.microsoft.com/office/drawing/2016/ink" xmlns:am3d="http://schemas.microsoft.com/office/drawing/2017/model3d" xmlns:o="urn:schemas-microsoft-com:office:office" xmlns:oel="http://schemas.microsoft.com/office/2019/extlst" xmlns:r="http://schemas.openxmlformats.org/officeDocument/2006/relationships" xmlns:m="http://schemas.openxmlformats.org/officeDocument/2006/math" xmlns:v="urn:schemas-microsoft-com:vml" xmlns:wp14="http://schemas.microsoft.com/office/word/2010/wordprocessingDrawing" xmlns:wp="http://schemas.openxmlformats.org/drawingml/2006/wordprocessingDrawing" xmlns:w10="urn:schemas-microsoft-com:office:word" xmlns:w="http://schemas.openxmlformats.org/wordprocessingml/2006/main" xmlns:w14="http://schemas.microsoft.com/office/word/2010/wordml" xmlns:w15="http://schemas.microsoft.com/office/word/2012/wordml" xmlns:w16cex="http://schemas.microsoft.com/office/word/2018/wordml/cex" xmlns:w16cid="http://schemas.microsoft.com/office/word/2016/wordml/cid" xmlns:w16="http://schemas.microsoft.com/office/word/2018/wordml" xmlns:w16sdtdh="http://schemas.microsoft.com/office/word/2020/wordml/sdtdatahash" xmlns:w16se="http://schemas.microsoft.com/office/word/2015/wordml/symex" xmlns:wpg="http://schemas.microsoft.com/office/word/2010/wordprocessingGroup" xmlns:wpi="http://schemas.microsoft.com/office/word/2010/wordprocessingInk" xmlns:wne="http://schemas.microsoft.com/office/word/2006/wordml" xmlns:wps="http://schemas.microsoft.com/office/word/2010/wordprocessingShape" mc:Ignorable="w14 w15 w16se w16cid w16 w16cex w16sdtdh wp14">
   <w:docParts>
     <w:docPart>
       <w:docPartPr>
@@ -11746,6 +11723,29 @@
 </file>
 
 <file path=customXml/item1.xml><?xml version="1.0" encoding="utf-8"?>
+<b:Sources xmlns:b="http://schemas.openxmlformats.org/officeDocument/2006/bibliography" xmlns="http://schemas.openxmlformats.org/officeDocument/2006/bibliography" SelectedStyle="\APASixthEditionOfficeOnline.xsl" StyleName="APA" Version="6"/>
+</file>
+
+<file path=customXml/item2.xml><?xml version="1.0" encoding="utf-8"?>
+<p:properties xmlns:p="http://schemas.microsoft.com/office/2006/metadata/properties" xmlns:xsi="http://www.w3.org/2001/XMLSchema-instance" xmlns:pc="http://schemas.microsoft.com/office/infopath/2007/PartnerControls">
+  <documentManagement/>
+</p:properties>
+</file>
+
+<file path=customXml/item3.xml><?xml version="1.0" encoding="utf-8"?>
+<?mso-contentType ?>
+<FormTemplates xmlns="http://schemas.microsoft.com/sharepoint/v3/contenttype/forms">
+  <Display>DocumentLibraryForm</Display>
+  <Edit>DocumentLibraryForm</Edit>
+  <New>DocumentLibraryForm</New>
+</FormTemplates>
+</file>
+
+<file path=customXml/item4.xml><?xml version="1.0" encoding="utf-8"?>
+<LongProperties xmlns="http://schemas.microsoft.com/office/2006/metadata/longProperties"/>
+</file>
+
+<file path=customXml/item5.xml><?xml version="1.0" encoding="utf-8"?>
 <ct:contentTypeSchema xmlns:ct="http://schemas.microsoft.com/office/2006/metadata/contentType" xmlns:ma="http://schemas.microsoft.com/office/2006/metadata/properties/metaAttributes" ct:_="" ma:_="" ma:contentTypeName="Document" ma:contentTypeID="0x010100C238D71CB16FE84FB2DABA714E119872" ma:contentTypeVersion="10" ma:contentTypeDescription="Create a new document." ma:contentTypeScope="" ma:versionID="23dedde5f58805736b77301146c80221">
   <xsd:schema xmlns:xsd="http://www.w3.org/2001/XMLSchema" xmlns:xs="http://www.w3.org/2001/XMLSchema" xmlns:p="http://schemas.microsoft.com/office/2006/metadata/properties" xmlns:ns2="b9fdf09f-97e7-49b9-8e1d-590fc5c14f1d" targetNamespace="http://schemas.microsoft.com/office/2006/metadata/properties" ma:root="true" ma:fieldsID="9128f2256523a4d10ae1ad245d07d18d" ns2:_="">
     <xsd:import namespace="b9fdf09f-97e7-49b9-8e1d-590fc5c14f1d"/>
@@ -11929,30 +11929,40 @@
 </ct:contentTypeSchema>
 </file>
 
-<file path=customXml/item2.xml><?xml version="1.0" encoding="utf-8"?>
-<LongProperties xmlns="http://schemas.microsoft.com/office/2006/metadata/longProperties"/>
+<file path=customXml/itemProps1.xml><?xml version="1.0" encoding="utf-8"?>
+<ds:datastoreItem xmlns:ds="http://schemas.openxmlformats.org/officeDocument/2006/customXml" ds:itemID="{69D106C6-A090-4F4B-9D85-7B81875748BB}">
+  <ds:schemaRefs>
+    <ds:schemaRef ds:uri="http://schemas.openxmlformats.org/officeDocument/2006/bibliography"/>
+  </ds:schemaRefs>
+</ds:datastoreItem>
 </file>
 
-<file path=customXml/item3.xml><?xml version="1.0" encoding="utf-8"?>
-<?mso-contentType ?>
-<FormTemplates xmlns="http://schemas.microsoft.com/sharepoint/v3/contenttype/forms">
-  <Display>DocumentLibraryForm</Display>
-  <Edit>DocumentLibraryForm</Edit>
-  <New>DocumentLibraryForm</New>
-</FormTemplates>
+<file path=customXml/itemProps2.xml><?xml version="1.0" encoding="utf-8"?>
+<ds:datastoreItem xmlns:ds="http://schemas.openxmlformats.org/officeDocument/2006/customXml" ds:itemID="{68FFB134-3F4E-40A4-8F0A-E5CB4AB94D1F}">
+  <ds:schemaRefs>
+    <ds:schemaRef ds:uri="http://schemas.microsoft.com/office/2006/metadata/properties"/>
+    <ds:schemaRef ds:uri="http://schemas.microsoft.com/office/infopath/2007/PartnerControls"/>
+  </ds:schemaRefs>
+</ds:datastoreItem>
 </file>
 
-<file path=customXml/item4.xml><?xml version="1.0" encoding="utf-8"?>
-<p:properties xmlns:p="http://schemas.microsoft.com/office/2006/metadata/properties" xmlns:xsi="http://www.w3.org/2001/XMLSchema-instance" xmlns:pc="http://schemas.microsoft.com/office/infopath/2007/PartnerControls">
-  <documentManagement/>
-</p:properties>
+<file path=customXml/itemProps3.xml><?xml version="1.0" encoding="utf-8"?>
+<ds:datastoreItem xmlns:ds="http://schemas.openxmlformats.org/officeDocument/2006/customXml" ds:itemID="{47BA73EB-A021-4D63-A5E1-8F628B1B4FD2}">
+  <ds:schemaRefs>
+    <ds:schemaRef ds:uri="http://schemas.microsoft.com/sharepoint/v3/contenttype/forms"/>
+  </ds:schemaRefs>
+</ds:datastoreItem>
 </file>
 
-<file path=customXml/item5.xml><?xml version="1.0" encoding="utf-8"?>
-<b:Sources xmlns:b="http://schemas.openxmlformats.org/officeDocument/2006/bibliography" xmlns="http://schemas.openxmlformats.org/officeDocument/2006/bibliography" SelectedStyle="\APASixthEditionOfficeOnline.xsl" StyleName="APA" Version="6"/>
+<file path=customXml/itemProps4.xml><?xml version="1.0" encoding="utf-8"?>
+<ds:datastoreItem xmlns:ds="http://schemas.openxmlformats.org/officeDocument/2006/customXml" ds:itemID="{EA607C26-B1F8-4706-A019-2342C02C00E0}">
+  <ds:schemaRefs>
+    <ds:schemaRef ds:uri="http://schemas.microsoft.com/office/2006/metadata/longProperties"/>
+  </ds:schemaRefs>
+</ds:datastoreItem>
 </file>
 
-<file path=customXml/itemProps1.xml><?xml version="1.0" encoding="utf-8"?>
+<file path=customXml/itemProps5.xml><?xml version="1.0" encoding="utf-8"?>
 <ds:datastoreItem xmlns:ds="http://schemas.openxmlformats.org/officeDocument/2006/customXml" ds:itemID="{E10E23DB-F36B-4E39-AE66-0729FAAE919F}">
   <ds:schemaRefs>
     <ds:schemaRef ds:uri="http://schemas.microsoft.com/office/2006/metadata/contentType"/>
@@ -11968,37 +11978,4 @@
     <ds:schemaRef ds:uri="http://schemas.microsoft.com/internal/obd"/>
   </ds:schemaRefs>
 </ds:datastoreItem>
-</file>
-
-<file path=customXml/itemProps2.xml><?xml version="1.0" encoding="utf-8"?>
-<ds:datastoreItem xmlns:ds="http://schemas.openxmlformats.org/officeDocument/2006/customXml" ds:itemID="{EA607C26-B1F8-4706-A019-2342C02C00E0}">
-  <ds:schemaRefs>
-    <ds:schemaRef ds:uri="http://schemas.microsoft.com/office/2006/metadata/longProperties"/>
-  </ds:schemaRefs>
-</ds:datastoreItem>
-</file>
-
-<file path=customXml/itemProps3.xml><?xml version="1.0" encoding="utf-8"?>
-<ds:datastoreItem xmlns:ds="http://schemas.openxmlformats.org/officeDocument/2006/customXml" ds:itemID="{47BA73EB-A021-4D63-A5E1-8F628B1B4FD2}">
-  <ds:schemaRefs>
-    <ds:schemaRef ds:uri="http://schemas.microsoft.com/sharepoint/v3/contenttype/forms"/>
-  </ds:schemaRefs>
-</ds:datastoreItem>
-</file>
-
-<file path=customXml/itemProps4.xml><?xml version="1.0" encoding="utf-8"?>
-<ds:datastoreItem xmlns:ds="http://schemas.openxmlformats.org/officeDocument/2006/customXml" ds:itemID="{68FFB134-3F4E-40A4-8F0A-E5CB4AB94D1F}">
-  <ds:schemaRefs>
-    <ds:schemaRef ds:uri="http://schemas.microsoft.com/office/2006/metadata/properties"/>
-    <ds:schemaRef ds:uri="http://schemas.microsoft.com/office/infopath/2007/PartnerControls"/>
-  </ds:schemaRefs>
-</ds:datastoreItem>
-</file>
-
-<file path=customXml/itemProps5.xml><?xml version="1.0" encoding="utf-8"?>
-<ds:datastoreItem xmlns:ds="http://schemas.openxmlformats.org/officeDocument/2006/customXml" ds:itemID="{69D106C6-A090-4F4B-9D85-7B81875748BB}">
-  <ds:schemaRefs>
-    <ds:schemaRef ds:uri="http://schemas.openxmlformats.org/officeDocument/2006/bibliography"/>
-  </ds:schemaRefs>
-</ds:datastoreItem>
 </file>
--- a/public/speccohort2022.docx
+++ b/public/speccohort2022.docx
@@ -329,89 +329,97 @@
           <w:tcPr>
             <w:tcW w:w="5953" w:type="dxa"/>
           </w:tcPr>
-          <w:p>
-            <w:r>
-              <w:t>{#</w:t>
+          <w:sdt>
+            <w:sdtPr>
+              <w:id w:val="-99962911"/>
+              <w:placeholder>
+                <w:docPart w:val="37DCE8A7A4044EC1895B04D9FA9DEA80"/>
+              </w:placeholder>
+              <w:showingPlcHdr/>
+              <w:dropDownList>
+                <w:listItem w:value="Choose an item."/>
+                <w:listItem w:displayText="Yes" w:value="Yes"/>
+                <w:listItem w:displayText="No" w:value="No"/>
+              </w:dropDownList>
+            </w:sdtPr>
+            <w:sdtEndPr/>
+            <w:sdtContent>
+              <w:p>
+                <w:r>
+                  <w:rPr>
+                    <w:rStyle w:val="PlaceholderText"/>
+                    <w:rFonts w:eastAsia="Calibri"/>
+                  </w:rPr>
+                  <w:t>Choose an item.</w:t>
+                </w:r>
+              </w:p>
+            </w:sdtContent>
+          </w:sdt>
+          <w:p/>
+          <w:p>
+            <w:pPr>
+              <w:rPr>
+                <w:i/>
+              </w:rPr>
+            </w:pPr>
+            <w:r>
+              <w:rPr>
+                <w:i/>
+              </w:rPr>
+              <w:t>If ‘</w:t>
             </w:r>
             <w:proofErr w:type="gramStart"/>
             <w:r>
-              <w:t>partner}Yes</w:t>
+              <w:rPr>
+                <w:i/>
+              </w:rPr>
+              <w:t>yes’</w:t>
             </w:r>
             <w:proofErr w:type="gramEnd"/>
             <w:r>
-              <w:t>{/partner}{#noPartner}No{/noPartner}</w:t>
+              <w:rPr>
+                <w:i/>
+              </w:rPr>
+              <w:t xml:space="preserve"> please state the name of the partner College</w:t>
+            </w:r>
+            <w:r>
+              <w:rPr>
+                <w:i/>
+              </w:rPr>
+              <w:t>(s)</w:t>
+            </w:r>
+            <w:r>
+              <w:rPr>
+                <w:i/>
+              </w:rPr>
+              <w:t>/School</w:t>
+            </w:r>
+            <w:r>
+              <w:rPr>
+                <w:i/>
+              </w:rPr>
+              <w:t>(s)</w:t>
+            </w:r>
+            <w:r>
+              <w:rPr>
+                <w:i/>
+              </w:rPr>
+              <w:t>/Institute</w:t>
+            </w:r>
+            <w:r>
+              <w:rPr>
+                <w:i/>
+              </w:rPr>
+              <w:t>(s)</w:t>
+            </w:r>
+            <w:r>
+              <w:rPr>
+                <w:i/>
+              </w:rPr>
+              <w:t>:</w:t>
             </w:r>
           </w:p>
           <w:p/>
-          <w:p>
-            <w:pPr>
-              <w:rPr>
-                <w:i/>
-              </w:rPr>
-            </w:pPr>
-            <w:r>
-              <w:rPr>
-                <w:i/>
-              </w:rPr>
-              <w:t>If ‘</w:t>
-            </w:r>
-            <w:proofErr w:type="gramStart"/>
-            <w:r>
-              <w:rPr>
-                <w:i/>
-              </w:rPr>
-              <w:t>yes’</w:t>
-            </w:r>
-            <w:proofErr w:type="gramEnd"/>
-            <w:r>
-              <w:rPr>
-                <w:i/>
-              </w:rPr>
-              <w:t xml:space="preserve"> please state the name of the partner College</w:t>
-            </w:r>
-            <w:r>
-              <w:rPr>
-                <w:i/>
-              </w:rPr>
-              <w:t>(s)</w:t>
-            </w:r>
-            <w:r>
-              <w:rPr>
-                <w:i/>
-              </w:rPr>
-              <w:t>/School</w:t>
-            </w:r>
-            <w:r>
-              <w:rPr>
-                <w:i/>
-              </w:rPr>
-              <w:t>(s)</w:t>
-            </w:r>
-            <w:r>
-              <w:rPr>
-                <w:i/>
-              </w:rPr>
-              <w:t>/Institute</w:t>
-            </w:r>
-            <w:r>
-              <w:rPr>
-                <w:i/>
-              </w:rPr>
-              <w:t>(s)</w:t>
-            </w:r>
-            <w:r>
-              <w:rPr>
-                <w:i/>
-              </w:rPr>
-              <w:t>:</w:t>
-            </w:r>
-          </w:p>
-          <w:p/>
-          <w:p>
-            <w:r>
-              <w:t>{dept2}</w:t>
-            </w:r>
-          </w:p>
         </w:tc>
       </w:tr>
       <w:tr>
@@ -552,13 +560,13 @@
           </w:tcPr>
           <w:p>
             <w:r>
-              <w:t xml:space="preserve">Programme </w:t>
-            </w:r>
-            <w:r>
-              <w:t>archetype</w:t>
-            </w:r>
-            <w:r>
-              <w:t>/category</w:t>
+              <w:t>Programme category</w:t>
+            </w:r>
+            <w:r>
+              <w:rPr>
+                <w:rStyle w:val="FootnoteReference"/>
+              </w:rPr>
+              <w:footnoteReference w:id="1"/>
             </w:r>
           </w:p>
         </w:tc>
@@ -566,14 +574,14 @@
           <w:sdtPr>
             <w:id w:val="1251467262"/>
             <w:placeholder>
-              <w:docPart w:val="CB4909DFB7184F77BC6ED825F206D791"/>
+              <w:docPart w:val="0BC1802C967042F4AFAE2CE6C609A018"/>
             </w:placeholder>
             <w:showingPlcHdr/>
             <w:dropDownList>
               <w:listItem w:value="Choose an item."/>
               <w:listItem w:displayText="Specialist (UG)" w:value="Specialist (UG)"/>
               <w:listItem w:displayText="Joint (UG)" w:value="Joint (UG)"/>
-              <w:listItem w:displayText="Discovery (UG)" w:value="Discovery (UG)"/>
+              <w:listItem w:displayText="Integrated (UG)" w:value="Integrated (UG)"/>
               <w:listItem w:displayText="Classic (PGT)" w:value="Classic (PGT)"/>
               <w:listItem w:displayText="Flexible (PGT)" w:value="Flexible (PGT)"/>
             </w:dropDownList>
@@ -892,13 +900,7 @@
               <w:t>Mode(s) of study</w:t>
             </w:r>
             <w:r>
-              <w:t xml:space="preserve"> (select </w:t>
-            </w:r>
-            <w:r>
-              <w:t xml:space="preserve">any </w:t>
-            </w:r>
-            <w:r>
-              <w:t>that apply)</w:t>
+              <w:t xml:space="preserve"> (select any that apply)</w:t>
             </w:r>
           </w:p>
         </w:tc>
@@ -964,6 +966,7 @@
               <w:rPr>
                 <w:i/>
               </w:rPr>
+              <w:lastRenderedPageBreak/>
               <w:t>If ‘other’ please state here:</w:t>
             </w:r>
           </w:p>
@@ -1135,8 +1138,13 @@
             <w:tcW w:w="3785" w:type="dxa"/>
           </w:tcPr>
           <w:p>
-            <w:r>
-              <w:t>On the basis of your answers, is your programme likely to require a UK export licence?</w:t>
+            <w:proofErr w:type="gramStart"/>
+            <w:r>
+              <w:t>On the basis of</w:t>
+            </w:r>
+            <w:proofErr w:type="gramEnd"/>
+            <w:r>
+              <w:t xml:space="preserve"> your answers, is your programme likely to require a UK export licence?</w:t>
             </w:r>
           </w:p>
         </w:tc>
@@ -1191,7 +1199,22 @@
               <w:rPr>
                 <w:i/>
               </w:rPr>
-              <w:t xml:space="preserve"> please contact your College Academic Policy Partner</w:t>
+              <w:t xml:space="preserve"> please contact </w:t>
+            </w:r>
+            <w:hyperlink r:id="rId14" w:history="1">
+              <w:r>
+                <w:rPr>
+                  <w:rStyle w:val="Hyperlink"/>
+                  <w:i/>
+                </w:rPr>
+                <w:t>export-control@contacts.bham.ac.uk</w:t>
+              </w:r>
+            </w:hyperlink>
+            <w:r>
+              <w:rPr>
+                <w:i/>
+              </w:rPr>
+              <w:t xml:space="preserve"> </w:t>
             </w:r>
           </w:p>
         </w:tc>
@@ -1227,15 +1250,15 @@
           </w:tcPr>
           <w:p>
             <w:r>
-              <w:t>{#</w:t>
-            </w:r>
-            <w:proofErr w:type="gramStart"/>
-            <w:r>
-              <w:t>accreditationBool}Yes</w:t>
-            </w:r>
-            <w:proofErr w:type="gramEnd"/>
-            <w:r>
-              <w:t>{/accreditationBool}{^accreditationBool}Yes{/accreditationBool}</w:t>
+              <w:t>{</w:t>
+            </w:r>
+            <w:proofErr w:type="spellStart"/>
+            <w:r>
+              <w:t>regBody</w:t>
+            </w:r>
+            <w:proofErr w:type="spellEnd"/>
+            <w:r>
+              <w:t>}</w:t>
             </w:r>
           </w:p>
           <w:p>
@@ -1272,29 +1295,10 @@
             <w:pPr>
               <w:rPr>
                 <w:rStyle w:val="PlaceholderText"/>
-                <w:i/>
-                <w:iCs/>
                 <w:color w:val="000000" w:themeColor="text1"/>
                 <w:szCs w:val="22"/>
               </w:rPr>
             </w:pPr>
-          </w:p>
-          <w:p>
-            <w:pPr>
-              <w:rPr>
-                <w:rStyle w:val="PlaceholderText"/>
-                <w:color w:val="000000" w:themeColor="text1"/>
-                <w:szCs w:val="22"/>
-              </w:rPr>
-            </w:pPr>
-            <w:r>
-              <w:rPr>
-                <w:rStyle w:val="PlaceholderText"/>
-                <w:color w:val="000000" w:themeColor="text1"/>
-                <w:szCs w:val="22"/>
-              </w:rPr>
-              <w:t>{accreditation}</w:t>
-            </w:r>
           </w:p>
         </w:tc>
       </w:tr>
@@ -1339,7 +1343,44 @@
               <w:rPr>
                 <w:color w:val="auto"/>
               </w:rPr>
-              <w:t>his should include (but is not limited to):</w:t>
+              <w:t>h</w:t>
+            </w:r>
+            <w:r>
+              <w:rPr>
+                <w:color w:val="auto"/>
+              </w:rPr>
+              <w:t>ese</w:t>
+            </w:r>
+            <w:r>
+              <w:rPr>
+                <w:color w:val="auto"/>
+              </w:rPr>
+              <w:t xml:space="preserve"> should </w:t>
+            </w:r>
+            <w:r>
+              <w:rPr>
+                <w:color w:val="auto"/>
+              </w:rPr>
+              <w:t>be approx. 400 words</w:t>
+            </w:r>
+            <w:r>
+              <w:rPr>
+                <w:rStyle w:val="FootnoteReference"/>
+                <w:color w:val="auto"/>
+              </w:rPr>
+              <w:footnoteReference w:id="2"/>
+            </w:r>
+            <w:r>
+              <w:rPr>
+                <w:color w:val="auto"/>
+              </w:rPr>
+              <w:t xml:space="preserve"> and could </w:t>
+            </w:r>
+            <w:r>
+              <w:rPr>
+                <w:color w:val="auto"/>
+              </w:rPr>
+              <w:t>include:</w:t>
             </w:r>
           </w:p>
           <w:p>
@@ -1412,19 +1453,7 @@
               <w:rPr>
                 <w:color w:val="auto"/>
               </w:rPr>
-              <w:t xml:space="preserve"> experiences </w:t>
-            </w:r>
-            <w:r>
-              <w:rPr>
-                <w:color w:val="auto"/>
-              </w:rPr>
-              <w:t>they</w:t>
-            </w:r>
-            <w:r>
-              <w:rPr>
-                <w:color w:val="auto"/>
-              </w:rPr>
-              <w:t xml:space="preserve"> will have.</w:t>
+              <w:t xml:space="preserve"> experiences they will have.</w:t>
             </w:r>
             <w:r>
               <w:rPr>
@@ -1476,7 +1505,6 @@
               <w:t>{/aims}</w:t>
             </w:r>
           </w:p>
-          <w:p/>
         </w:tc>
       </w:tr>
       <w:tr>
@@ -1510,7 +1538,7 @@
             <w:r>
               <w:t xml:space="preserve">on the </w:t>
             </w:r>
-            <w:hyperlink r:id="rId14" w:history="1">
+            <w:hyperlink r:id="rId15" w:history="1">
               <w:r>
                 <w:rPr>
                   <w:rStyle w:val="Hyperlink"/>
@@ -1552,12 +1580,9 @@
               </w:rPr>
             </w:pPr>
             <w:r>
-              <w:t>State w</w:t>
-            </w:r>
-            <w:r>
-              <w:t xml:space="preserve">hich </w:t>
-            </w:r>
-            <w:hyperlink r:id="rId15" w:history="1">
+              <w:t xml:space="preserve">State which </w:t>
+            </w:r>
+            <w:hyperlink r:id="rId16" w:history="1">
               <w:r>
                 <w:rPr>
                   <w:rStyle w:val="Hyperlink"/>
@@ -1566,13 +1591,7 @@
               </w:r>
             </w:hyperlink>
             <w:r>
-              <w:t xml:space="preserve"> wa</w:t>
-            </w:r>
-            <w:r>
-              <w:t>s</w:t>
-            </w:r>
-            <w:r>
-              <w:t xml:space="preserve"> used and </w:t>
+              <w:t xml:space="preserve"> was used and </w:t>
             </w:r>
             <w:r>
               <w:rPr>
@@ -1581,13 +1600,7 @@
               <w:t>how</w:t>
             </w:r>
             <w:r>
-              <w:t xml:space="preserve"> was it used, e.g. to info</w:t>
-            </w:r>
-            <w:r>
-              <w:t>rm the content of the programme</w:t>
-            </w:r>
-            <w:r>
-              <w:t xml:space="preserve"> or to ensure the appropriate level in the learning outcomes </w:t>
+              <w:t xml:space="preserve"> was it used, e.g. to inform the content of the programme or to ensure the appropriate level in the learning outcomes </w:t>
             </w:r>
           </w:p>
         </w:tc>
@@ -1620,14 +1633,14 @@
           </w:tcPr>
           <w:p>
             <w:r>
-              <w:t xml:space="preserve">State to which level of the </w:t>
-            </w:r>
-            <w:hyperlink r:id="rId16" w:history="1">
+              <w:t xml:space="preserve">State to which level of </w:t>
+            </w:r>
+            <w:hyperlink r:id="rId17" w:history="1">
               <w:r>
                 <w:rPr>
                   <w:rStyle w:val="Hyperlink"/>
                 </w:rPr>
-                <w:t>QAA Frameworks for Higher Education Qualifications</w:t>
+                <w:t>the QAA Frameworks for Higher Education Qualifications</w:t>
               </w:r>
             </w:hyperlink>
             <w:r>
@@ -1658,6 +1671,7 @@
           </w:tcPr>
           <w:p>
             <w:r>
+              <w:lastRenderedPageBreak/>
               <w:t>15.3</w:t>
             </w:r>
           </w:p>
@@ -1675,24 +1689,26 @@
                 <w:rFonts w:cs="Arial"/>
                 <w:szCs w:val="22"/>
               </w:rPr>
-              <w:t xml:space="preserve">State how the programme corresponds to QAA </w:t>
-            </w:r>
-            <w:r>
-              <w:rPr>
-                <w:rFonts w:cs="Arial"/>
-                <w:szCs w:val="22"/>
-              </w:rPr>
-              <w:lastRenderedPageBreak/>
-              <w:t xml:space="preserve">guidance on </w:t>
-            </w:r>
-            <w:hyperlink r:id="rId17" w:history="1">
+              <w:t xml:space="preserve">State how the programme corresponds to QAA guidance on </w:t>
+            </w:r>
+            <w:hyperlink r:id="rId18" w:history="1">
+              <w:proofErr w:type="gramStart"/>
               <w:r>
                 <w:rPr>
                   <w:rStyle w:val="Hyperlink"/>
                   <w:rFonts w:cs="Arial"/>
                   <w:szCs w:val="22"/>
                 </w:rPr>
-                <w:t>Masters or Doctoral</w:t>
+                <w:t>Masters</w:t>
+              </w:r>
+              <w:proofErr w:type="gramEnd"/>
+              <w:r>
+                <w:rPr>
+                  <w:rStyle w:val="Hyperlink"/>
+                  <w:rFonts w:cs="Arial"/>
+                  <w:szCs w:val="22"/>
+                </w:rPr>
+                <w:t xml:space="preserve"> or Doctoral</w:t>
               </w:r>
             </w:hyperlink>
             <w:r>
@@ -1728,19 +1744,7 @@
           </w:tcPr>
           <w:p>
             <w:r>
-              <w:t>State how the r</w:t>
-            </w:r>
-            <w:r>
-              <w:t>equirements</w:t>
-            </w:r>
-            <w:r>
-              <w:t>/guidelines</w:t>
-            </w:r>
-            <w:r>
-              <w:t xml:space="preserve"> of any Professional, Statutory and Regulatory Bodies</w:t>
-            </w:r>
-            <w:r>
-              <w:t xml:space="preserve"> have informed the design of the programme (if applicable)</w:t>
+              <w:t>State how the requirements/guidelines of any Professional, Statutory and Regulatory Bodies have informed the design of the programme (if applicable)</w:t>
             </w:r>
           </w:p>
         </w:tc>
@@ -1780,7 +1784,21 @@
               <w:rPr>
                 <w:color w:val="auto"/>
               </w:rPr>
-              <w:t>Inclusivity, access and student support</w:t>
+              <w:t xml:space="preserve">Inclusivity, </w:t>
+            </w:r>
+            <w:proofErr w:type="gramStart"/>
+            <w:r>
+              <w:rPr>
+                <w:color w:val="auto"/>
+              </w:rPr>
+              <w:t>access</w:t>
+            </w:r>
+            <w:proofErr w:type="gramEnd"/>
+            <w:r>
+              <w:rPr>
+                <w:color w:val="auto"/>
+              </w:rPr>
+              <w:t xml:space="preserve"> and student support</w:t>
             </w:r>
           </w:p>
         </w:tc>
@@ -1826,7 +1844,7 @@
               <w:rPr>
                 <w:rStyle w:val="FootnoteReference"/>
               </w:rPr>
-              <w:footnoteReference w:id="1"/>
+              <w:footnoteReference w:id="3"/>
             </w:r>
           </w:p>
         </w:tc>
@@ -1895,8 +1913,8 @@
     <w:p>
       <w:pPr>
         <w:sectPr>
-          <w:headerReference w:type="default" r:id="rId18"/>
-          <w:footerReference w:type="default" r:id="rId19"/>
+          <w:headerReference w:type="default" r:id="rId19"/>
+          <w:footerReference w:type="default" r:id="rId20"/>
           <w:pgSz w:w="11906" w:h="16838"/>
           <w:pgMar w:top="1440" w:right="991" w:bottom="1440" w:left="851" w:header="709" w:footer="709" w:gutter="0"/>
           <w:cols w:space="708"/>
@@ -1960,25 +1978,18 @@
           </w:tcPr>
           <w:p>
             <w:r>
-              <w:t xml:space="preserve">Learning Outcomes (add/delete rows as necessary and complete all five columns).  Please ensure you refer to </w:t>
-            </w:r>
-            <w:r>
-              <w:t>the University’s Graduate Attributes</w:t>
-            </w:r>
-            <w:r>
-              <w:t xml:space="preserve"> in the learning outcomes, as th</w:t>
-            </w:r>
-            <w:r>
-              <w:t>ese</w:t>
-            </w:r>
-            <w:r>
-              <w:t xml:space="preserve"> </w:t>
-            </w:r>
-            <w:r>
-              <w:t xml:space="preserve">should </w:t>
-            </w:r>
-            <w:r>
-              <w:t>be embedded in all programmes (and clearly articulated for students).</w:t>
+              <w:t xml:space="preserve">Learning Outcomes (add/delete rows as necessary and complete all five columns).  Please ensure you refer to the University’s </w:t>
+            </w:r>
+            <w:hyperlink r:id="rId21" w:history="1">
+              <w:r>
+                <w:rPr>
+                  <w:rStyle w:val="Hyperlink"/>
+                </w:rPr>
+                <w:t>Graduate Attributes</w:t>
+              </w:r>
+            </w:hyperlink>
+            <w:r>
+              <w:t xml:space="preserve"> in the learning outcomes, as these should be embedded in all programmes (and clearly articulated for students).</w:t>
             </w:r>
           </w:p>
         </w:tc>
@@ -2026,6 +2037,7 @@
               </w:rPr>
               <w:t>as part of completing the qualification of (</w:t>
             </w:r>
+            <w:proofErr w:type="gramStart"/>
             <w:r>
               <w:rPr>
                 <w:rStyle w:val="normaltextrun"/>
@@ -2034,9 +2046,9 @@
                 <w:iCs/>
                 <w:szCs w:val="22"/>
               </w:rPr>
-              <w:t>e.g. </w:t>
-            </w:r>
-            <w:proofErr w:type="spellStart"/>
+              <w:t>e.g.</w:t>
+            </w:r>
+            <w:proofErr w:type="gramEnd"/>
             <w:r>
               <w:rPr>
                 <w:rStyle w:val="normaltextrun"/>
@@ -2045,9 +2057,9 @@
                 <w:iCs/>
                 <w:szCs w:val="22"/>
               </w:rPr>
-              <w:t>CertHE</w:t>
-            </w:r>
-            <w:proofErr w:type="spellEnd"/>
+              <w:t> </w:t>
+            </w:r>
+            <w:proofErr w:type="spellStart"/>
             <w:r>
               <w:rPr>
                 <w:rStyle w:val="normaltextrun"/>
@@ -2056,57 +2068,9 @@
                 <w:iCs/>
                 <w:szCs w:val="22"/>
               </w:rPr>
-              <w:t>/DipHE/BA; BSc; PGCert; PGDip; MSc; PGCert/PGDip; PGDip/MSc; PGCert/PGDip/MSc</w:t>
-            </w:r>
-            <w:r>
-              <w:rPr>
-                <w:rStyle w:val="normaltextrun"/>
-                <w:rFonts w:cs="Arial"/>
-                <w:szCs w:val="22"/>
-              </w:rPr>
-              <w:t xml:space="preserve">) </w:t>
-            </w:r>
-          </w:p>
-          <w:p/>
-        </w:tc>
-        <w:tc>
-          <w:tcPr>
-            <w:tcW w:w="3222" w:type="dxa"/>
-            <w:gridSpan w:val="2"/>
-            <w:shd w:val="clear" w:color="auto" w:fill="DBE5F1" w:themeFill="accent1" w:themeFillTint="33"/>
-          </w:tcPr>
-          <w:p>
-            <w:pPr>
-              <w:rPr>
-                <w:rStyle w:val="normaltextrun"/>
-                <w:rFonts w:cs="Arial"/>
-                <w:szCs w:val="22"/>
-              </w:rPr>
-            </w:pPr>
-            <w:r>
-              <w:rPr>
-                <w:rStyle w:val="normaltextrun"/>
-                <w:rFonts w:cs="Arial"/>
-                <w:szCs w:val="22"/>
-              </w:rPr>
-              <w:t>and the following</w:t>
-            </w:r>
-            <w:r>
-              <w:rPr>
-                <w:rStyle w:val="normaltextrun"/>
-                <w:rFonts w:cs="Arial"/>
-                <w:szCs w:val="22"/>
-              </w:rPr>
-              <w:t xml:space="preserve"> subject,</w:t>
-            </w:r>
-            <w:r>
-              <w:rPr>
-                <w:rStyle w:val="normaltextrun"/>
-                <w:rFonts w:cs="Arial"/>
-                <w:szCs w:val="22"/>
-              </w:rPr>
-              <w:t xml:space="preserve"> major, minor, specialism, pathway etc. </w:t>
-            </w:r>
+              <w:t>CertHE</w:t>
+            </w:r>
+            <w:proofErr w:type="spellEnd"/>
             <w:r>
               <w:rPr>
                 <w:rStyle w:val="normaltextrun"/>
@@ -2115,7 +2079,56 @@
                 <w:iCs/>
                 <w:szCs w:val="22"/>
               </w:rPr>
-              <w:t>(e.g. </w:t>
+              <w:t>/DipHE/BA; BSc; PGCert; PGDip; MSc; PGCert/PGDip; PGDip/MSc; PGCert/PGDip/MSc</w:t>
+            </w:r>
+            <w:r>
+              <w:rPr>
+                <w:rStyle w:val="normaltextrun"/>
+                <w:rFonts w:cs="Arial"/>
+                <w:szCs w:val="22"/>
+              </w:rPr>
+              <w:t xml:space="preserve">) </w:t>
+            </w:r>
+          </w:p>
+          <w:p/>
+        </w:tc>
+        <w:tc>
+          <w:tcPr>
+            <w:tcW w:w="3222" w:type="dxa"/>
+            <w:gridSpan w:val="2"/>
+            <w:shd w:val="clear" w:color="auto" w:fill="DBE5F1" w:themeFill="accent1" w:themeFillTint="33"/>
+          </w:tcPr>
+          <w:p>
+            <w:pPr>
+              <w:rPr>
+                <w:rStyle w:val="normaltextrun"/>
+                <w:rFonts w:cs="Arial"/>
+                <w:szCs w:val="22"/>
+              </w:rPr>
+            </w:pPr>
+            <w:r>
+              <w:rPr>
+                <w:rStyle w:val="normaltextrun"/>
+                <w:rFonts w:cs="Arial"/>
+                <w:szCs w:val="22"/>
+              </w:rPr>
+              <w:t>and the following</w:t>
+            </w:r>
+            <w:r>
+              <w:rPr>
+                <w:rStyle w:val="normaltextrun"/>
+                <w:rFonts w:cs="Arial"/>
+                <w:szCs w:val="22"/>
+              </w:rPr>
+              <w:t xml:space="preserve"> subject,</w:t>
+            </w:r>
+            <w:r>
+              <w:rPr>
+                <w:rStyle w:val="normaltextrun"/>
+                <w:rFonts w:cs="Arial"/>
+                <w:szCs w:val="22"/>
+              </w:rPr>
+              <w:t xml:space="preserve"> major, minor, specialism, pathway etc. </w:t>
             </w:r>
             <w:r>
               <w:rPr>
@@ -2125,8 +2138,9 @@
                 <w:iCs/>
                 <w:szCs w:val="22"/>
               </w:rPr>
-              <w:t xml:space="preserve">History, </w:t>
-            </w:r>
+              <w:t>(</w:t>
+            </w:r>
+            <w:proofErr w:type="gramStart"/>
             <w:r>
               <w:rPr>
                 <w:rStyle w:val="normaltextrun"/>
@@ -2135,6 +2149,37 @@
                 <w:iCs/>
                 <w:szCs w:val="22"/>
               </w:rPr>
+              <w:t>e.g.</w:t>
+            </w:r>
+            <w:proofErr w:type="gramEnd"/>
+            <w:r>
+              <w:rPr>
+                <w:rStyle w:val="normaltextrun"/>
+                <w:rFonts w:cs="Arial"/>
+                <w:i/>
+                <w:iCs/>
+                <w:szCs w:val="22"/>
+              </w:rPr>
+              <w:t> </w:t>
+            </w:r>
+            <w:r>
+              <w:rPr>
+                <w:rStyle w:val="normaltextrun"/>
+                <w:rFonts w:cs="Arial"/>
+                <w:i/>
+                <w:iCs/>
+                <w:szCs w:val="22"/>
+              </w:rPr>
+              <w:t xml:space="preserve">History, </w:t>
+            </w:r>
+            <w:r>
+              <w:rPr>
+                <w:rStyle w:val="normaltextrun"/>
+                <w:rFonts w:cs="Arial"/>
+                <w:i/>
+                <w:iCs/>
+                <w:szCs w:val="22"/>
+              </w:rPr>
               <w:t>English major; Computer Science minor; interdisciplinary pathway)</w:t>
             </w:r>
             <w:r>
@@ -2145,7 +2190,7 @@
                 <w:iCs/>
                 <w:szCs w:val="22"/>
               </w:rPr>
-              <w:footnoteReference w:id="2"/>
+              <w:footnoteReference w:id="4"/>
             </w:r>
             <w:r>
               <w:rPr>
@@ -2441,6 +2486,7 @@
               </w:rPr>
               <w:t>as part of completing the qualification of (</w:t>
             </w:r>
+            <w:proofErr w:type="gramStart"/>
             <w:r>
               <w:rPr>
                 <w:rStyle w:val="normaltextrun"/>
@@ -2449,9 +2495,9 @@
                 <w:iCs/>
                 <w:szCs w:val="22"/>
               </w:rPr>
-              <w:t>e.g. </w:t>
-            </w:r>
-            <w:proofErr w:type="spellStart"/>
+              <w:t>e.g.</w:t>
+            </w:r>
+            <w:proofErr w:type="gramEnd"/>
             <w:r>
               <w:rPr>
                 <w:rStyle w:val="normaltextrun"/>
@@ -2460,9 +2506,9 @@
                 <w:iCs/>
                 <w:szCs w:val="22"/>
               </w:rPr>
-              <w:t>CertHE</w:t>
-            </w:r>
-            <w:proofErr w:type="spellEnd"/>
+              <w:t> </w:t>
+            </w:r>
+            <w:proofErr w:type="spellStart"/>
             <w:r>
               <w:rPr>
                 <w:rStyle w:val="normaltextrun"/>
@@ -2471,57 +2517,9 @@
                 <w:iCs/>
                 <w:szCs w:val="22"/>
               </w:rPr>
-              <w:t>/DipHE/BA; BSc; PGCert; PGDip; MSc; PGCert/PGDip; PGDip/MSc; PGCert/PGDip/MSc</w:t>
-            </w:r>
-            <w:r>
-              <w:rPr>
-                <w:rStyle w:val="normaltextrun"/>
-                <w:rFonts w:cs="Arial"/>
-                <w:szCs w:val="22"/>
-              </w:rPr>
-              <w:t xml:space="preserve">) </w:t>
-            </w:r>
-          </w:p>
-          <w:p/>
-        </w:tc>
-        <w:tc>
-          <w:tcPr>
-            <w:tcW w:w="3222" w:type="dxa"/>
-            <w:gridSpan w:val="2"/>
-            <w:shd w:val="clear" w:color="auto" w:fill="DBE5F1" w:themeFill="accent1" w:themeFillTint="33"/>
-          </w:tcPr>
-          <w:p>
-            <w:pPr>
-              <w:rPr>
-                <w:rStyle w:val="normaltextrun"/>
-                <w:rFonts w:cs="Arial"/>
-                <w:szCs w:val="22"/>
-              </w:rPr>
-            </w:pPr>
-            <w:r>
-              <w:rPr>
-                <w:rStyle w:val="normaltextrun"/>
-                <w:rFonts w:cs="Arial"/>
-                <w:szCs w:val="22"/>
-              </w:rPr>
-              <w:t xml:space="preserve">and the following </w:t>
-            </w:r>
-            <w:r>
-              <w:rPr>
-                <w:rStyle w:val="normaltextrun"/>
-                <w:rFonts w:cs="Arial"/>
-                <w:szCs w:val="22"/>
-              </w:rPr>
-              <w:t xml:space="preserve">subject, </w:t>
-            </w:r>
-            <w:r>
-              <w:rPr>
-                <w:rStyle w:val="normaltextrun"/>
-                <w:rFonts w:cs="Arial"/>
-                <w:szCs w:val="22"/>
-              </w:rPr>
-              <w:t xml:space="preserve">major, minor, specialism, pathway etc. </w:t>
-            </w:r>
+              <w:t>CertHE</w:t>
+            </w:r>
+            <w:proofErr w:type="spellEnd"/>
             <w:r>
               <w:rPr>
                 <w:rStyle w:val="normaltextrun"/>
@@ -2530,7 +2528,88 @@
                 <w:iCs/>
                 <w:szCs w:val="22"/>
               </w:rPr>
-              <w:t>(e.g. </w:t>
+              <w:t>/DipHE/BA; BSc; PGCert; PGDip; MSc; PGCert/PGDip; PGDip/MSc; PGCert/PGDip/MSc</w:t>
+            </w:r>
+            <w:r>
+              <w:rPr>
+                <w:rStyle w:val="normaltextrun"/>
+                <w:rFonts w:cs="Arial"/>
+                <w:szCs w:val="22"/>
+              </w:rPr>
+              <w:t xml:space="preserve">) </w:t>
+            </w:r>
+          </w:p>
+          <w:p/>
+        </w:tc>
+        <w:tc>
+          <w:tcPr>
+            <w:tcW w:w="3222" w:type="dxa"/>
+            <w:gridSpan w:val="2"/>
+            <w:shd w:val="clear" w:color="auto" w:fill="DBE5F1" w:themeFill="accent1" w:themeFillTint="33"/>
+          </w:tcPr>
+          <w:p>
+            <w:pPr>
+              <w:rPr>
+                <w:rStyle w:val="normaltextrun"/>
+                <w:rFonts w:cs="Arial"/>
+                <w:szCs w:val="22"/>
+              </w:rPr>
+            </w:pPr>
+            <w:r>
+              <w:rPr>
+                <w:rStyle w:val="normaltextrun"/>
+                <w:rFonts w:cs="Arial"/>
+                <w:szCs w:val="22"/>
+              </w:rPr>
+              <w:t xml:space="preserve">and the following </w:t>
+            </w:r>
+            <w:r>
+              <w:rPr>
+                <w:rStyle w:val="normaltextrun"/>
+                <w:rFonts w:cs="Arial"/>
+                <w:szCs w:val="22"/>
+              </w:rPr>
+              <w:t xml:space="preserve">subject, </w:t>
+            </w:r>
+            <w:r>
+              <w:rPr>
+                <w:rStyle w:val="normaltextrun"/>
+                <w:rFonts w:cs="Arial"/>
+                <w:szCs w:val="22"/>
+              </w:rPr>
+              <w:t xml:space="preserve">major, minor, specialism, pathway etc. </w:t>
+            </w:r>
+            <w:r>
+              <w:rPr>
+                <w:rStyle w:val="normaltextrun"/>
+                <w:rFonts w:cs="Arial"/>
+                <w:i/>
+                <w:iCs/>
+                <w:szCs w:val="22"/>
+              </w:rPr>
+              <w:t>(</w:t>
+            </w:r>
+            <w:proofErr w:type="gramStart"/>
+            <w:r>
+              <w:rPr>
+                <w:rStyle w:val="normaltextrun"/>
+                <w:rFonts w:cs="Arial"/>
+                <w:i/>
+                <w:iCs/>
+                <w:szCs w:val="22"/>
+              </w:rPr>
+              <w:t>e.g.</w:t>
+            </w:r>
+            <w:proofErr w:type="gramEnd"/>
+            <w:r>
+              <w:rPr>
+                <w:rStyle w:val="normaltextrun"/>
+                <w:rFonts w:cs="Arial"/>
+                <w:i/>
+                <w:iCs/>
+                <w:szCs w:val="22"/>
+              </w:rPr>
+              <w:t> </w:t>
             </w:r>
             <w:r>
               <w:rPr>
@@ -2788,7 +2867,15 @@
               <w:t xml:space="preserve">Programme Requirements (add/delete rows as necessary and complete all six columns). The module title column can also be used to note if a module has a module attribute. These </w:t>
             </w:r>
             <w:r>
-              <w:t>are relevant where it is useful to put modules into categories, e.g. putting modules into subject-based categories on a specialist programme, to indicate which modules can contribute to any specialist minors if not already obvious; or putting modules into a themed category, such as ‘Languages for All modules’, to make it easier to reference these</w:t>
+              <w:t xml:space="preserve">are relevant where it is useful to put modules into categories, </w:t>
+            </w:r>
+            <w:proofErr w:type="gramStart"/>
+            <w:r>
+              <w:t>e.g.</w:t>
+            </w:r>
+            <w:proofErr w:type="gramEnd"/>
+            <w:r>
+              <w:t xml:space="preserve"> putting modules into subject-based categories on a specialist programme, to indicate which modules can contribute to any specialist minors if not already obvious; or putting modules into a themed category, such as ‘Languages for All modules’, to make it easier to reference these</w:t>
             </w:r>
             <w:r>
               <w:t xml:space="preserve">. </w:t>
@@ -2796,10 +2883,17 @@
           </w:p>
           <w:p>
             <w:r>
-              <w:t>Please also indicate if any modules must be passed (rather than attempted) in order to pass the degree.</w:t>
-            </w:r>
-          </w:p>
-          <w:p/>
+              <w:t xml:space="preserve">Please also indicate if any modules must be passed (rather than attempted) </w:t>
+            </w:r>
+            <w:proofErr w:type="gramStart"/>
+            <w:r>
+              <w:t>in order to</w:t>
+            </w:r>
+            <w:proofErr w:type="gramEnd"/>
+            <w:r>
+              <w:t xml:space="preserve"> pass the degree.</w:t>
+            </w:r>
+          </w:p>
         </w:tc>
       </w:tr>
       <w:tr>
@@ -2852,7 +2946,15 @@
           </w:tcPr>
           <w:p>
             <w:r>
-              <w:t xml:space="preserve">Level (e.g. </w:t>
+              <w:t>Level (</w:t>
+            </w:r>
+            <w:proofErr w:type="gramStart"/>
+            <w:r>
+              <w:t>e.g.</w:t>
+            </w:r>
+            <w:proofErr w:type="gramEnd"/>
+            <w:r>
+              <w:t xml:space="preserve"> </w:t>
             </w:r>
             <w:r>
               <w:rPr>
@@ -2906,7 +3008,21 @@
           </w:tcPr>
           <w:p>
             <w:r>
-              <w:t>Effective from (e.g. 2022/23)</w:t>
+              <w:t>Effective from (</w:t>
+            </w:r>
+            <w:proofErr w:type="gramStart"/>
+            <w:r>
+              <w:t>e.g.</w:t>
+            </w:r>
+            <w:proofErr w:type="gramEnd"/>
+            <w:r>
+              <w:t xml:space="preserve"> </w:t>
+            </w:r>
+            <w:r>
+              <w:t>2022/23</w:t>
+            </w:r>
+            <w:r>
+              <w:t>)</w:t>
             </w:r>
           </w:p>
         </w:tc>
@@ -3114,16 +3230,7 @@
           </w:tcPr>
           <w:p>
             <w:r>
-              <w:t>202</w:t>
-            </w:r>
-            <w:r>
-              <w:t>2</w:t>
-            </w:r>
-            <w:r>
-              <w:t>/2</w:t>
-            </w:r>
-            <w:r>
-              <w:t>3</w:t>
+              <w:t>2022/23</w:t>
             </w:r>
           </w:p>
         </w:tc>
@@ -3191,13 +3298,7 @@
           </w:tcPr>
           <w:p>
             <w:r>
-              <w:t>Please provide details of</w:t>
-            </w:r>
-            <w:r>
-              <w:t xml:space="preserve"> the</w:t>
-            </w:r>
-            <w:r>
-              <w:t xml:space="preserve"> </w:t>
+              <w:t xml:space="preserve">Please provide details of the </w:t>
             </w:r>
             <w:r>
               <w:t xml:space="preserve">rules that dictate the choice of OPTIONAL MODULES, </w:t>
@@ -3243,7 +3344,15 @@
           </w:tcPr>
           <w:p>
             <w:r>
-              <w:t xml:space="preserve">Level (e.g. </w:t>
+              <w:t>Level (</w:t>
+            </w:r>
+            <w:proofErr w:type="gramStart"/>
+            <w:r>
+              <w:t>e.g.</w:t>
+            </w:r>
+            <w:proofErr w:type="gramEnd"/>
+            <w:r>
+              <w:t xml:space="preserve"> </w:t>
             </w:r>
             <w:r>
               <w:rPr>
@@ -3296,7 +3405,15 @@
           </w:tcPr>
           <w:p>
             <w:r>
-              <w:t>Effective from (e.g. 2022/23)</w:t>
+              <w:t>Effective from (</w:t>
+            </w:r>
+            <w:proofErr w:type="gramStart"/>
+            <w:r>
+              <w:t>e.g.</w:t>
+            </w:r>
+            <w:proofErr w:type="gramEnd"/>
+            <w:r>
+              <w:t xml:space="preserve"> 2022/23)</w:t>
             </w:r>
           </w:p>
         </w:tc>
@@ -3693,7 +3810,15 @@
           </w:tcPr>
           <w:p>
             <w:r>
-              <w:t xml:space="preserve">Level (e.g. </w:t>
+              <w:t>Level (</w:t>
+            </w:r>
+            <w:proofErr w:type="gramStart"/>
+            <w:r>
+              <w:t>e.g.</w:t>
+            </w:r>
+            <w:proofErr w:type="gramEnd"/>
+            <w:r>
+              <w:t xml:space="preserve"> </w:t>
             </w:r>
             <w:r>
               <w:rPr>
@@ -3746,7 +3871,15 @@
           </w:tcPr>
           <w:p>
             <w:r>
-              <w:t>Effective from (e.g. 2022/23)</w:t>
+              <w:t>Effective from (</w:t>
+            </w:r>
+            <w:proofErr w:type="gramStart"/>
+            <w:r>
+              <w:t>e.g.</w:t>
+            </w:r>
+            <w:proofErr w:type="gramEnd"/>
+            <w:r>
+              <w:t xml:space="preserve"> 2022/23)</w:t>
             </w:r>
           </w:p>
         </w:tc>
@@ -4023,10 +4156,7 @@
           </w:tcPr>
           <w:p>
             <w:r>
-              <w:t>Please provide details of th</w:t>
-            </w:r>
-            <w:r>
-              <w:t>e</w:t>
+              <w:t>Please provide details of the</w:t>
             </w:r>
             <w:r>
               <w:t xml:space="preserve"> rules that dictate the choice of OPTIONAL MODULES,</w:t>
@@ -4050,11 +4180,10 @@
             <w:sdtPr>
               <w:id w:val="19749345"/>
               <w:placeholder>
-                <w:docPart w:val="A4D1F5A398FE49B994020520DC4A5486"/>
+                <w:docPart w:val="B91E6F9990494C8283CA40D6CA89CA8D"/>
               </w:placeholder>
               <w:showingPlcHdr/>
             </w:sdtPr>
-            <w:sdtEndPr/>
             <w:sdtContent>
               <w:p>
                 <w:r>
@@ -4096,7 +4225,15 @@
           </w:tcPr>
           <w:p>
             <w:r>
-              <w:t xml:space="preserve">Level (e.g. </w:t>
+              <w:t>Level (</w:t>
+            </w:r>
+            <w:proofErr w:type="gramStart"/>
+            <w:r>
+              <w:t>e.g.</w:t>
+            </w:r>
+            <w:proofErr w:type="gramEnd"/>
+            <w:r>
+              <w:t xml:space="preserve"> </w:t>
             </w:r>
             <w:r>
               <w:rPr>
@@ -4149,7 +4286,15 @@
           </w:tcPr>
           <w:p>
             <w:r>
-              <w:t>Effective from (e.g. 2022/23)</w:t>
+              <w:t>Effective from (</w:t>
+            </w:r>
+            <w:proofErr w:type="gramStart"/>
+            <w:r>
+              <w:t>e.g.</w:t>
+            </w:r>
+            <w:proofErr w:type="gramEnd"/>
+            <w:r>
+              <w:t xml:space="preserve"> 2022/23)</w:t>
             </w:r>
           </w:p>
         </w:tc>
@@ -4580,7 +4725,15 @@
           </w:tcPr>
           <w:p>
             <w:r>
-              <w:t xml:space="preserve">Level (e.g. </w:t>
+              <w:t>Level (</w:t>
+            </w:r>
+            <w:proofErr w:type="gramStart"/>
+            <w:r>
+              <w:t>e.g.</w:t>
+            </w:r>
+            <w:proofErr w:type="gramEnd"/>
+            <w:r>
+              <w:t xml:space="preserve"> </w:t>
             </w:r>
             <w:r>
               <w:rPr>
@@ -4633,7 +4786,15 @@
           </w:tcPr>
           <w:p>
             <w:r>
-              <w:t>Effective from (e.g. 2022/23)</w:t>
+              <w:t>Effective from (</w:t>
+            </w:r>
+            <w:proofErr w:type="gramStart"/>
+            <w:r>
+              <w:t>e.g.</w:t>
+            </w:r>
+            <w:proofErr w:type="gramEnd"/>
+            <w:r>
+              <w:t xml:space="preserve"> 2022/23)</w:t>
             </w:r>
           </w:p>
         </w:tc>
@@ -4900,11 +5061,10 @@
             <w:sdtPr>
               <w:id w:val="-26869286"/>
               <w:placeholder>
-                <w:docPart w:val="A8701C4EF1214FBBAA3195CEB2DF90C9"/>
+                <w:docPart w:val="0C7398B57F9C49B98E653C979800C4E3"/>
               </w:placeholder>
               <w:showingPlcHdr/>
             </w:sdtPr>
-            <w:sdtEndPr/>
             <w:sdtContent>
               <w:p>
                 <w:r>
@@ -4947,7 +5107,15 @@
           </w:tcPr>
           <w:p>
             <w:r>
-              <w:t xml:space="preserve">Level (e.g. </w:t>
+              <w:t>Level (</w:t>
+            </w:r>
+            <w:proofErr w:type="gramStart"/>
+            <w:r>
+              <w:t>e.g.</w:t>
+            </w:r>
+            <w:proofErr w:type="gramEnd"/>
+            <w:r>
+              <w:t xml:space="preserve"> </w:t>
             </w:r>
             <w:r>
               <w:rPr>
@@ -5000,7 +5168,15 @@
           </w:tcPr>
           <w:p>
             <w:r>
-              <w:t>Effective from (e.g. 2022/23)</w:t>
+              <w:t>Effective from (</w:t>
+            </w:r>
+            <w:proofErr w:type="gramStart"/>
+            <w:r>
+              <w:t>e.g.</w:t>
+            </w:r>
+            <w:proofErr w:type="gramEnd"/>
+            <w:r>
+              <w:t xml:space="preserve"> 2022/23)</w:t>
             </w:r>
           </w:p>
         </w:tc>
@@ -5781,11 +5957,10 @@
             <w:sdtPr>
               <w:id w:val="2052733330"/>
               <w:placeholder>
-                <w:docPart w:val="E0A31BE54DA744CF85FD1E3365C2058C"/>
+                <w:docPart w:val="48EC9E41A3F4453099C309CD67F55CAA"/>
               </w:placeholder>
               <w:showingPlcHdr/>
             </w:sdtPr>
-            <w:sdtEndPr/>
             <w:sdtContent>
               <w:p>
                 <w:r>
@@ -6678,11 +6853,10 @@
             <w:sdtPr>
               <w:id w:val="-1524242332"/>
               <w:placeholder>
-                <w:docPart w:val="659B8598276646B9B6E5C19C02A5442C"/>
+                <w:docPart w:val="852EB92780E243FFA02D9BF0C33250E0"/>
               </w:placeholder>
               <w:showingPlcHdr/>
             </w:sdtPr>
-            <w:sdtEndPr/>
             <w:sdtContent>
               <w:p>
                 <w:r>
@@ -7567,11 +7741,10 @@
             <w:sdtPr>
               <w:id w:val="834732668"/>
               <w:placeholder>
-                <w:docPart w:val="58C3C74D80DF427384321A86E6C0A337"/>
+                <w:docPart w:val="4F1B4348B49F4005A3F39DCD7594B1D4"/>
               </w:placeholder>
               <w:showingPlcHdr/>
             </w:sdtPr>
-            <w:sdtEndPr/>
             <w:sdtContent>
               <w:p>
                 <w:r>
@@ -8075,10 +8248,7 @@
           </w:tcPr>
           <w:p>
             <w:r>
-              <w:t>2</w:t>
-            </w:r>
-            <w:r>
-              <w:t>1</w:t>
+              <w:t>21</w:t>
             </w:r>
           </w:p>
         </w:tc>
@@ -8108,7 +8278,6 @@
               <w:calendar w:val="gregorian"/>
             </w:date>
           </w:sdtPr>
-          <w:sdtEndPr/>
           <w:sdtContent>
             <w:tc>
               <w:tcPr>
@@ -8136,10 +8305,7 @@
           </w:tcPr>
           <w:p>
             <w:r>
-              <w:t>2</w:t>
-            </w:r>
-            <w:r>
-              <w:t>2</w:t>
+              <w:t>22</w:t>
             </w:r>
           </w:p>
         </w:tc>
@@ -8184,6 +8350,7 @@
         </w:tc>
       </w:tr>
     </w:tbl>
+    <w:p/>
     <w:p/>
     <w:sectPr>
       <w:pgSz w:w="16838" w:h="11906" w:orient="landscape"/>
@@ -8256,9 +8423,61 @@
         <w:footnoteRef/>
       </w:r>
       <w:r>
+        <w:t xml:space="preserve"> </w:t>
+      </w:r>
+      <w:hyperlink r:id="rId1" w:history="1">
+        <w:r>
+          <w:rPr>
+            <w:rStyle w:val="Hyperlink"/>
+          </w:rPr>
+          <w:t>Information regarding the Enhanced Curriculum Framework and programme categories is available here</w:t>
+        </w:r>
+      </w:hyperlink>
+      <w:r>
+        <w:t>.</w:t>
+      </w:r>
+    </w:p>
+  </w:footnote>
+  <w:footnote w:id="2">
+    <w:p>
+      <w:pPr>
+        <w:pStyle w:val="FootnoteText"/>
+      </w:pPr>
+      <w:r>
+        <w:rPr>
+          <w:rStyle w:val="FootnoteReference"/>
+        </w:rPr>
+        <w:footnoteRef/>
+      </w:r>
+      <w:r>
+        <w:t xml:space="preserve"> </w:t>
+      </w:r>
+      <w:r>
+        <w:t xml:space="preserve">Note that the length of </w:t>
+      </w:r>
+      <w:r>
+        <w:t>the programme aims</w:t>
+      </w:r>
+      <w:r>
+        <w:t xml:space="preserve"> field in the Banner records system is 4000 characters (including spaces), so programme aims cannot exceed this.</w:t>
+      </w:r>
+    </w:p>
+  </w:footnote>
+  <w:footnote w:id="3">
+    <w:p>
+      <w:pPr>
+        <w:pStyle w:val="FootnoteText"/>
+      </w:pPr>
+      <w:r>
+        <w:rPr>
+          <w:rStyle w:val="FootnoteReference"/>
+        </w:rPr>
+        <w:footnoteRef/>
+      </w:r>
+      <w:r>
         <w:t xml:space="preserve"> Your </w:t>
       </w:r>
-      <w:hyperlink r:id="rId1" w:history="1">
+      <w:hyperlink r:id="rId2" w:history="1">
         <w:r>
           <w:rPr>
             <w:rStyle w:val="Hyperlink"/>
@@ -8271,7 +8490,7 @@
       </w:r>
     </w:p>
   </w:footnote>
-  <w:footnote w:id="2">
+  <w:footnote w:id="4">
     <w:p>
       <w:pPr>
         <w:pStyle w:val="FootnoteText"/>
@@ -8288,8 +8507,13 @@
       <w:r>
         <w:t xml:space="preserve">should list </w:t>
       </w:r>
+      <w:proofErr w:type="gramStart"/>
       <w:r>
-        <w:t>all of the possible course titles that that particular learning outcome applies to</w:t>
+        <w:t>all of</w:t>
+      </w:r>
+      <w:proofErr w:type="gramEnd"/>
+      <w:r>
+        <w:t xml:space="preserve"> the possible course titles that that particular learning outcome applies to</w:t>
       </w:r>
       <w:r>
         <w:t>.</w:t>
@@ -9938,40 +10162,40 @@
       </w:pPr>
     </w:lvl>
   </w:abstractNum>
-  <w:num w:numId="1" w16cid:durableId="778794944">
+  <w:num w:numId="1" w16cid:durableId="1882207869">
     <w:abstractNumId w:val="1"/>
   </w:num>
-  <w:num w:numId="2" w16cid:durableId="1407846870">
+  <w:num w:numId="2" w16cid:durableId="964579352">
     <w:abstractNumId w:val="2"/>
   </w:num>
-  <w:num w:numId="3" w16cid:durableId="11340781">
+  <w:num w:numId="3" w16cid:durableId="2051957009">
     <w:abstractNumId w:val="4"/>
   </w:num>
-  <w:num w:numId="4" w16cid:durableId="1544175383">
+  <w:num w:numId="4" w16cid:durableId="1468887507">
     <w:abstractNumId w:val="5"/>
   </w:num>
-  <w:num w:numId="5" w16cid:durableId="1976328604">
+  <w:num w:numId="5" w16cid:durableId="486090609">
     <w:abstractNumId w:val="11"/>
   </w:num>
-  <w:num w:numId="6" w16cid:durableId="373774017">
+  <w:num w:numId="6" w16cid:durableId="1684210022">
     <w:abstractNumId w:val="8"/>
   </w:num>
-  <w:num w:numId="7" w16cid:durableId="2036150196">
+  <w:num w:numId="7" w16cid:durableId="1401563837">
     <w:abstractNumId w:val="0"/>
   </w:num>
-  <w:num w:numId="8" w16cid:durableId="610939683">
+  <w:num w:numId="8" w16cid:durableId="1705054075">
     <w:abstractNumId w:val="10"/>
   </w:num>
-  <w:num w:numId="9" w16cid:durableId="1797941881">
+  <w:num w:numId="9" w16cid:durableId="1147284891">
     <w:abstractNumId w:val="3"/>
   </w:num>
-  <w:num w:numId="10" w16cid:durableId="372121783">
+  <w:num w:numId="10" w16cid:durableId="1939213184">
     <w:abstractNumId w:val="9"/>
   </w:num>
-  <w:num w:numId="11" w16cid:durableId="406878522">
+  <w:num w:numId="11" w16cid:durableId="1418404332">
     <w:abstractNumId w:val="7"/>
   </w:num>
-  <w:num w:numId="12" w16cid:durableId="1286543442">
+  <w:num w:numId="12" w16cid:durableId="53547868">
     <w:abstractNumId w:val="6"/>
   </w:num>
 </w:numbering>
@@ -10608,6 +10832,18 @@
     <w:basedOn w:val="DefaultParagraphFont"/>
     <w:rsid w:val="0042670A"/>
   </w:style>
+  <w:style w:type="character" w:styleId="UnresolvedMention">
+    <w:name w:val="Unresolved Mention"/>
+    <w:basedOn w:val="DefaultParagraphFont"/>
+    <w:uiPriority w:val="99"/>
+    <w:semiHidden/>
+    <w:unhideWhenUsed/>
+    <w:rsid w:val="001126C5"/>
+    <w:rPr>
+      <w:color w:val="605E5C"/>
+      <w:shd w:val="clear" w:color="auto" w:fill="E1DFDD"/>
+    </w:rPr>
+  </w:style>
 </w:styles>
 </file>
 
@@ -10616,7 +10852,7 @@
   <w:docParts>
     <w:docPart>
       <w:docPartPr>
-        <w:name w:val="CB4909DFB7184F77BC6ED825F206D791"/>
+        <w:name w:val="37DCE8A7A4044EC1895B04D9FA9DEA80"/>
         <w:category>
           <w:name w:val="General"/>
           <w:gallery w:val="placeholder"/>
@@ -10627,12 +10863,42 @@
         <w:behaviors>
           <w:behavior w:val="content"/>
         </w:behaviors>
-        <w:guid w:val="{0F1B9074-5E8A-446A-BB26-F14E0B2BE50C}"/>
+        <w:guid w:val="{0FDFD7AE-DCD4-469E-9CA0-4DAF43406039}"/>
       </w:docPartPr>
       <w:docPartBody>
         <w:p>
           <w:pPr>
-            <w:pStyle w:val="CB4909DFB7184F77BC6ED825F206D791"/>
+            <w:pStyle w:val="37DCE8A7A4044EC1895B04D9FA9DEA80"/>
+          </w:pPr>
+          <w:r>
+            <w:rPr>
+              <w:rStyle w:val="PlaceholderText"/>
+              <w:rFonts w:eastAsia="Calibri"/>
+            </w:rPr>
+            <w:t>Choose an item.</w:t>
+          </w:r>
+        </w:p>
+      </w:docPartBody>
+    </w:docPart>
+    <w:docPart>
+      <w:docPartPr>
+        <w:name w:val="0BC1802C967042F4AFAE2CE6C609A018"/>
+        <w:category>
+          <w:name w:val="General"/>
+          <w:gallery w:val="placeholder"/>
+        </w:category>
+        <w:types>
+          <w:type w:val="bbPlcHdr"/>
+        </w:types>
+        <w:behaviors>
+          <w:behavior w:val="content"/>
+        </w:behaviors>
+        <w:guid w:val="{A6517BB3-743D-4A18-9063-F2C47B4DAF14}"/>
+      </w:docPartPr>
+      <w:docPartBody>
+        <w:p>
+          <w:pPr>
+            <w:pStyle w:val="0BC1802C967042F4AFAE2CE6C609A018"/>
           </w:pPr>
           <w:r>
             <w:rPr>
@@ -10645,7 +10911,7 @@
     </w:docPart>
     <w:docPart>
       <w:docPartPr>
-        <w:name w:val="A4D1F5A398FE49B994020520DC4A5486"/>
+        <w:name w:val="B91E6F9990494C8283CA40D6CA89CA8D"/>
         <w:category>
           <w:name w:val="General"/>
           <w:gallery w:val="placeholder"/>
@@ -10656,12 +10922,12 @@
         <w:behaviors>
           <w:behavior w:val="content"/>
         </w:behaviors>
-        <w:guid w:val="{BE023C85-531F-41FD-A86E-B9E185F30265}"/>
+        <w:guid w:val="{2F2A16F5-9B44-4F00-8979-02A652613E73}"/>
       </w:docPartPr>
       <w:docPartBody>
         <w:p>
           <w:pPr>
-            <w:pStyle w:val="A4D1F5A398FE49B994020520DC4A5486"/>
+            <w:pStyle w:val="B91E6F9990494C8283CA40D6CA89CA8D"/>
           </w:pPr>
           <w:r>
             <w:rPr>
@@ -10674,7 +10940,7 @@
     </w:docPart>
     <w:docPart>
       <w:docPartPr>
-        <w:name w:val="A8701C4EF1214FBBAA3195CEB2DF90C9"/>
+        <w:name w:val="0C7398B57F9C49B98E653C979800C4E3"/>
         <w:category>
           <w:name w:val="General"/>
           <w:gallery w:val="placeholder"/>
@@ -10685,12 +10951,12 @@
         <w:behaviors>
           <w:behavior w:val="content"/>
         </w:behaviors>
-        <w:guid w:val="{B956EDF4-05D5-422E-954E-1AFEABCD4AAA}"/>
+        <w:guid w:val="{09E7754D-9B56-4B91-9DED-3C3E2DE9F50F}"/>
       </w:docPartPr>
       <w:docPartBody>
         <w:p>
           <w:pPr>
-            <w:pStyle w:val="A8701C4EF1214FBBAA3195CEB2DF90C9"/>
+            <w:pStyle w:val="0C7398B57F9C49B98E653C979800C4E3"/>
           </w:pPr>
           <w:r>
             <w:rPr>
@@ -10703,7 +10969,7 @@
     </w:docPart>
     <w:docPart>
       <w:docPartPr>
-        <w:name w:val="E0A31BE54DA744CF85FD1E3365C2058C"/>
+        <w:name w:val="48EC9E41A3F4453099C309CD67F55CAA"/>
         <w:category>
           <w:name w:val="General"/>
           <w:gallery w:val="placeholder"/>
@@ -10714,12 +10980,12 @@
         <w:behaviors>
           <w:behavior w:val="content"/>
         </w:behaviors>
-        <w:guid w:val="{32F6DF0D-3860-4B63-8D0D-5B87CB7AAF38}"/>
+        <w:guid w:val="{68C26EEB-7073-41D7-AD6C-33BA8A95626B}"/>
       </w:docPartPr>
       <w:docPartBody>
         <w:p>
           <w:pPr>
-            <w:pStyle w:val="E0A31BE54DA744CF85FD1E3365C2058C"/>
+            <w:pStyle w:val="48EC9E41A3F4453099C309CD67F55CAA"/>
           </w:pPr>
           <w:r>
             <w:rPr>
@@ -10732,7 +10998,7 @@
     </w:docPart>
     <w:docPart>
       <w:docPartPr>
-        <w:name w:val="659B8598276646B9B6E5C19C02A5442C"/>
+        <w:name w:val="852EB92780E243FFA02D9BF0C33250E0"/>
         <w:category>
           <w:name w:val="General"/>
           <w:gallery w:val="placeholder"/>
@@ -10743,12 +11009,12 @@
         <w:behaviors>
           <w:behavior w:val="content"/>
         </w:behaviors>
-        <w:guid w:val="{6D40B2F4-192A-4F05-8031-08F041581DB1}"/>
+        <w:guid w:val="{81240C8C-E912-456B-B451-8C5E81995002}"/>
       </w:docPartPr>
       <w:docPartBody>
         <w:p>
           <w:pPr>
-            <w:pStyle w:val="659B8598276646B9B6E5C19C02A5442C"/>
+            <w:pStyle w:val="852EB92780E243FFA02D9BF0C33250E0"/>
           </w:pPr>
           <w:r>
             <w:rPr>
@@ -10761,7 +11027,7 @@
     </w:docPart>
     <w:docPart>
       <w:docPartPr>
-        <w:name w:val="58C3C74D80DF427384321A86E6C0A337"/>
+        <w:name w:val="4F1B4348B49F4005A3F39DCD7594B1D4"/>
         <w:category>
           <w:name w:val="General"/>
           <w:gallery w:val="placeholder"/>
@@ -10772,12 +11038,12 @@
         <w:behaviors>
           <w:behavior w:val="content"/>
         </w:behaviors>
-        <w:guid w:val="{C0F7E5C4-CD50-4F0E-918F-3460F1CA53AF}"/>
+        <w:guid w:val="{6314626A-AA57-4185-9E68-69F66C3161FC}"/>
       </w:docPartPr>
       <w:docPartBody>
         <w:p>
           <w:pPr>
-            <w:pStyle w:val="58C3C74D80DF427384321A86E6C0A337"/>
+            <w:pStyle w:val="4F1B4348B49F4005A3F39DCD7594B1D4"/>
           </w:pPr>
           <w:r>
             <w:rPr>
@@ -10836,6 +11102,13 @@
     <w:pitch w:val="variable"/>
     <w:sig w:usb0="E1002EFF" w:usb1="C000605B" w:usb2="00000029" w:usb3="00000000" w:csb0="000101FF" w:csb1="00000000"/>
   </w:font>
+  <w:font w:name="Calibri">
+    <w:panose1 w:val="020F0502020204030204"/>
+    <w:charset w:val="00"/>
+    <w:family w:val="swiss"/>
+    <w:pitch w:val="variable"/>
+    <w:sig w:usb0="E4002EFF" w:usb1="C200247B" w:usb2="00000009" w:usb3="00000000" w:csb0="000001FF" w:csb1="00000000"/>
+  </w:font>
   <w:font w:name="MS Gothic">
     <w:altName w:val="ＭＳ ゴシック"/>
     <w:panose1 w:val="020B0609070205080204"/>
@@ -10851,19 +11124,12 @@
     <w:pitch w:val="variable"/>
     <w:sig w:usb0="E00006FF" w:usb1="420024FF" w:usb2="02000000" w:usb3="00000000" w:csb0="0000019F" w:csb1="00000000"/>
   </w:font>
-  <w:font w:name="Calibri">
-    <w:panose1 w:val="020F0502020204030204"/>
-    <w:charset w:val="00"/>
-    <w:family w:val="swiss"/>
-    <w:pitch w:val="variable"/>
-    <w:sig w:usb0="E4002EFF" w:usb1="C000247B" w:usb2="00000009" w:usb3="00000000" w:csb0="000001FF" w:csb1="00000000"/>
-  </w:font>
   <w:font w:name="Calibri Light">
     <w:panose1 w:val="020F0302020204030204"/>
     <w:charset w:val="00"/>
     <w:family w:val="swiss"/>
     <w:pitch w:val="variable"/>
-    <w:sig w:usb0="E4002EFF" w:usb1="C000247B" w:usb2="00000009" w:usb3="00000000" w:csb0="000001FF" w:csb1="00000000"/>
+    <w:sig w:usb0="E4002EFF" w:usb1="C200247B" w:usb2="00000009" w:usb3="00000000" w:csb0="000001FF" w:csb1="00000000"/>
   </w:font>
 </w:fonts>
 </file>
@@ -10887,38 +11153,50 @@
     <w:rsid w:val="000A297C"/>
     <w:rsid w:val="001A500B"/>
     <w:rsid w:val="00215135"/>
+    <w:rsid w:val="00236318"/>
     <w:rsid w:val="00320B4C"/>
+    <w:rsid w:val="0033434B"/>
     <w:rsid w:val="003F3932"/>
     <w:rsid w:val="004127FF"/>
+    <w:rsid w:val="0047566F"/>
     <w:rsid w:val="00483F8B"/>
-    <w:rsid w:val="004A1DD0"/>
+    <w:rsid w:val="004D7E4A"/>
     <w:rsid w:val="004E0C83"/>
     <w:rsid w:val="004F3AEB"/>
     <w:rsid w:val="0050065A"/>
     <w:rsid w:val="0050793A"/>
     <w:rsid w:val="00562659"/>
     <w:rsid w:val="005E0F8B"/>
-    <w:rsid w:val="006315C1"/>
+    <w:rsid w:val="006225AB"/>
     <w:rsid w:val="006825C6"/>
     <w:rsid w:val="006E5A65"/>
+    <w:rsid w:val="00711AD1"/>
+    <w:rsid w:val="007346DD"/>
     <w:rsid w:val="007421D0"/>
     <w:rsid w:val="00761524"/>
     <w:rsid w:val="007C3424"/>
     <w:rsid w:val="007C65E0"/>
     <w:rsid w:val="007D3438"/>
+    <w:rsid w:val="008477A9"/>
     <w:rsid w:val="0088311A"/>
+    <w:rsid w:val="009077F7"/>
+    <w:rsid w:val="009D300A"/>
     <w:rsid w:val="00A5715A"/>
     <w:rsid w:val="00AA7723"/>
     <w:rsid w:val="00AE08AD"/>
     <w:rsid w:val="00AF0954"/>
     <w:rsid w:val="00AF6A63"/>
     <w:rsid w:val="00B14708"/>
+    <w:rsid w:val="00B2164A"/>
+    <w:rsid w:val="00B47A0F"/>
+    <w:rsid w:val="00B9232E"/>
     <w:rsid w:val="00C3304A"/>
     <w:rsid w:val="00C47F2C"/>
     <w:rsid w:val="00C94A69"/>
     <w:rsid w:val="00CE6811"/>
     <w:rsid w:val="00D34B2E"/>
     <w:rsid w:val="00D60850"/>
+    <w:rsid w:val="00DE3527"/>
     <w:rsid w:val="00DF6186"/>
     <w:rsid w:val="00DF622B"/>
     <w:rsid w:val="00E37CAF"/>
@@ -10927,6 +11205,7 @@
     <w:rsid w:val="00ED5CAB"/>
     <w:rsid w:val="00F051B3"/>
     <w:rsid w:val="00F30047"/>
+    <w:rsid w:val="00F50EFF"/>
     <w:rsid w:val="00F76E4A"/>
     <w:rsid w:val="00FE2909"/>
   </w:rsids>
@@ -11380,52 +11659,142 @@
     <w:name w:val="Placeholder Text"/>
     <w:uiPriority w:val="99"/>
     <w:semiHidden/>
-    <w:rsid w:val="006315C1"/>
+    <w:rsid w:val="006225AB"/>
     <w:rPr>
       <w:color w:val="808080"/>
     </w:rPr>
   </w:style>
-  <w:style w:type="paragraph" w:customStyle="1" w:styleId="CB4909DFB7184F77BC6ED825F206D791">
-    <w:name w:val="CB4909DFB7184F77BC6ED825F206D791"/>
-    <w:rsid w:val="00E45445"/>
+  <w:style w:type="paragraph" w:customStyle="1" w:styleId="B91E6F9990494C8283CA40D6CA89CA8D">
+    <w:name w:val="B91E6F9990494C8283CA40D6CA89CA8D"/>
+    <w:rsid w:val="006225AB"/>
     <w:pPr>
       <w:spacing w:after="160" w:line="259" w:lineRule="auto"/>
     </w:pPr>
+    <w:rPr>
+      <w:kern w:val="2"/>
+      <w14:ligatures w14:val="standardContextual"/>
+    </w:rPr>
   </w:style>
-  <w:style w:type="paragraph" w:customStyle="1" w:styleId="A4D1F5A398FE49B994020520DC4A5486">
-    <w:name w:val="A4D1F5A398FE49B994020520DC4A5486"/>
-    <w:rsid w:val="00E45445"/>
+  <w:style w:type="paragraph" w:customStyle="1" w:styleId="0C7398B57F9C49B98E653C979800C4E3">
+    <w:name w:val="0C7398B57F9C49B98E653C979800C4E3"/>
+    <w:rsid w:val="006225AB"/>
     <w:pPr>
       <w:spacing w:after="160" w:line="259" w:lineRule="auto"/>
     </w:pPr>
+    <w:rPr>
+      <w:kern w:val="2"/>
+      <w14:ligatures w14:val="standardContextual"/>
+    </w:rPr>
   </w:style>
-  <w:style w:type="paragraph" w:customStyle="1" w:styleId="A8701C4EF1214FBBAA3195CEB2DF90C9">
-    <w:name w:val="A8701C4EF1214FBBAA3195CEB2DF90C9"/>
-    <w:rsid w:val="00E45445"/>
+  <w:style w:type="paragraph" w:customStyle="1" w:styleId="48EC9E41A3F4453099C309CD67F55CAA">
+    <w:name w:val="48EC9E41A3F4453099C309CD67F55CAA"/>
+    <w:rsid w:val="006225AB"/>
     <w:pPr>
       <w:spacing w:after="160" w:line="259" w:lineRule="auto"/>
     </w:pPr>
+    <w:rPr>
+      <w:kern w:val="2"/>
+      <w14:ligatures w14:val="standardContextual"/>
+    </w:rPr>
   </w:style>
-  <w:style w:type="paragraph" w:customStyle="1" w:styleId="E0A31BE54DA744CF85FD1E3365C2058C">
-    <w:name w:val="E0A31BE54DA744CF85FD1E3365C2058C"/>
-    <w:rsid w:val="006315C1"/>
+  <w:style w:type="paragraph" w:customStyle="1" w:styleId="852EB92780E243FFA02D9BF0C33250E0">
+    <w:name w:val="852EB92780E243FFA02D9BF0C33250E0"/>
+    <w:rsid w:val="006225AB"/>
     <w:pPr>
       <w:spacing w:after="160" w:line="259" w:lineRule="auto"/>
     </w:pPr>
+    <w:rPr>
+      <w:kern w:val="2"/>
+      <w14:ligatures w14:val="standardContextual"/>
+    </w:rPr>
   </w:style>
-  <w:style w:type="paragraph" w:customStyle="1" w:styleId="659B8598276646B9B6E5C19C02A5442C">
-    <w:name w:val="659B8598276646B9B6E5C19C02A5442C"/>
-    <w:rsid w:val="006315C1"/>
+  <w:style w:type="paragraph" w:customStyle="1" w:styleId="4F1B4348B49F4005A3F39DCD7594B1D4">
+    <w:name w:val="4F1B4348B49F4005A3F39DCD7594B1D4"/>
+    <w:rsid w:val="006225AB"/>
     <w:pPr>
       <w:spacing w:after="160" w:line="259" w:lineRule="auto"/>
     </w:pPr>
+    <w:rPr>
+      <w:kern w:val="2"/>
+      <w14:ligatures w14:val="standardContextual"/>
+    </w:rPr>
   </w:style>
-  <w:style w:type="paragraph" w:customStyle="1" w:styleId="58C3C74D80DF427384321A86E6C0A337">
-    <w:name w:val="58C3C74D80DF427384321A86E6C0A337"/>
-    <w:rsid w:val="006315C1"/>
+  <w:style w:type="paragraph" w:customStyle="1" w:styleId="37DCE8A7A4044EC1895B04D9FA9DEA80">
+    <w:name w:val="37DCE8A7A4044EC1895B04D9FA9DEA80"/>
+    <w:rsid w:val="00DE3527"/>
     <w:pPr>
       <w:spacing w:after="160" w:line="259" w:lineRule="auto"/>
     </w:pPr>
+    <w:rPr>
+      <w:kern w:val="2"/>
+      <w14:ligatures w14:val="standardContextual"/>
+    </w:rPr>
+  </w:style>
+  <w:style w:type="paragraph" w:customStyle="1" w:styleId="0BC1802C967042F4AFAE2CE6C609A018">
+    <w:name w:val="0BC1802C967042F4AFAE2CE6C609A018"/>
+    <w:rsid w:val="00DE3527"/>
+    <w:pPr>
+      <w:spacing w:after="160" w:line="259" w:lineRule="auto"/>
+    </w:pPr>
+    <w:rPr>
+      <w:kern w:val="2"/>
+      <w14:ligatures w14:val="standardContextual"/>
+    </w:rPr>
+  </w:style>
+  <w:style w:type="paragraph" w:customStyle="1" w:styleId="FD54E24FFAB043F79BA214667BDF7FE8">
+    <w:name w:val="FD54E24FFAB043F79BA214667BDF7FE8"/>
+    <w:rsid w:val="00DE3527"/>
+    <w:pPr>
+      <w:spacing w:after="160" w:line="259" w:lineRule="auto"/>
+    </w:pPr>
+    <w:rPr>
+      <w:kern w:val="2"/>
+      <w14:ligatures w14:val="standardContextual"/>
+    </w:rPr>
+  </w:style>
+  <w:style w:type="paragraph" w:customStyle="1" w:styleId="4C2CECF4D9F44A60A7D44C2B4C46566C">
+    <w:name w:val="4C2CECF4D9F44A60A7D44C2B4C46566C"/>
+    <w:rsid w:val="00DE3527"/>
+    <w:pPr>
+      <w:spacing w:after="160" w:line="259" w:lineRule="auto"/>
+    </w:pPr>
+    <w:rPr>
+      <w:kern w:val="2"/>
+      <w14:ligatures w14:val="standardContextual"/>
+    </w:rPr>
+  </w:style>
+  <w:style w:type="paragraph" w:customStyle="1" w:styleId="CCC89A6D02BA460382DC6F5D628CFD49">
+    <w:name w:val="CCC89A6D02BA460382DC6F5D628CFD49"/>
+    <w:rsid w:val="00DE3527"/>
+    <w:pPr>
+      <w:spacing w:after="160" w:line="259" w:lineRule="auto"/>
+    </w:pPr>
+    <w:rPr>
+      <w:kern w:val="2"/>
+      <w14:ligatures w14:val="standardContextual"/>
+    </w:rPr>
+  </w:style>
+  <w:style w:type="paragraph" w:customStyle="1" w:styleId="8853E851FB0B493E8246A9565ECF5074">
+    <w:name w:val="8853E851FB0B493E8246A9565ECF5074"/>
+    <w:rsid w:val="00DE3527"/>
+    <w:pPr>
+      <w:spacing w:after="160" w:line="259" w:lineRule="auto"/>
+    </w:pPr>
+    <w:rPr>
+      <w:kern w:val="2"/>
+      <w14:ligatures w14:val="standardContextual"/>
+    </w:rPr>
+  </w:style>
+  <w:style w:type="paragraph" w:customStyle="1" w:styleId="B39BA52819B8412982F5E3B25379465A">
+    <w:name w:val="B39BA52819B8412982F5E3B25379465A"/>
+    <w:rsid w:val="00DE3527"/>
+    <w:pPr>
+      <w:spacing w:after="160" w:line="259" w:lineRule="auto"/>
+    </w:pPr>
+    <w:rPr>
+      <w:kern w:val="2"/>
+      <w14:ligatures w14:val="standardContextual"/>
+    </w:rPr>
   </w:style>
 </w:styles>
 </file>
@@ -11723,16 +12092,10 @@
 </file>
 
 <file path=customXml/item1.xml><?xml version="1.0" encoding="utf-8"?>
-<b:Sources xmlns:b="http://schemas.openxmlformats.org/officeDocument/2006/bibliography" xmlns="http://schemas.openxmlformats.org/officeDocument/2006/bibliography" SelectedStyle="\APASixthEditionOfficeOnline.xsl" StyleName="APA" Version="6"/>
+<LongProperties xmlns="http://schemas.microsoft.com/office/2006/metadata/longProperties"/>
 </file>
 
 <file path=customXml/item2.xml><?xml version="1.0" encoding="utf-8"?>
-<p:properties xmlns:p="http://schemas.microsoft.com/office/2006/metadata/properties" xmlns:xsi="http://www.w3.org/2001/XMLSchema-instance" xmlns:pc="http://schemas.microsoft.com/office/infopath/2007/PartnerControls">
-  <documentManagement/>
-</p:properties>
-</file>
-
-<file path=customXml/item3.xml><?xml version="1.0" encoding="utf-8"?>
 <?mso-contentType ?>
 <FormTemplates xmlns="http://schemas.microsoft.com/sharepoint/v3/contenttype/forms">
   <Display>DocumentLibraryForm</Display>
@@ -11741,14 +12104,21 @@
 </FormTemplates>
 </file>
 
+<file path=customXml/item3.xml><?xml version="1.0" encoding="utf-8"?>
+<p:properties xmlns:p="http://schemas.microsoft.com/office/2006/metadata/properties" xmlns:xsi="http://www.w3.org/2001/XMLSchema-instance" xmlns:pc="http://schemas.microsoft.com/office/infopath/2007/PartnerControls">
+  <documentManagement/>
+</p:properties>
+</file>
+
 <file path=customXml/item4.xml><?xml version="1.0" encoding="utf-8"?>
-<LongProperties xmlns="http://schemas.microsoft.com/office/2006/metadata/longProperties"/>
+<b:Sources xmlns:b="http://schemas.openxmlformats.org/officeDocument/2006/bibliography" xmlns="http://schemas.openxmlformats.org/officeDocument/2006/bibliography" SelectedStyle="\APASixthEditionOfficeOnline.xsl" StyleName="APA" Version="6"/>
 </file>
 
 <file path=customXml/item5.xml><?xml version="1.0" encoding="utf-8"?>
-<ct:contentTypeSchema xmlns:ct="http://schemas.microsoft.com/office/2006/metadata/contentType" xmlns:ma="http://schemas.microsoft.com/office/2006/metadata/properties/metaAttributes" ct:_="" ma:_="" ma:contentTypeName="Document" ma:contentTypeID="0x010100C238D71CB16FE84FB2DABA714E119872" ma:contentTypeVersion="10" ma:contentTypeDescription="Create a new document." ma:contentTypeScope="" ma:versionID="23dedde5f58805736b77301146c80221">
-  <xsd:schema xmlns:xsd="http://www.w3.org/2001/XMLSchema" xmlns:xs="http://www.w3.org/2001/XMLSchema" xmlns:p="http://schemas.microsoft.com/office/2006/metadata/properties" xmlns:ns2="b9fdf09f-97e7-49b9-8e1d-590fc5c14f1d" targetNamespace="http://schemas.microsoft.com/office/2006/metadata/properties" ma:root="true" ma:fieldsID="9128f2256523a4d10ae1ad245d07d18d" ns2:_="">
-    <xsd:import namespace="b9fdf09f-97e7-49b9-8e1d-590fc5c14f1d"/>
+<ct:contentTypeSchema xmlns:ct="http://schemas.microsoft.com/office/2006/metadata/contentType" xmlns:ma="http://schemas.microsoft.com/office/2006/metadata/properties/metaAttributes" ct:_="" ma:_="" ma:contentTypeName="Document" ma:contentTypeID="0x0101007DD820F60E2FCD458F8DC86FE076362D" ma:contentTypeVersion="6" ma:contentTypeDescription="Create a new document." ma:contentTypeScope="" ma:versionID="0dd1a794789949f058cc460ee10a4522">
+  <xsd:schema xmlns:xsd="http://www.w3.org/2001/XMLSchema" xmlns:xs="http://www.w3.org/2001/XMLSchema" xmlns:p="http://schemas.microsoft.com/office/2006/metadata/properties" xmlns:ns2="8deacf66-9d65-4515-8325-161d32a0967f" xmlns:ns3="2cc11d27-3a66-45f8-9aa6-30701c4dd905" targetNamespace="http://schemas.microsoft.com/office/2006/metadata/properties" ma:root="true" ma:fieldsID="92251638867d34796c0702f0d3030279" ns2:_="" ns3:_="">
+    <xsd:import namespace="8deacf66-9d65-4515-8325-161d32a0967f"/>
+    <xsd:import namespace="2cc11d27-3a66-45f8-9aa6-30701c4dd905"/>
     <xsd:element name="properties">
       <xsd:complexType>
         <xsd:sequence>
@@ -11759,12 +12129,8 @@
                 <xsd:element ref="ns2:MediaServiceFastMetadata" minOccurs="0"/>
                 <xsd:element ref="ns2:MediaServiceAutoKeyPoints" minOccurs="0"/>
                 <xsd:element ref="ns2:MediaServiceKeyPoints" minOccurs="0"/>
-                <xsd:element ref="ns2:MediaServiceDateTaken" minOccurs="0"/>
-                <xsd:element ref="ns2:MediaServiceAutoTags" minOccurs="0"/>
-                <xsd:element ref="ns2:MediaServiceGenerationTime" minOccurs="0"/>
-                <xsd:element ref="ns2:MediaServiceEventHashCode" minOccurs="0"/>
-                <xsd:element ref="ns2:MediaServiceOCR" minOccurs="0"/>
-                <xsd:element ref="ns2:MediaLengthInSeconds" minOccurs="0"/>
+                <xsd:element ref="ns3:SharedWithUsers" minOccurs="0"/>
+                <xsd:element ref="ns3:SharedWithDetails" minOccurs="0"/>
               </xsd:all>
             </xsd:complexType>
           </xsd:element>
@@ -11772,7 +12138,7 @@
       </xsd:complexType>
     </xsd:element>
   </xsd:schema>
-  <xsd:schema xmlns:xsd="http://www.w3.org/2001/XMLSchema" xmlns:xs="http://www.w3.org/2001/XMLSchema" xmlns:dms="http://schemas.microsoft.com/office/2006/documentManagement/types" xmlns:pc="http://schemas.microsoft.com/office/infopath/2007/PartnerControls" targetNamespace="b9fdf09f-97e7-49b9-8e1d-590fc5c14f1d" elementFormDefault="qualified">
+  <xsd:schema xmlns:xsd="http://www.w3.org/2001/XMLSchema" xmlns:xs="http://www.w3.org/2001/XMLSchema" xmlns:dms="http://schemas.microsoft.com/office/2006/documentManagement/types" xmlns:pc="http://schemas.microsoft.com/office/infopath/2007/PartnerControls" targetNamespace="8deacf66-9d65-4515-8325-161d32a0967f" elementFormDefault="qualified">
     <xsd:import namespace="http://schemas.microsoft.com/office/2006/documentManagement/types"/>
     <xsd:import namespace="http://schemas.microsoft.com/office/infopath/2007/PartnerControls"/>
     <xsd:element name="MediaServiceMetadata" ma:index="8" nillable="true" ma:displayName="MediaServiceMetadata" ma:hidden="true" ma:internalName="MediaServiceMetadata" ma:readOnly="true">
@@ -11797,36 +12163,34 @@
         </xsd:restriction>
       </xsd:simpleType>
     </xsd:element>
-    <xsd:element name="MediaServiceDateTaken" ma:index="12" nillable="true" ma:displayName="MediaServiceDateTaken" ma:hidden="true" ma:internalName="MediaServiceDateTaken" ma:readOnly="true">
-      <xsd:simpleType>
-        <xsd:restriction base="dms:Text"/>
-      </xsd:simpleType>
+  </xsd:schema>
+  <xsd:schema xmlns:xsd="http://www.w3.org/2001/XMLSchema" xmlns:xs="http://www.w3.org/2001/XMLSchema" xmlns:dms="http://schemas.microsoft.com/office/2006/documentManagement/types" xmlns:pc="http://schemas.microsoft.com/office/infopath/2007/PartnerControls" targetNamespace="2cc11d27-3a66-45f8-9aa6-30701c4dd905" elementFormDefault="qualified">
+    <xsd:import namespace="http://schemas.microsoft.com/office/2006/documentManagement/types"/>
+    <xsd:import namespace="http://schemas.microsoft.com/office/infopath/2007/PartnerControls"/>
+    <xsd:element name="SharedWithUsers" ma:index="12" nillable="true" ma:displayName="Shared With" ma:internalName="SharedWithUsers" ma:readOnly="true">
+      <xsd:complexType>
+        <xsd:complexContent>
+          <xsd:extension base="dms:UserMulti">
+            <xsd:sequence>
+              <xsd:element name="UserInfo" minOccurs="0" maxOccurs="unbounded">
+                <xsd:complexType>
+                  <xsd:sequence>
+                    <xsd:element name="DisplayName" type="xsd:string" minOccurs="0"/>
+                    <xsd:element name="AccountId" type="dms:UserId" minOccurs="0" nillable="true"/>
+                    <xsd:element name="AccountType" type="xsd:string" minOccurs="0"/>
+                  </xsd:sequence>
+                </xsd:complexType>
+              </xsd:element>
+            </xsd:sequence>
+          </xsd:extension>
+        </xsd:complexContent>
+      </xsd:complexType>
     </xsd:element>
-    <xsd:element name="MediaServiceAutoTags" ma:index="13" nillable="true" ma:displayName="Tags" ma:internalName="MediaServiceAutoTags" ma:readOnly="true">
-      <xsd:simpleType>
-        <xsd:restriction base="dms:Text"/>
-      </xsd:simpleType>
-    </xsd:element>
-    <xsd:element name="MediaServiceGenerationTime" ma:index="14" nillable="true" ma:displayName="MediaServiceGenerationTime" ma:hidden="true" ma:internalName="MediaServiceGenerationTime" ma:readOnly="true">
-      <xsd:simpleType>
-        <xsd:restriction base="dms:Text"/>
-      </xsd:simpleType>
-    </xsd:element>
-    <xsd:element name="MediaServiceEventHashCode" ma:index="15" nillable="true" ma:displayName="MediaServiceEventHashCode" ma:hidden="true" ma:internalName="MediaServiceEventHashCode" ma:readOnly="true">
-      <xsd:simpleType>
-        <xsd:restriction base="dms:Text"/>
-      </xsd:simpleType>
-    </xsd:element>
-    <xsd:element name="MediaServiceOCR" ma:index="16" nillable="true" ma:displayName="Extracted Text" ma:internalName="MediaServiceOCR" ma:readOnly="true">
+    <xsd:element name="SharedWithDetails" ma:index="13" nillable="true" ma:displayName="Shared With Details" ma:internalName="SharedWithDetails" ma:readOnly="true">
       <xsd:simpleType>
         <xsd:restriction base="dms:Note">
           <xsd:maxLength value="255"/>
         </xsd:restriction>
-      </xsd:simpleType>
-    </xsd:element>
-    <xsd:element name="MediaLengthInSeconds" ma:index="17" nillable="true" ma:displayName="Length (seconds)" ma:internalName="MediaLengthInSeconds" ma:readOnly="true">
-      <xsd:simpleType>
-        <xsd:restriction base="dms:Unknown"/>
       </xsd:simpleType>
     </xsd:element>
   </xsd:schema>
@@ -11930,14 +12294,22 @@
 </file>
 
 <file path=customXml/itemProps1.xml><?xml version="1.0" encoding="utf-8"?>
-<ds:datastoreItem xmlns:ds="http://schemas.openxmlformats.org/officeDocument/2006/customXml" ds:itemID="{69D106C6-A090-4F4B-9D85-7B81875748BB}">
+<ds:datastoreItem xmlns:ds="http://schemas.openxmlformats.org/officeDocument/2006/customXml" ds:itemID="{EA607C26-B1F8-4706-A019-2342C02C00E0}">
   <ds:schemaRefs>
-    <ds:schemaRef ds:uri="http://schemas.openxmlformats.org/officeDocument/2006/bibliography"/>
+    <ds:schemaRef ds:uri="http://schemas.microsoft.com/office/2006/metadata/longProperties"/>
   </ds:schemaRefs>
 </ds:datastoreItem>
 </file>
 
 <file path=customXml/itemProps2.xml><?xml version="1.0" encoding="utf-8"?>
+<ds:datastoreItem xmlns:ds="http://schemas.openxmlformats.org/officeDocument/2006/customXml" ds:itemID="{47BA73EB-A021-4D63-A5E1-8F628B1B4FD2}">
+  <ds:schemaRefs>
+    <ds:schemaRef ds:uri="http://schemas.microsoft.com/sharepoint/v3/contenttype/forms"/>
+  </ds:schemaRefs>
+</ds:datastoreItem>
+</file>
+
+<file path=customXml/itemProps3.xml><?xml version="1.0" encoding="utf-8"?>
 <ds:datastoreItem xmlns:ds="http://schemas.openxmlformats.org/officeDocument/2006/customXml" ds:itemID="{68FFB134-3F4E-40A4-8F0A-E5CB4AB94D1F}">
   <ds:schemaRefs>
     <ds:schemaRef ds:uri="http://schemas.microsoft.com/office/2006/metadata/properties"/>
@@ -11946,30 +12318,23 @@
 </ds:datastoreItem>
 </file>
 
-<file path=customXml/itemProps3.xml><?xml version="1.0" encoding="utf-8"?>
-<ds:datastoreItem xmlns:ds="http://schemas.openxmlformats.org/officeDocument/2006/customXml" ds:itemID="{47BA73EB-A021-4D63-A5E1-8F628B1B4FD2}">
+<file path=customXml/itemProps4.xml><?xml version="1.0" encoding="utf-8"?>
+<ds:datastoreItem xmlns:ds="http://schemas.openxmlformats.org/officeDocument/2006/customXml" ds:itemID="{69D106C6-A090-4F4B-9D85-7B81875748BB}">
   <ds:schemaRefs>
-    <ds:schemaRef ds:uri="http://schemas.microsoft.com/sharepoint/v3/contenttype/forms"/>
-  </ds:schemaRefs>
-</ds:datastoreItem>
-</file>
-
-<file path=customXml/itemProps4.xml><?xml version="1.0" encoding="utf-8"?>
-<ds:datastoreItem xmlns:ds="http://schemas.openxmlformats.org/officeDocument/2006/customXml" ds:itemID="{EA607C26-B1F8-4706-A019-2342C02C00E0}">
-  <ds:schemaRefs>
-    <ds:schemaRef ds:uri="http://schemas.microsoft.com/office/2006/metadata/longProperties"/>
+    <ds:schemaRef ds:uri="http://schemas.openxmlformats.org/officeDocument/2006/bibliography"/>
   </ds:schemaRefs>
 </ds:datastoreItem>
 </file>
 
 <file path=customXml/itemProps5.xml><?xml version="1.0" encoding="utf-8"?>
-<ds:datastoreItem xmlns:ds="http://schemas.openxmlformats.org/officeDocument/2006/customXml" ds:itemID="{E10E23DB-F36B-4E39-AE66-0729FAAE919F}">
+<ds:datastoreItem xmlns:ds="http://schemas.openxmlformats.org/officeDocument/2006/customXml" ds:itemID="{C169EA7C-8B5B-4EB8-AA65-D664A25AABC8}">
   <ds:schemaRefs>
     <ds:schemaRef ds:uri="http://schemas.microsoft.com/office/2006/metadata/contentType"/>
     <ds:schemaRef ds:uri="http://schemas.microsoft.com/office/2006/metadata/properties/metaAttributes"/>
     <ds:schemaRef ds:uri="http://www.w3.org/2001/XMLSchema"/>
     <ds:schemaRef ds:uri="http://schemas.microsoft.com/office/2006/metadata/properties"/>
-    <ds:schemaRef ds:uri="b9fdf09f-97e7-49b9-8e1d-590fc5c14f1d"/>
+    <ds:schemaRef ds:uri="8deacf66-9d65-4515-8325-161d32a0967f"/>
+    <ds:schemaRef ds:uri="2cc11d27-3a66-45f8-9aa6-30701c4dd905"/>
     <ds:schemaRef ds:uri="http://schemas.microsoft.com/office/2006/documentManagement/types"/>
     <ds:schemaRef ds:uri="http://schemas.microsoft.com/office/infopath/2007/PartnerControls"/>
     <ds:schemaRef ds:uri="http://schemas.openxmlformats.org/package/2006/metadata/core-properties"/>
